--- a/draft skripsi/revisi_bab1.docx
+++ b/draft skripsi/revisi_bab1.docx
@@ -11,7 +11,7 @@
         </w:numPr>
         <w:jc w:val="center"/>
       </w:pPr>
-      <w:bookmarkStart w:id="0" w:name="_Toc527000343"/>
+      <w:bookmarkStart w:id="0" w:name="_Toc527437910"/>
       <w:r>
         <w:t>DAFTAR ISI</w:t>
       </w:r>
@@ -67,7 +67,7 @@
           <w:r>
             <w:fldChar w:fldCharType="separate"/>
           </w:r>
-          <w:hyperlink w:anchor="_Toc527000343" w:history="1">
+          <w:hyperlink w:anchor="_Toc527437910" w:history="1">
             <w:r>
               <w:rPr>
                 <w:rStyle w:val="Hyperlink"/>
@@ -94,7 +94,7 @@
                 <w:noProof/>
                 <w:webHidden/>
               </w:rPr>
-              <w:instrText xml:space="preserve"> PAGEREF _Toc527000343 \h </w:instrText>
+              <w:instrText xml:space="preserve"> PAGEREF _Toc527437910 \h </w:instrText>
             </w:r>
             <w:r>
               <w:rPr>
@@ -138,7 +138,7 @@
               <w:lang w:val="en-GB" w:eastAsia="en-GB"/>
             </w:rPr>
           </w:pPr>
-          <w:hyperlink w:anchor="_Toc527000344" w:history="1">
+          <w:hyperlink w:anchor="_Toc527437911" w:history="1">
             <w:r>
               <w:rPr>
                 <w:rStyle w:val="Hyperlink"/>
@@ -165,7 +165,7 @@
                 <w:noProof/>
                 <w:webHidden/>
               </w:rPr>
-              <w:instrText xml:space="preserve"> PAGEREF _Toc527000344 \h </w:instrText>
+              <w:instrText xml:space="preserve"> PAGEREF _Toc527437911 \h </w:instrText>
             </w:r>
             <w:r>
               <w:rPr>
@@ -209,7 +209,7 @@
               <w:lang w:val="en-GB" w:eastAsia="en-GB"/>
             </w:rPr>
           </w:pPr>
-          <w:hyperlink w:anchor="_Toc527000345" w:history="1">
+          <w:hyperlink w:anchor="_Toc527437912" w:history="1">
             <w:r>
               <w:rPr>
                 <w:rStyle w:val="Hyperlink"/>
@@ -236,7 +236,7 @@
                 <w:noProof/>
                 <w:webHidden/>
               </w:rPr>
-              <w:instrText xml:space="preserve"> PAGEREF _Toc527000345 \h </w:instrText>
+              <w:instrText xml:space="preserve"> PAGEREF _Toc527437912 \h </w:instrText>
             </w:r>
             <w:r>
               <w:rPr>
@@ -281,7 +281,7 @@
               <w:lang w:val="en-GB" w:eastAsia="en-GB"/>
             </w:rPr>
           </w:pPr>
-          <w:hyperlink w:anchor="_Toc527000346" w:history="1">
+          <w:hyperlink w:anchor="_Toc527437913" w:history="1">
             <w:r>
               <w:rPr>
                 <w:rStyle w:val="Hyperlink"/>
@@ -328,7 +328,7 @@
                 <w:noProof/>
                 <w:webHidden/>
               </w:rPr>
-              <w:instrText xml:space="preserve"> PAGEREF _Toc527000346 \h </w:instrText>
+              <w:instrText xml:space="preserve"> PAGEREF _Toc527437913 \h </w:instrText>
             </w:r>
             <w:r>
               <w:rPr>
@@ -373,7 +373,7 @@
               <w:lang w:val="en-GB" w:eastAsia="en-GB"/>
             </w:rPr>
           </w:pPr>
-          <w:hyperlink w:anchor="_Toc527000347" w:history="1">
+          <w:hyperlink w:anchor="_Toc527437914" w:history="1">
             <w:r>
               <w:rPr>
                 <w:rStyle w:val="Hyperlink"/>
@@ -420,7 +420,7 @@
                 <w:noProof/>
                 <w:webHidden/>
               </w:rPr>
-              <w:instrText xml:space="preserve"> PAGEREF _Toc527000347 \h </w:instrText>
+              <w:instrText xml:space="preserve"> PAGEREF _Toc527437914 \h </w:instrText>
             </w:r>
             <w:r>
               <w:rPr>
@@ -465,7 +465,7 @@
               <w:lang w:val="en-GB" w:eastAsia="en-GB"/>
             </w:rPr>
           </w:pPr>
-          <w:hyperlink w:anchor="_Toc527000348" w:history="1">
+          <w:hyperlink w:anchor="_Toc527437915" w:history="1">
             <w:r>
               <w:rPr>
                 <w:rStyle w:val="Hyperlink"/>
@@ -512,7 +512,7 @@
                 <w:noProof/>
                 <w:webHidden/>
               </w:rPr>
-              <w:instrText xml:space="preserve"> PAGEREF _Toc527000348 \h </w:instrText>
+              <w:instrText xml:space="preserve"> PAGEREF _Toc527437915 \h </w:instrText>
             </w:r>
             <w:r>
               <w:rPr>
@@ -557,7 +557,7 @@
               <w:lang w:val="en-GB" w:eastAsia="en-GB"/>
             </w:rPr>
           </w:pPr>
-          <w:hyperlink w:anchor="_Toc527000349" w:history="1">
+          <w:hyperlink w:anchor="_Toc527437916" w:history="1">
             <w:r>
               <w:rPr>
                 <w:rStyle w:val="Hyperlink"/>
@@ -604,7 +604,7 @@
                 <w:noProof/>
                 <w:webHidden/>
               </w:rPr>
-              <w:instrText xml:space="preserve"> PAGEREF _Toc527000349 \h </w:instrText>
+              <w:instrText xml:space="preserve"> PAGEREF _Toc527437916 \h </w:instrText>
             </w:r>
             <w:r>
               <w:rPr>
@@ -649,7 +649,7 @@
               <w:lang w:val="en-GB" w:eastAsia="en-GB"/>
             </w:rPr>
           </w:pPr>
-          <w:hyperlink w:anchor="_Toc527000350" w:history="1">
+          <w:hyperlink w:anchor="_Toc527437917" w:history="1">
             <w:r>
               <w:rPr>
                 <w:rStyle w:val="Hyperlink"/>
@@ -696,7 +696,7 @@
                 <w:noProof/>
                 <w:webHidden/>
               </w:rPr>
-              <w:instrText xml:space="preserve"> PAGEREF _Toc527000350 \h </w:instrText>
+              <w:instrText xml:space="preserve"> PAGEREF _Toc527437917 \h </w:instrText>
             </w:r>
             <w:r>
               <w:rPr>
@@ -741,7 +741,7 @@
               <w:lang w:val="en-GB" w:eastAsia="en-GB"/>
             </w:rPr>
           </w:pPr>
-          <w:hyperlink w:anchor="_Toc527000351" w:history="1">
+          <w:hyperlink w:anchor="_Toc527437918" w:history="1">
             <w:r>
               <w:rPr>
                 <w:rStyle w:val="Hyperlink"/>
@@ -788,7 +788,7 @@
                 <w:noProof/>
                 <w:webHidden/>
               </w:rPr>
-              <w:instrText xml:space="preserve"> PAGEREF _Toc527000351 \h </w:instrText>
+              <w:instrText xml:space="preserve"> PAGEREF _Toc527437918 \h </w:instrText>
             </w:r>
             <w:r>
               <w:rPr>
@@ -833,7 +833,7 @@
               <w:lang w:val="en-GB" w:eastAsia="en-GB"/>
             </w:rPr>
           </w:pPr>
-          <w:hyperlink w:anchor="_Toc527000352" w:history="1">
+          <w:hyperlink w:anchor="_Toc527437919" w:history="1">
             <w:r>
               <w:rPr>
                 <w:rStyle w:val="Hyperlink"/>
@@ -859,7 +859,7 @@
                 <w:noProof/>
                 <w:lang w:val="en-US"/>
               </w:rPr>
-              <w:t>Manfaat</w:t>
+              <w:t>Batasan Masalah</w:t>
             </w:r>
             <w:r>
               <w:rPr>
@@ -880,7 +880,7 @@
                 <w:noProof/>
                 <w:webHidden/>
               </w:rPr>
-              <w:instrText xml:space="preserve"> PAGEREF _Toc527000352 \h </w:instrText>
+              <w:instrText xml:space="preserve"> PAGEREF _Toc527437919 \h </w:instrText>
             </w:r>
             <w:r>
               <w:rPr>
@@ -925,7 +925,7 @@
               <w:lang w:val="en-GB" w:eastAsia="en-GB"/>
             </w:rPr>
           </w:pPr>
-          <w:hyperlink w:anchor="_Toc527000353" w:history="1">
+          <w:hyperlink w:anchor="_Toc527437920" w:history="1">
             <w:r>
               <w:rPr>
                 <w:rStyle w:val="Hyperlink"/>
@@ -934,98 +934,6 @@
                 <w:lang w:val="en-US"/>
               </w:rPr>
               <w:t>1.5.</w:t>
-            </w:r>
-            <w:r>
-              <w:rPr>
-                <w:rFonts w:asciiTheme="minorHAnsi" w:eastAsiaTheme="minorEastAsia" w:hAnsiTheme="minorHAnsi"/>
-                <w:noProof/>
-                <w:sz w:val="22"/>
-                <w:lang w:val="en-GB" w:eastAsia="en-GB"/>
-              </w:rPr>
-              <w:tab/>
-            </w:r>
-            <w:r>
-              <w:rPr>
-                <w:rStyle w:val="Hyperlink"/>
-                <w:rFonts w:cs="Times New Roman"/>
-                <w:noProof/>
-                <w:lang w:val="en-US"/>
-              </w:rPr>
-              <w:t>Batasan Masalah</w:t>
-            </w:r>
-            <w:r>
-              <w:rPr>
-                <w:noProof/>
-                <w:webHidden/>
-              </w:rPr>
-              <w:tab/>
-            </w:r>
-            <w:r>
-              <w:rPr>
-                <w:noProof/>
-                <w:webHidden/>
-              </w:rPr>
-              <w:fldChar w:fldCharType="begin"/>
-            </w:r>
-            <w:r>
-              <w:rPr>
-                <w:noProof/>
-                <w:webHidden/>
-              </w:rPr>
-              <w:instrText xml:space="preserve"> PAGEREF _Toc527000353 \h </w:instrText>
-            </w:r>
-            <w:r>
-              <w:rPr>
-                <w:noProof/>
-                <w:webHidden/>
-              </w:rPr>
-            </w:r>
-            <w:r>
-              <w:rPr>
-                <w:noProof/>
-                <w:webHidden/>
-              </w:rPr>
-              <w:fldChar w:fldCharType="separate"/>
-            </w:r>
-            <w:r>
-              <w:rPr>
-                <w:noProof/>
-                <w:webHidden/>
-              </w:rPr>
-              <w:t>3</w:t>
-            </w:r>
-            <w:r>
-              <w:rPr>
-                <w:noProof/>
-                <w:webHidden/>
-              </w:rPr>
-              <w:fldChar w:fldCharType="end"/>
-            </w:r>
-          </w:hyperlink>
-        </w:p>
-        <w:p>
-          <w:pPr>
-            <w:pStyle w:val="TOC2"/>
-            <w:tabs>
-              <w:tab w:val="left" w:pos="880"/>
-              <w:tab w:val="right" w:leader="dot" w:pos="7927"/>
-            </w:tabs>
-            <w:rPr>
-              <w:rFonts w:asciiTheme="minorHAnsi" w:eastAsiaTheme="minorEastAsia" w:hAnsiTheme="minorHAnsi"/>
-              <w:noProof/>
-              <w:sz w:val="22"/>
-              <w:lang w:val="en-GB" w:eastAsia="en-GB"/>
-            </w:rPr>
-          </w:pPr>
-          <w:hyperlink w:anchor="_Toc527000354" w:history="1">
-            <w:r>
-              <w:rPr>
-                <w:rStyle w:val="Hyperlink"/>
-                <w:rFonts w:cs="Times New Roman"/>
-                <w:noProof/>
-                <w:lang w:val="en-US"/>
-              </w:rPr>
-              <w:t>1.6.</w:t>
             </w:r>
             <w:r>
               <w:rPr>
@@ -1064,7 +972,7 @@
                 <w:noProof/>
                 <w:webHidden/>
               </w:rPr>
-              <w:instrText xml:space="preserve"> PAGEREF _Toc527000354 \h </w:instrText>
+              <w:instrText xml:space="preserve"> PAGEREF _Toc527437920 \h </w:instrText>
             </w:r>
             <w:r>
               <w:rPr>
@@ -1109,7 +1017,7 @@
               <w:lang w:val="en-GB" w:eastAsia="en-GB"/>
             </w:rPr>
           </w:pPr>
-          <w:hyperlink w:anchor="_Toc527000355" w:history="1">
+          <w:hyperlink w:anchor="_Toc527437921" w:history="1">
             <w:r>
               <w:rPr>
                 <w:rStyle w:val="Hyperlink"/>
@@ -1117,7 +1025,7 @@
                 <w:noProof/>
                 <w:lang w:val="en-US"/>
               </w:rPr>
-              <w:t>1.6.1.</w:t>
+              <w:t>1.5.1.</w:t>
             </w:r>
             <w:r>
               <w:rPr>
@@ -1156,7 +1064,7 @@
                 <w:noProof/>
                 <w:webHidden/>
               </w:rPr>
-              <w:instrText xml:space="preserve"> PAGEREF _Toc527000355 \h </w:instrText>
+              <w:instrText xml:space="preserve"> PAGEREF _Toc527437921 \h </w:instrText>
             </w:r>
             <w:r>
               <w:rPr>
@@ -1201,7 +1109,7 @@
               <w:lang w:val="en-GB" w:eastAsia="en-GB"/>
             </w:rPr>
           </w:pPr>
-          <w:hyperlink w:anchor="_Toc527000356" w:history="1">
+          <w:hyperlink w:anchor="_Toc527437922" w:history="1">
             <w:r>
               <w:rPr>
                 <w:rStyle w:val="Hyperlink"/>
@@ -1209,7 +1117,7 @@
                 <w:noProof/>
                 <w:lang w:val="en-US"/>
               </w:rPr>
-              <w:t>1.6.2.</w:t>
+              <w:t>1.5.2.</w:t>
             </w:r>
             <w:r>
               <w:rPr>
@@ -1248,7 +1156,7 @@
                 <w:noProof/>
                 <w:webHidden/>
               </w:rPr>
-              <w:instrText xml:space="preserve"> PAGEREF _Toc527000356 \h </w:instrText>
+              <w:instrText xml:space="preserve"> PAGEREF _Toc527437922 \h </w:instrText>
             </w:r>
             <w:r>
               <w:rPr>
@@ -1293,7 +1201,7 @@
               <w:lang w:val="en-GB" w:eastAsia="en-GB"/>
             </w:rPr>
           </w:pPr>
-          <w:hyperlink w:anchor="_Toc527000357" w:history="1">
+          <w:hyperlink w:anchor="_Toc527437923" w:history="1">
             <w:r>
               <w:rPr>
                 <w:rStyle w:val="Hyperlink"/>
@@ -1301,7 +1209,7 @@
                 <w:noProof/>
                 <w:lang w:val="en-US"/>
               </w:rPr>
-              <w:t>1.7.</w:t>
+              <w:t>1.6.</w:t>
             </w:r>
             <w:r>
               <w:rPr>
@@ -1340,7 +1248,7 @@
                 <w:noProof/>
                 <w:webHidden/>
               </w:rPr>
-              <w:instrText xml:space="preserve"> PAGEREF _Toc527000357 \h </w:instrText>
+              <w:instrText xml:space="preserve"> PAGEREF _Toc527437923 \h </w:instrText>
             </w:r>
             <w:r>
               <w:rPr>
@@ -1384,7 +1292,7 @@
               <w:lang w:val="en-GB" w:eastAsia="en-GB"/>
             </w:rPr>
           </w:pPr>
-          <w:hyperlink w:anchor="_Toc527000358" w:history="1">
+          <w:hyperlink w:anchor="_Toc527437924" w:history="1">
             <w:r>
               <w:rPr>
                 <w:rStyle w:val="Hyperlink"/>
@@ -1411,7 +1319,7 @@
                 <w:noProof/>
                 <w:webHidden/>
               </w:rPr>
-              <w:instrText xml:space="preserve"> PAGEREF _Toc527000358 \h </w:instrText>
+              <w:instrText xml:space="preserve"> PAGEREF _Toc527437924 \h </w:instrText>
             </w:r>
             <w:r>
               <w:rPr>
@@ -1476,7 +1384,7 @@
         <w:spacing w:line="360" w:lineRule="auto"/>
         <w:jc w:val="center"/>
       </w:pPr>
-      <w:bookmarkStart w:id="1" w:name="_Toc527000344"/>
+      <w:bookmarkStart w:id="1" w:name="_Toc527437911"/>
       <w:r>
         <w:lastRenderedPageBreak/>
         <w:t>DAFTAR TABEL</w:t>
@@ -1484,17 +1392,51 @@
       <w:bookmarkEnd w:id="1"/>
     </w:p>
     <w:p>
-      <w:fldSimple w:instr=" TOC \h \z \c &quot;Table&quot; ">
-        <w:r>
-          <w:rPr>
-            <w:b/>
-            <w:bCs/>
-            <w:noProof/>
-            <w:lang w:val="en-US"/>
-          </w:rPr>
-          <w:t>No table of figures entries found.</w:t>
-        </w:r>
-      </w:fldSimple>
+      <w:r>
+        <w:rPr>
+          <w:b/>
+          <w:bCs/>
+          <w:noProof/>
+          <w:lang w:val="en-US"/>
+        </w:rPr>
+        <w:fldChar w:fldCharType="begin"/>
+      </w:r>
+      <w:r>
+        <w:rPr>
+          <w:b/>
+          <w:bCs/>
+          <w:noProof/>
+          <w:lang w:val="en-US"/>
+        </w:rPr>
+        <w:instrText xml:space="preserve"> TOC \h \z \c "Table" </w:instrText>
+      </w:r>
+      <w:r>
+        <w:rPr>
+          <w:b/>
+          <w:bCs/>
+          <w:noProof/>
+          <w:lang w:val="en-US"/>
+        </w:rPr>
+        <w:fldChar w:fldCharType="separate"/>
+      </w:r>
+      <w:r>
+        <w:rPr>
+          <w:b/>
+          <w:bCs/>
+          <w:noProof/>
+          <w:lang w:val="en-US"/>
+        </w:rPr>
+        <w:t>No table of figures entries found.</w:t>
+      </w:r>
+      <w:r>
+        <w:rPr>
+          <w:b/>
+          <w:bCs/>
+          <w:noProof/>
+          <w:lang w:val="en-US"/>
+        </w:rPr>
+        <w:fldChar w:fldCharType="end"/>
+      </w:r>
     </w:p>
     <w:p>
       <w:pPr>
@@ -1520,7 +1462,7 @@
         <w:spacing w:line="360" w:lineRule="auto"/>
         <w:jc w:val="center"/>
       </w:pPr>
-      <w:bookmarkStart w:id="2" w:name="_Toc527000345"/>
+      <w:bookmarkStart w:id="2" w:name="_Toc527437912"/>
       <w:r>
         <w:lastRenderedPageBreak/>
         <w:t>DAFTAR GAMBAR</w:t>
@@ -1554,13 +1496,14 @@
       <w:r>
         <w:fldChar w:fldCharType="separate"/>
       </w:r>
-      <w:hyperlink r:id="rId8" w:anchor="_Toc527000286" w:history="1">
+      <w:hyperlink w:anchor="_Toc527437788" w:history="1">
         <w:r>
           <w:rPr>
             <w:rStyle w:val="Hyperlink"/>
+            <w:b/>
             <w:noProof/>
           </w:rPr>
-          <w:t>Gambar 1.1 Model Air Terjun</w:t>
+          <w:t>Gambar 1.1 Model Waterfall</w:t>
         </w:r>
         <w:r>
           <w:rPr>
@@ -1581,7 +1524,7 @@
             <w:noProof/>
             <w:webHidden/>
           </w:rPr>
-          <w:instrText xml:space="preserve"> PAGEREF _Toc527000286 \h </w:instrText>
+          <w:instrText xml:space="preserve"> PAGEREF _Toc527437788 \h </w:instrText>
         </w:r>
         <w:r>
           <w:rPr>
@@ -1638,8 +1581,8 @@
           <w:tab w:val="left" w:pos="1740"/>
         </w:tabs>
         <w:sectPr>
-          <w:footerReference w:type="default" r:id="rId9"/>
-          <w:footerReference w:type="first" r:id="rId10"/>
+          <w:footerReference w:type="default" r:id="rId8"/>
+          <w:footerReference w:type="first" r:id="rId9"/>
           <w:pgSz w:w="11906" w:h="16838"/>
           <w:pgMar w:top="2268" w:right="1701" w:bottom="1701" w:left="2268" w:header="709" w:footer="709" w:gutter="0"/>
           <w:pgNumType w:fmt="lowerRoman"/>
@@ -1669,7 +1612,7 @@
         <w:lastRenderedPageBreak/>
         <w:br/>
       </w:r>
-      <w:bookmarkStart w:id="3" w:name="_Toc527000346"/>
+      <w:bookmarkStart w:id="3" w:name="_Toc527437913"/>
       <w:r>
         <w:rPr>
           <w:rFonts w:cs="Times New Roman"/>
@@ -1700,7 +1643,7 @@
           <w:lang w:val="en-US"/>
         </w:rPr>
       </w:pPr>
-      <w:bookmarkStart w:id="4" w:name="_Toc527000347"/>
+      <w:bookmarkStart w:id="4" w:name="_Toc527437914"/>
       <w:proofErr w:type="spellStart"/>
       <w:r>
         <w:rPr>
@@ -3439,22 +3382,6 @@
           <w:color w:val="000000" w:themeColor="text1"/>
           <w:lang w:val="en-US"/>
         </w:rPr>
-        <w:t>akurasi</w:t>
-      </w:r>
-      <w:proofErr w:type="spellEnd"/>
-      <w:r>
-        <w:rPr>
-          <w:color w:val="000000" w:themeColor="text1"/>
-          <w:lang w:val="en-US"/>
-        </w:rPr>
-        <w:t xml:space="preserve"> </w:t>
-      </w:r>
-      <w:proofErr w:type="spellStart"/>
-      <w:r>
-        <w:rPr>
-          <w:color w:val="000000" w:themeColor="text1"/>
-          <w:lang w:val="en-US"/>
-        </w:rPr>
         <w:t>lokasi</w:t>
       </w:r>
       <w:proofErr w:type="spellEnd"/>
@@ -3558,493 +3485,35 @@
         </w:rPr>
         <w:t xml:space="preserve"> </w:t>
       </w:r>
-      <w:proofErr w:type="spellStart"/>
-      <w:r>
-        <w:rPr>
-          <w:color w:val="000000" w:themeColor="text1"/>
-          <w:lang w:val="en-US"/>
-        </w:rPr>
-        <w:t>muncul</w:t>
-      </w:r>
-      <w:proofErr w:type="spellEnd"/>
-      <w:r>
-        <w:rPr>
-          <w:color w:val="000000" w:themeColor="text1"/>
-          <w:lang w:val="en-US"/>
-        </w:rPr>
-        <w:t xml:space="preserve"> </w:t>
-      </w:r>
-      <w:proofErr w:type="spellStart"/>
-      <w:r>
-        <w:rPr>
-          <w:color w:val="000000" w:themeColor="text1"/>
-          <w:lang w:val="en-US"/>
-        </w:rPr>
-        <w:t>notifikasi</w:t>
-      </w:r>
-      <w:proofErr w:type="spellEnd"/>
-      <w:r>
-        <w:rPr>
-          <w:color w:val="000000" w:themeColor="text1"/>
-        </w:rPr>
-        <w:t xml:space="preserve"> ketika</w:t>
-      </w:r>
-      <w:r>
-        <w:rPr>
-          <w:color w:val="000000" w:themeColor="text1"/>
-          <w:lang w:val="en-US"/>
-        </w:rPr>
-        <w:t xml:space="preserve"> </w:t>
-      </w:r>
-      <w:proofErr w:type="spellStart"/>
-      <w:r>
-        <w:rPr>
-          <w:color w:val="000000" w:themeColor="text1"/>
-          <w:lang w:val="en-US"/>
-        </w:rPr>
-        <w:t>anak</w:t>
-      </w:r>
-      <w:proofErr w:type="spellEnd"/>
-      <w:r>
-        <w:rPr>
-          <w:color w:val="000000" w:themeColor="text1"/>
-        </w:rPr>
-        <w:t xml:space="preserve"> berada diluar</w:t>
-      </w:r>
-      <w:r>
-        <w:rPr>
-          <w:color w:val="000000" w:themeColor="text1"/>
-          <w:lang w:val="en-US"/>
-        </w:rPr>
-        <w:t xml:space="preserve"> </w:t>
-      </w:r>
-      <w:proofErr w:type="spellStart"/>
-      <w:r>
-        <w:rPr>
-          <w:color w:val="000000" w:themeColor="text1"/>
-          <w:lang w:val="en-US"/>
-        </w:rPr>
-        <w:t>sekolah</w:t>
-      </w:r>
-      <w:proofErr w:type="spellEnd"/>
-      <w:r>
-        <w:rPr>
-          <w:color w:val="000000" w:themeColor="text1"/>
-          <w:lang w:val="en-US"/>
-        </w:rPr>
-        <w:t xml:space="preserve"> </w:t>
-      </w:r>
-      <w:r>
-        <w:rPr>
-          <w:color w:val="000000" w:themeColor="text1"/>
-        </w:rPr>
-        <w:t>namun</w:t>
-      </w:r>
-      <w:r>
-        <w:rPr>
-          <w:color w:val="000000" w:themeColor="text1"/>
-          <w:lang w:val="en-US"/>
-        </w:rPr>
-        <w:t xml:space="preserve"> </w:t>
-      </w:r>
-      <w:proofErr w:type="spellStart"/>
-      <w:r>
-        <w:rPr>
-          <w:color w:val="000000" w:themeColor="text1"/>
-          <w:lang w:val="en-US"/>
-        </w:rPr>
-        <w:t>anak</w:t>
-      </w:r>
-      <w:proofErr w:type="spellEnd"/>
-      <w:r>
-        <w:rPr>
-          <w:color w:val="000000" w:themeColor="text1"/>
-          <w:lang w:val="en-US"/>
-        </w:rPr>
-        <w:t xml:space="preserve"> </w:t>
-      </w:r>
-      <w:proofErr w:type="spellStart"/>
-      <w:r>
-        <w:rPr>
-          <w:color w:val="000000" w:themeColor="text1"/>
-          <w:lang w:val="en-US"/>
-        </w:rPr>
-        <w:t>sedang</w:t>
-      </w:r>
-      <w:proofErr w:type="spellEnd"/>
-      <w:r>
-        <w:rPr>
-          <w:color w:val="000000" w:themeColor="text1"/>
-          <w:lang w:val="en-US"/>
-        </w:rPr>
-        <w:t xml:space="preserve"> </w:t>
-      </w:r>
-      <w:proofErr w:type="spellStart"/>
-      <w:r>
-        <w:rPr>
-          <w:color w:val="000000" w:themeColor="text1"/>
-          <w:lang w:val="en-US"/>
-        </w:rPr>
-        <w:t>berada</w:t>
-      </w:r>
-      <w:proofErr w:type="spellEnd"/>
-      <w:r>
-        <w:rPr>
-          <w:color w:val="000000" w:themeColor="text1"/>
-          <w:lang w:val="en-US"/>
-        </w:rPr>
-        <w:t xml:space="preserve"> di </w:t>
-      </w:r>
-      <w:proofErr w:type="spellStart"/>
-      <w:r>
-        <w:rPr>
-          <w:color w:val="000000" w:themeColor="text1"/>
-          <w:lang w:val="en-US"/>
-        </w:rPr>
-        <w:t>dalam</w:t>
-      </w:r>
-      <w:proofErr w:type="spellEnd"/>
-      <w:r>
-        <w:rPr>
-          <w:color w:val="000000" w:themeColor="text1"/>
-          <w:lang w:val="en-US"/>
-        </w:rPr>
-        <w:t xml:space="preserve"> </w:t>
-      </w:r>
-      <w:proofErr w:type="spellStart"/>
-      <w:r>
-        <w:rPr>
-          <w:color w:val="000000" w:themeColor="text1"/>
-          <w:lang w:val="en-US"/>
-        </w:rPr>
-        <w:t>sekolah</w:t>
-      </w:r>
-      <w:proofErr w:type="spellEnd"/>
-      <w:r>
-        <w:rPr>
-          <w:color w:val="000000" w:themeColor="text1"/>
-          <w:lang w:val="en-US"/>
-        </w:rPr>
-        <w:t xml:space="preserve">, </w:t>
-      </w:r>
-      <w:r>
-        <w:rPr>
-          <w:color w:val="000000" w:themeColor="text1"/>
-        </w:rPr>
-        <w:t xml:space="preserve">alat yang digunakan untuk melacak lokasi siswa pada penelitian </w:t>
-      </w:r>
-      <w:r>
-        <w:rPr>
-          <w:color w:val="000000" w:themeColor="text1"/>
-        </w:rPr>
-        <w:t>Muhamad Solahudin</w:t>
-      </w:r>
-      <w:r>
-        <w:rPr>
-          <w:color w:val="000000" w:themeColor="text1"/>
-        </w:rPr>
-        <w:t xml:space="preserve"> menggunakan S</w:t>
-      </w:r>
-      <w:proofErr w:type="spellStart"/>
-      <w:r>
-        <w:rPr>
-          <w:color w:val="000000" w:themeColor="text1"/>
-          <w:lang w:val="en-US"/>
-        </w:rPr>
-        <w:t>martwatch</w:t>
-      </w:r>
-      <w:proofErr w:type="spellEnd"/>
-      <w:r>
-        <w:rPr>
-          <w:color w:val="000000" w:themeColor="text1"/>
-        </w:rPr>
-        <w:t xml:space="preserve"> </w:t>
-      </w:r>
-      <w:r>
-        <w:rPr>
-          <w:color w:val="000000" w:themeColor="text1"/>
-          <w:lang w:val="en-US"/>
-        </w:rPr>
-        <w:t>Cognos</w:t>
-      </w:r>
-      <w:r>
-        <w:rPr>
-          <w:color w:val="000000" w:themeColor="text1"/>
-        </w:rPr>
-        <w:t xml:space="preserve"> </w:t>
-      </w:r>
-      <w:r>
-        <w:rPr>
-          <w:color w:val="000000" w:themeColor="text1"/>
-          <w:lang w:val="en-US"/>
-        </w:rPr>
-        <w:t>DZ09 Alpha 3G Android 4.4</w:t>
-      </w:r>
-      <w:r>
-        <w:rPr>
-          <w:color w:val="000000" w:themeColor="text1"/>
-        </w:rPr>
-        <w:t xml:space="preserve"> </w:t>
-      </w:r>
-      <w:r>
-        <w:rPr>
-          <w:color w:val="000000" w:themeColor="text1"/>
-        </w:rPr>
-        <w:t>yang</w:t>
-      </w:r>
-      <w:r>
-        <w:rPr>
-          <w:color w:val="000000" w:themeColor="text1"/>
-          <w:lang w:val="en-US"/>
-        </w:rPr>
-        <w:t xml:space="preserve"> </w:t>
-      </w:r>
-      <w:proofErr w:type="spellStart"/>
-      <w:r>
-        <w:rPr>
-          <w:color w:val="000000" w:themeColor="text1"/>
-          <w:lang w:val="en-US"/>
-        </w:rPr>
-        <w:t>harganya</w:t>
-      </w:r>
-      <w:proofErr w:type="spellEnd"/>
-      <w:r>
-        <w:rPr>
-          <w:color w:val="000000" w:themeColor="text1"/>
-          <w:lang w:val="en-US"/>
-        </w:rPr>
-        <w:t xml:space="preserve"> Rp600.000,00</w:t>
-      </w:r>
-      <w:r>
-        <w:rPr>
-          <w:color w:val="000000" w:themeColor="text1"/>
-        </w:rPr>
-        <w:t xml:space="preserve"> dan </w:t>
-      </w:r>
-      <w:r>
-        <w:rPr>
-          <w:color w:val="000000" w:themeColor="text1"/>
-        </w:rPr>
-        <w:t xml:space="preserve">daya </w:t>
-      </w:r>
-      <w:r>
-        <w:rPr>
-          <w:color w:val="000000" w:themeColor="text1"/>
-        </w:rPr>
-        <w:t>baterai smartwatch tidak tahan lama</w:t>
-      </w:r>
-      <w:r>
-        <w:rPr>
-          <w:color w:val="000000" w:themeColor="text1"/>
-        </w:rPr>
-        <w:t>, menurut pendapat Bapak Hendra</w:t>
-      </w:r>
-      <w:r>
-        <w:rPr>
-          <w:color w:val="000000" w:themeColor="text1"/>
-        </w:rPr>
-        <w:t xml:space="preserve"> harga smartwatch </w:t>
-      </w:r>
-      <w:bookmarkStart w:id="5" w:name="_Hlk526996673"/>
-      <w:r>
-        <w:rPr>
-          <w:color w:val="000000" w:themeColor="text1"/>
-        </w:rPr>
-        <w:t xml:space="preserve">terlalu mahal karena rata-rata orangtua </w:t>
-      </w:r>
-      <w:r>
-        <w:rPr>
-          <w:color w:val="000000" w:themeColor="text1"/>
-        </w:rPr>
-        <w:t>anak</w:t>
-      </w:r>
-      <w:r>
-        <w:rPr>
-          <w:color w:val="000000" w:themeColor="text1"/>
-        </w:rPr>
-        <w:t xml:space="preserve"> di SLB C Sukapura golongan</w:t>
-      </w:r>
-      <w:r>
-        <w:rPr>
-          <w:color w:val="000000" w:themeColor="text1"/>
-        </w:rPr>
-        <w:t xml:space="preserve"> ekonomi</w:t>
-      </w:r>
-      <w:r>
-        <w:rPr>
-          <w:color w:val="000000" w:themeColor="text1"/>
-        </w:rPr>
-        <w:t xml:space="preserve"> menengah kebawah</w:t>
-      </w:r>
-      <w:bookmarkEnd w:id="5"/>
-      <w:r>
-        <w:rPr>
-          <w:color w:val="000000" w:themeColor="text1"/>
-        </w:rPr>
-        <w:t xml:space="preserve"> dan</w:t>
-      </w:r>
-      <w:r>
-        <w:rPr>
-          <w:color w:val="000000" w:themeColor="text1"/>
-        </w:rPr>
-        <w:t xml:space="preserve"> </w:t>
-      </w:r>
-      <w:r>
-        <w:rPr>
-          <w:color w:val="000000" w:themeColor="text1"/>
-        </w:rPr>
-        <w:t>menggunakan smartwatch untuk melacak</w:t>
-      </w:r>
-      <w:r>
-        <w:rPr>
-          <w:color w:val="000000" w:themeColor="text1"/>
-        </w:rPr>
-        <w:t xml:space="preserve"> lokasi</w:t>
-      </w:r>
-      <w:r>
-        <w:rPr>
-          <w:color w:val="000000" w:themeColor="text1"/>
-        </w:rPr>
-        <w:t xml:space="preserve"> </w:t>
-      </w:r>
-      <w:r>
-        <w:rPr>
-          <w:color w:val="000000" w:themeColor="text1"/>
-        </w:rPr>
-        <w:t>anak</w:t>
-      </w:r>
-      <w:r>
-        <w:rPr>
-          <w:color w:val="000000" w:themeColor="text1"/>
-        </w:rPr>
-        <w:t xml:space="preserve"> kurang </w:t>
-      </w:r>
-      <w:r>
-        <w:rPr>
-          <w:color w:val="000000" w:themeColor="text1"/>
-        </w:rPr>
-        <w:t>tepat</w:t>
-      </w:r>
-      <w:r>
-        <w:rPr>
-          <w:color w:val="000000" w:themeColor="text1"/>
-        </w:rPr>
-        <w:t xml:space="preserve"> karena untuk melacak lokasi anak hanya membutuhkan fitur GPS dan Internet sehingga banyak fitur</w:t>
-      </w:r>
-      <w:r>
-        <w:rPr>
-          <w:color w:val="000000" w:themeColor="text1"/>
-        </w:rPr>
-        <w:t xml:space="preserve"> pada </w:t>
-      </w:r>
-      <w:r>
-        <w:rPr>
-          <w:color w:val="000000" w:themeColor="text1"/>
-        </w:rPr>
-        <w:lastRenderedPageBreak/>
-        <w:t>smartwatch</w:t>
-      </w:r>
-      <w:r>
-        <w:rPr>
-          <w:color w:val="000000" w:themeColor="text1"/>
-        </w:rPr>
-        <w:t xml:space="preserve"> yang tidak terpakai.</w:t>
-      </w:r>
-      <w:r>
-        <w:rPr>
-          <w:color w:val="000000" w:themeColor="text1"/>
-        </w:rPr>
-        <w:t xml:space="preserve"> </w:t>
-      </w:r>
-      <w:r>
-        <w:rPr>
-          <w:color w:val="000000" w:themeColor="text1"/>
-        </w:rPr>
-        <w:t>G</w:t>
-      </w:r>
-      <w:r>
-        <w:rPr>
-          <w:color w:val="000000" w:themeColor="text1"/>
-        </w:rPr>
-        <w:t>uru</w:t>
-      </w:r>
-      <w:r>
-        <w:rPr>
-          <w:color w:val="000000" w:themeColor="text1"/>
-        </w:rPr>
-        <w:t>-guru</w:t>
-      </w:r>
-      <w:r>
-        <w:rPr>
-          <w:color w:val="000000" w:themeColor="text1"/>
-        </w:rPr>
-        <w:t xml:space="preserve"> di SLB C Sukapura tidak</w:t>
-      </w:r>
-      <w:r>
-        <w:rPr>
-          <w:color w:val="000000" w:themeColor="text1"/>
-        </w:rPr>
-        <w:t xml:space="preserve"> selalu </w:t>
-      </w:r>
-      <w:r>
-        <w:rPr>
-          <w:color w:val="000000" w:themeColor="text1"/>
-        </w:rPr>
-        <w:t>mengaktifkan</w:t>
-      </w:r>
-      <w:r>
-        <w:rPr>
-          <w:color w:val="000000" w:themeColor="text1"/>
-        </w:rPr>
-        <w:t xml:space="preserve"> paket</w:t>
-      </w:r>
-      <w:r>
-        <w:rPr>
-          <w:color w:val="000000" w:themeColor="text1"/>
-        </w:rPr>
-        <w:t xml:space="preserve"> internet</w:t>
-      </w:r>
-      <w:r>
-        <w:rPr>
-          <w:color w:val="000000" w:themeColor="text1"/>
-        </w:rPr>
-        <w:t xml:space="preserve"> atau wifi </w:t>
-      </w:r>
-      <w:r>
-        <w:rPr>
-          <w:color w:val="000000" w:themeColor="text1"/>
-        </w:rPr>
-        <w:t xml:space="preserve">sehingga </w:t>
-      </w:r>
-      <w:r>
-        <w:rPr>
-          <w:color w:val="000000" w:themeColor="text1"/>
-        </w:rPr>
-        <w:t>guru tidak akan mendapatkan notifikasi siswa keluar sekolah</w:t>
-      </w:r>
-      <w:r>
-        <w:rPr>
-          <w:color w:val="000000" w:themeColor="text1"/>
-        </w:rPr>
-        <w:t xml:space="preserve"> ketika tidak mengaktifkan internet</w:t>
-      </w:r>
-      <w:r>
-        <w:rPr>
-          <w:color w:val="000000" w:themeColor="text1"/>
-        </w:rPr>
-        <w:t xml:space="preserve"> atau wifi</w:t>
-      </w:r>
-      <w:r>
-        <w:rPr>
-          <w:color w:val="000000" w:themeColor="text1"/>
-        </w:rPr>
-        <w:t xml:space="preserve"> pada device guru</w:t>
-      </w:r>
-      <w:r>
-        <w:rPr>
-          <w:color w:val="000000" w:themeColor="text1"/>
-        </w:rPr>
-        <w:t>.</w:t>
+      <w:r>
+        <w:rPr>
+          <w:color w:val="000000" w:themeColor="text1"/>
+        </w:rPr>
+        <w:t xml:space="preserve">notifikasi </w:t>
+      </w:r>
+      <w:r>
+        <w:rPr>
+          <w:color w:val="000000" w:themeColor="text1"/>
+        </w:rPr>
+        <w:t xml:space="preserve">muncul </w:t>
+      </w:r>
+      <w:r>
+        <w:rPr>
+          <w:color w:val="000000" w:themeColor="text1"/>
+        </w:rPr>
+        <w:t>kepada guru dan orangtua bahwa siswa telah kabur dari sekolah</w:t>
+      </w:r>
+      <w:r>
+        <w:rPr>
+          <w:color w:val="000000" w:themeColor="text1"/>
+        </w:rPr>
+        <w:t xml:space="preserve"> namun sebenarnya siswa tidak keluar sekolah</w:t>
+      </w:r>
+      <w:r>
+        <w:rPr>
+          <w:color w:val="000000" w:themeColor="text1"/>
+        </w:rPr>
+        <w:t>. Hal ini mengakibatkan orangtua dan guru panik ketika mendapatkan notifikasi siswa telah keluar dari sekolah namun sebenarnya siswa tidak keluar sekolah.</w:t>
       </w:r>
     </w:p>
     <w:p>
@@ -4055,75 +3524,137 @@
           <w:color w:val="000000" w:themeColor="text1"/>
         </w:rPr>
       </w:pPr>
-      <w:proofErr w:type="spellStart"/>
-      <w:r>
-        <w:rPr>
-          <w:color w:val="000000" w:themeColor="text1"/>
-          <w:lang w:val="en-US"/>
-        </w:rPr>
-        <w:t>Berdasarkan</w:t>
-      </w:r>
-      <w:proofErr w:type="spellEnd"/>
-      <w:r>
-        <w:rPr>
-          <w:color w:val="000000" w:themeColor="text1"/>
-          <w:lang w:val="en-US"/>
-        </w:rPr>
-        <w:t xml:space="preserve"> </w:t>
-      </w:r>
-      <w:proofErr w:type="spellStart"/>
-      <w:r>
-        <w:rPr>
-          <w:color w:val="000000" w:themeColor="text1"/>
-          <w:lang w:val="en-US"/>
-        </w:rPr>
-        <w:t>hasil</w:t>
-      </w:r>
-      <w:proofErr w:type="spellEnd"/>
-      <w:r>
-        <w:rPr>
-          <w:color w:val="000000" w:themeColor="text1"/>
-          <w:lang w:val="en-US"/>
-        </w:rPr>
-        <w:t xml:space="preserve"> </w:t>
-      </w:r>
-      <w:proofErr w:type="spellStart"/>
-      <w:r>
-        <w:rPr>
-          <w:color w:val="000000" w:themeColor="text1"/>
-          <w:lang w:val="en-US"/>
-        </w:rPr>
-        <w:t>wawancara</w:t>
-      </w:r>
-      <w:proofErr w:type="spellEnd"/>
-      <w:r>
-        <w:rPr>
-          <w:color w:val="000000" w:themeColor="text1"/>
-          <w:lang w:val="en-US"/>
-        </w:rPr>
-        <w:t xml:space="preserve"> </w:t>
-      </w:r>
-      <w:proofErr w:type="spellStart"/>
-      <w:r>
-        <w:rPr>
-          <w:color w:val="000000" w:themeColor="text1"/>
-          <w:lang w:val="en-US"/>
-        </w:rPr>
-        <w:t>dengan</w:t>
-      </w:r>
-      <w:proofErr w:type="spellEnd"/>
-      <w:r>
-        <w:rPr>
-          <w:color w:val="000000" w:themeColor="text1"/>
-          <w:lang w:val="en-US"/>
-        </w:rPr>
-        <w:t xml:space="preserve"> </w:t>
-      </w:r>
-      <w:r>
-        <w:rPr>
-          <w:color w:val="000000" w:themeColor="text1"/>
-        </w:rPr>
-        <w:t>Bapak Epni Sudrajat</w:t>
+      <w:r>
+        <w:rPr>
+          <w:color w:val="000000" w:themeColor="text1"/>
+        </w:rPr>
+        <w:t>A</w:t>
+      </w:r>
+      <w:r>
+        <w:rPr>
+          <w:color w:val="000000" w:themeColor="text1"/>
+        </w:rPr>
+        <w:t xml:space="preserve">lat yang digunakan untuk melacak lokasi siswa pada penelitian </w:t>
+      </w:r>
+      <w:r>
+        <w:rPr>
+          <w:color w:val="000000" w:themeColor="text1"/>
+        </w:rPr>
+        <w:t>Muhamad Solahudin</w:t>
+      </w:r>
+      <w:r>
+        <w:rPr>
+          <w:color w:val="000000" w:themeColor="text1"/>
+        </w:rPr>
+        <w:t xml:space="preserve"> menggunakan </w:t>
+      </w:r>
+      <w:r>
+        <w:rPr>
+          <w:i/>
+          <w:color w:val="000000" w:themeColor="text1"/>
+        </w:rPr>
+        <w:t>S</w:t>
+      </w:r>
+      <w:proofErr w:type="spellStart"/>
+      <w:r>
+        <w:rPr>
+          <w:i/>
+          <w:color w:val="000000" w:themeColor="text1"/>
+          <w:lang w:val="en-US"/>
+        </w:rPr>
+        <w:t>martwatch</w:t>
+      </w:r>
+      <w:proofErr w:type="spellEnd"/>
+      <w:r>
+        <w:rPr>
+          <w:color w:val="000000" w:themeColor="text1"/>
+        </w:rPr>
+        <w:t xml:space="preserve"> </w:t>
+      </w:r>
+      <w:r>
+        <w:rPr>
+          <w:color w:val="000000" w:themeColor="text1"/>
+          <w:lang w:val="en-US"/>
+        </w:rPr>
+        <w:t>Cognos</w:t>
+      </w:r>
+      <w:r>
+        <w:rPr>
+          <w:color w:val="000000" w:themeColor="text1"/>
+        </w:rPr>
+        <w:t xml:space="preserve"> </w:t>
+      </w:r>
+      <w:r>
+        <w:rPr>
+          <w:color w:val="000000" w:themeColor="text1"/>
+          <w:lang w:val="en-US"/>
+        </w:rPr>
+        <w:t>DZ09 Alpha 3G Android 4.4</w:t>
+      </w:r>
+      <w:r>
+        <w:rPr>
+          <w:color w:val="000000" w:themeColor="text1"/>
+        </w:rPr>
+        <w:t xml:space="preserve"> </w:t>
+      </w:r>
+      <w:r>
+        <w:rPr>
+          <w:color w:val="000000" w:themeColor="text1"/>
+        </w:rPr>
+        <w:t>yang</w:t>
+      </w:r>
+      <w:r>
+        <w:rPr>
+          <w:color w:val="000000" w:themeColor="text1"/>
+          <w:lang w:val="en-US"/>
+        </w:rPr>
+        <w:t xml:space="preserve"> </w:t>
+      </w:r>
+      <w:proofErr w:type="spellStart"/>
+      <w:r>
+        <w:rPr>
+          <w:color w:val="000000" w:themeColor="text1"/>
+          <w:lang w:val="en-US"/>
+        </w:rPr>
+        <w:t>harganya</w:t>
+      </w:r>
+      <w:proofErr w:type="spellEnd"/>
+      <w:r>
+        <w:rPr>
+          <w:color w:val="000000" w:themeColor="text1"/>
+          <w:lang w:val="en-US"/>
+        </w:rPr>
+        <w:t xml:space="preserve"> Rp600.000,00</w:t>
+      </w:r>
+      <w:r>
+        <w:rPr>
+          <w:color w:val="000000" w:themeColor="text1"/>
+        </w:rPr>
+        <w:t xml:space="preserve"> </w:t>
+      </w:r>
+      <w:r>
+        <w:rPr>
+          <w:color w:val="000000" w:themeColor="text1"/>
+        </w:rPr>
+        <w:t>dan berdasarkan hasil wawancara</w:t>
+      </w:r>
+      <w:r>
+        <w:rPr>
+          <w:color w:val="000000" w:themeColor="text1"/>
+        </w:rPr>
+        <w:t xml:space="preserve"> </w:t>
+      </w:r>
+      <w:r>
+        <w:rPr>
+          <w:color w:val="000000" w:themeColor="text1"/>
+        </w:rPr>
+        <w:t>Bapak Hendra</w:t>
+      </w:r>
+      <w:r>
+        <w:rPr>
+          <w:color w:val="000000" w:themeColor="text1"/>
+        </w:rPr>
+        <w:t xml:space="preserve"> Djuhendi</w:t>
       </w:r>
       <w:r>
         <w:rPr>
@@ -4133,7 +3664,6 @@
         <w:t xml:space="preserve">, </w:t>
       </w:r>
       <w:proofErr w:type="spellStart"/>
-      <w:proofErr w:type="gramStart"/>
       <w:r>
         <w:rPr>
           <w:color w:val="000000" w:themeColor="text1"/>
@@ -4142,438 +3672,6 @@
         <w:t>S.Pd</w:t>
       </w:r>
       <w:proofErr w:type="spellEnd"/>
-      <w:proofErr w:type="gramEnd"/>
-      <w:r>
-        <w:rPr>
-          <w:color w:val="000000" w:themeColor="text1"/>
-          <w:lang w:val="en-US"/>
-        </w:rPr>
-        <w:t>,</w:t>
-      </w:r>
-      <w:r>
-        <w:rPr>
-          <w:color w:val="000000" w:themeColor="text1"/>
-        </w:rPr>
-        <w:t xml:space="preserve"> selaku guru kelas di SLB C Sukapura,</w:t>
-      </w:r>
-      <w:r>
-        <w:rPr>
-          <w:color w:val="000000" w:themeColor="text1"/>
-          <w:lang w:val="en-US"/>
-        </w:rPr>
-        <w:t xml:space="preserve"> </w:t>
-      </w:r>
-      <w:proofErr w:type="spellStart"/>
-      <w:r>
-        <w:rPr>
-          <w:color w:val="000000" w:themeColor="text1"/>
-          <w:lang w:val="en-US"/>
-        </w:rPr>
-        <w:t>diketahui</w:t>
-      </w:r>
-      <w:proofErr w:type="spellEnd"/>
-      <w:r>
-        <w:rPr>
-          <w:color w:val="000000" w:themeColor="text1"/>
-          <w:lang w:val="en-US"/>
-        </w:rPr>
-        <w:t xml:space="preserve"> </w:t>
-      </w:r>
-      <w:proofErr w:type="spellStart"/>
-      <w:r>
-        <w:rPr>
-          <w:color w:val="000000" w:themeColor="text1"/>
-          <w:lang w:val="en-US"/>
-        </w:rPr>
-        <w:t>bahwa</w:t>
-      </w:r>
-      <w:proofErr w:type="spellEnd"/>
-      <w:r>
-        <w:rPr>
-          <w:color w:val="000000" w:themeColor="text1"/>
-          <w:lang w:val="en-US"/>
-        </w:rPr>
-        <w:t xml:space="preserve"> </w:t>
-      </w:r>
-      <w:proofErr w:type="spellStart"/>
-      <w:r>
-        <w:rPr>
-          <w:color w:val="000000" w:themeColor="text1"/>
-          <w:lang w:val="en-US"/>
-        </w:rPr>
-        <w:t>Sistem</w:t>
-      </w:r>
-      <w:proofErr w:type="spellEnd"/>
-      <w:r>
-        <w:rPr>
-          <w:color w:val="000000" w:themeColor="text1"/>
-          <w:lang w:val="en-US"/>
-        </w:rPr>
-        <w:t xml:space="preserve"> </w:t>
-      </w:r>
-      <w:proofErr w:type="spellStart"/>
-      <w:r>
-        <w:rPr>
-          <w:color w:val="000000" w:themeColor="text1"/>
-          <w:lang w:val="en-US"/>
-        </w:rPr>
-        <w:t>Pemantauan</w:t>
-      </w:r>
-      <w:proofErr w:type="spellEnd"/>
-      <w:r>
-        <w:rPr>
-          <w:color w:val="000000" w:themeColor="text1"/>
-          <w:lang w:val="en-US"/>
-        </w:rPr>
-        <w:t xml:space="preserve"> </w:t>
-      </w:r>
-      <w:proofErr w:type="spellStart"/>
-      <w:r>
-        <w:rPr>
-          <w:color w:val="000000" w:themeColor="text1"/>
-          <w:lang w:val="en-US"/>
-        </w:rPr>
-        <w:t>Anak</w:t>
-      </w:r>
-      <w:proofErr w:type="spellEnd"/>
-      <w:r>
-        <w:rPr>
-          <w:color w:val="000000" w:themeColor="text1"/>
-          <w:lang w:val="en-US"/>
-        </w:rPr>
-        <w:t xml:space="preserve"> </w:t>
-      </w:r>
-      <w:r>
-        <w:rPr>
-          <w:color w:val="000000" w:themeColor="text1"/>
-        </w:rPr>
-        <w:t>yang telah dibangun oleh Muhamad Solahudin</w:t>
-      </w:r>
-      <w:r>
-        <w:rPr>
-          <w:color w:val="000000" w:themeColor="text1"/>
-        </w:rPr>
-        <w:t xml:space="preserve"> masih memiliki kekurangan yaitu g</w:t>
-      </w:r>
-      <w:proofErr w:type="spellStart"/>
-      <w:r>
-        <w:rPr>
-          <w:color w:val="000000" w:themeColor="text1"/>
-          <w:lang w:val="en-US"/>
-        </w:rPr>
-        <w:t>eofencing</w:t>
-      </w:r>
-      <w:proofErr w:type="spellEnd"/>
-      <w:r>
-        <w:rPr>
-          <w:color w:val="000000" w:themeColor="text1"/>
-          <w:lang w:val="en-US"/>
-        </w:rPr>
-        <w:t xml:space="preserve"> yang </w:t>
-      </w:r>
-      <w:proofErr w:type="spellStart"/>
-      <w:r>
-        <w:rPr>
-          <w:color w:val="000000" w:themeColor="text1"/>
-          <w:lang w:val="en-US"/>
-        </w:rPr>
-        <w:t>digunakan</w:t>
-      </w:r>
-      <w:proofErr w:type="spellEnd"/>
-      <w:r>
-        <w:rPr>
-          <w:color w:val="000000" w:themeColor="text1"/>
-          <w:lang w:val="en-US"/>
-        </w:rPr>
-        <w:t xml:space="preserve"> pada </w:t>
-      </w:r>
-      <w:proofErr w:type="spellStart"/>
-      <w:r>
-        <w:rPr>
-          <w:color w:val="000000" w:themeColor="text1"/>
-          <w:lang w:val="en-US"/>
-        </w:rPr>
-        <w:t>Sistem</w:t>
-      </w:r>
-      <w:proofErr w:type="spellEnd"/>
-      <w:r>
-        <w:rPr>
-          <w:color w:val="000000" w:themeColor="text1"/>
-          <w:lang w:val="en-US"/>
-        </w:rPr>
-        <w:t xml:space="preserve"> </w:t>
-      </w:r>
-      <w:proofErr w:type="spellStart"/>
-      <w:r>
-        <w:rPr>
-          <w:color w:val="000000" w:themeColor="text1"/>
-          <w:lang w:val="en-US"/>
-        </w:rPr>
-        <w:t>Pemantauan</w:t>
-      </w:r>
-      <w:proofErr w:type="spellEnd"/>
-      <w:r>
-        <w:rPr>
-          <w:color w:val="000000" w:themeColor="text1"/>
-          <w:lang w:val="en-US"/>
-        </w:rPr>
-        <w:t xml:space="preserve"> </w:t>
-      </w:r>
-      <w:proofErr w:type="spellStart"/>
-      <w:r>
-        <w:rPr>
-          <w:color w:val="000000" w:themeColor="text1"/>
-          <w:lang w:val="en-US"/>
-        </w:rPr>
-        <w:t>Anak</w:t>
-      </w:r>
-      <w:proofErr w:type="spellEnd"/>
-      <w:r>
-        <w:rPr>
-          <w:color w:val="000000" w:themeColor="text1"/>
-          <w:lang w:val="en-US"/>
-        </w:rPr>
-        <w:t xml:space="preserve"> </w:t>
-      </w:r>
-      <w:proofErr w:type="spellStart"/>
-      <w:r>
-        <w:rPr>
-          <w:color w:val="000000" w:themeColor="text1"/>
-          <w:lang w:val="en-US"/>
-        </w:rPr>
-        <w:t>masih</w:t>
-      </w:r>
-      <w:proofErr w:type="spellEnd"/>
-      <w:r>
-        <w:rPr>
-          <w:color w:val="000000" w:themeColor="text1"/>
-          <w:lang w:val="en-US"/>
-        </w:rPr>
-        <w:t xml:space="preserve"> </w:t>
-      </w:r>
-      <w:proofErr w:type="spellStart"/>
-      <w:r>
-        <w:rPr>
-          <w:color w:val="000000" w:themeColor="text1"/>
-          <w:lang w:val="en-US"/>
-        </w:rPr>
-        <w:t>bersifat</w:t>
-      </w:r>
-      <w:proofErr w:type="spellEnd"/>
-      <w:r>
-        <w:rPr>
-          <w:color w:val="000000" w:themeColor="text1"/>
-          <w:lang w:val="en-US"/>
-        </w:rPr>
-        <w:t xml:space="preserve"> </w:t>
-      </w:r>
-      <w:proofErr w:type="spellStart"/>
-      <w:r>
-        <w:rPr>
-          <w:color w:val="000000" w:themeColor="text1"/>
-          <w:lang w:val="en-US"/>
-        </w:rPr>
-        <w:t>statis</w:t>
-      </w:r>
-      <w:proofErr w:type="spellEnd"/>
-      <w:r>
-        <w:rPr>
-          <w:color w:val="000000" w:themeColor="text1"/>
-          <w:lang w:val="en-US"/>
-        </w:rPr>
-        <w:t xml:space="preserve">, </w:t>
-      </w:r>
-      <w:proofErr w:type="spellStart"/>
-      <w:r>
-        <w:rPr>
-          <w:color w:val="000000" w:themeColor="text1"/>
-          <w:lang w:val="en-US"/>
-        </w:rPr>
-        <w:t>sehingga</w:t>
-      </w:r>
-      <w:proofErr w:type="spellEnd"/>
-      <w:r>
-        <w:rPr>
-          <w:color w:val="000000" w:themeColor="text1"/>
-          <w:lang w:val="en-US"/>
-        </w:rPr>
-        <w:t xml:space="preserve"> </w:t>
-      </w:r>
-      <w:proofErr w:type="spellStart"/>
-      <w:r>
-        <w:rPr>
-          <w:color w:val="000000" w:themeColor="text1"/>
-          <w:lang w:val="en-US"/>
-        </w:rPr>
-        <w:t>jika</w:t>
-      </w:r>
-      <w:proofErr w:type="spellEnd"/>
-      <w:r>
-        <w:rPr>
-          <w:color w:val="000000" w:themeColor="text1"/>
-          <w:lang w:val="en-US"/>
-        </w:rPr>
-        <w:t xml:space="preserve"> </w:t>
-      </w:r>
-      <w:proofErr w:type="spellStart"/>
-      <w:r>
-        <w:rPr>
-          <w:color w:val="000000" w:themeColor="text1"/>
-          <w:lang w:val="en-US"/>
-        </w:rPr>
-        <w:t>sekolah</w:t>
-      </w:r>
-      <w:proofErr w:type="spellEnd"/>
-      <w:r>
-        <w:rPr>
-          <w:color w:val="000000" w:themeColor="text1"/>
-          <w:lang w:val="en-US"/>
-        </w:rPr>
-        <w:t xml:space="preserve"> </w:t>
-      </w:r>
-      <w:proofErr w:type="spellStart"/>
-      <w:r>
-        <w:rPr>
-          <w:color w:val="000000" w:themeColor="text1"/>
-          <w:lang w:val="en-US"/>
-        </w:rPr>
-        <w:t>melakukan</w:t>
-      </w:r>
-      <w:proofErr w:type="spellEnd"/>
-      <w:r>
-        <w:rPr>
-          <w:color w:val="000000" w:themeColor="text1"/>
-          <w:lang w:val="en-US"/>
-        </w:rPr>
-        <w:t xml:space="preserve"> </w:t>
-      </w:r>
-      <w:proofErr w:type="spellStart"/>
-      <w:r>
-        <w:rPr>
-          <w:color w:val="000000" w:themeColor="text1"/>
-          <w:lang w:val="en-US"/>
-        </w:rPr>
-        <w:t>perluasan</w:t>
-      </w:r>
-      <w:proofErr w:type="spellEnd"/>
-      <w:r>
-        <w:rPr>
-          <w:color w:val="000000" w:themeColor="text1"/>
-          <w:lang w:val="en-US"/>
-        </w:rPr>
-        <w:t xml:space="preserve"> </w:t>
-      </w:r>
-      <w:proofErr w:type="spellStart"/>
-      <w:r>
-        <w:rPr>
-          <w:color w:val="000000" w:themeColor="text1"/>
-          <w:lang w:val="en-US"/>
-        </w:rPr>
-        <w:t>lahan</w:t>
-      </w:r>
-      <w:proofErr w:type="spellEnd"/>
-      <w:r>
-        <w:rPr>
-          <w:color w:val="000000" w:themeColor="text1"/>
-        </w:rPr>
-        <w:t xml:space="preserve"> maka</w:t>
-      </w:r>
-      <w:r>
-        <w:rPr>
-          <w:color w:val="000000" w:themeColor="text1"/>
-          <w:lang w:val="en-US"/>
-        </w:rPr>
-        <w:t xml:space="preserve"> geofencing pada </w:t>
-      </w:r>
-      <w:proofErr w:type="spellStart"/>
-      <w:r>
-        <w:rPr>
-          <w:color w:val="000000" w:themeColor="text1"/>
-          <w:lang w:val="en-US"/>
-        </w:rPr>
-        <w:t>Sistem</w:t>
-      </w:r>
-      <w:proofErr w:type="spellEnd"/>
-      <w:r>
-        <w:rPr>
-          <w:color w:val="000000" w:themeColor="text1"/>
-          <w:lang w:val="en-US"/>
-        </w:rPr>
-        <w:t xml:space="preserve"> </w:t>
-      </w:r>
-      <w:proofErr w:type="spellStart"/>
-      <w:r>
-        <w:rPr>
-          <w:color w:val="000000" w:themeColor="text1"/>
-          <w:lang w:val="en-US"/>
-        </w:rPr>
-        <w:t>Pemantauan</w:t>
-      </w:r>
-      <w:proofErr w:type="spellEnd"/>
-      <w:r>
-        <w:rPr>
-          <w:color w:val="000000" w:themeColor="text1"/>
-          <w:lang w:val="en-US"/>
-        </w:rPr>
-        <w:t xml:space="preserve"> </w:t>
-      </w:r>
-      <w:proofErr w:type="spellStart"/>
-      <w:r>
-        <w:rPr>
-          <w:color w:val="000000" w:themeColor="text1"/>
-          <w:lang w:val="en-US"/>
-        </w:rPr>
-        <w:t>Anak</w:t>
-      </w:r>
-      <w:proofErr w:type="spellEnd"/>
-      <w:r>
-        <w:rPr>
-          <w:color w:val="000000" w:themeColor="text1"/>
-          <w:lang w:val="en-US"/>
-        </w:rPr>
-        <w:t xml:space="preserve"> </w:t>
-      </w:r>
-      <w:proofErr w:type="spellStart"/>
-      <w:r>
-        <w:rPr>
-          <w:color w:val="000000" w:themeColor="text1"/>
-          <w:lang w:val="en-US"/>
-        </w:rPr>
-        <w:t>tidak</w:t>
-      </w:r>
-      <w:proofErr w:type="spellEnd"/>
-      <w:r>
-        <w:rPr>
-          <w:color w:val="000000" w:themeColor="text1"/>
-          <w:lang w:val="en-US"/>
-        </w:rPr>
-        <w:t xml:space="preserve"> </w:t>
-      </w:r>
-      <w:proofErr w:type="spellStart"/>
-      <w:r>
-        <w:rPr>
-          <w:color w:val="000000" w:themeColor="text1"/>
-          <w:lang w:val="en-US"/>
-        </w:rPr>
-        <w:t>bisa</w:t>
-      </w:r>
-      <w:proofErr w:type="spellEnd"/>
-      <w:r>
-        <w:rPr>
-          <w:color w:val="000000" w:themeColor="text1"/>
-          <w:lang w:val="en-US"/>
-        </w:rPr>
-        <w:t xml:space="preserve"> </w:t>
-      </w:r>
-      <w:proofErr w:type="spellStart"/>
-      <w:r>
-        <w:rPr>
-          <w:color w:val="000000" w:themeColor="text1"/>
-          <w:lang w:val="en-US"/>
-        </w:rPr>
-        <w:t>diperluas</w:t>
-      </w:r>
-      <w:proofErr w:type="spellEnd"/>
       <w:r>
         <w:rPr>
           <w:color w:val="000000" w:themeColor="text1"/>
@@ -4585,588 +3683,39 @@
         <w:rPr>
           <w:color w:val="000000" w:themeColor="text1"/>
         </w:rPr>
-        <w:t xml:space="preserve"> </w:t>
-      </w:r>
-      <w:bookmarkStart w:id="6" w:name="_Hlk526997973"/>
-      <w:r>
-        <w:rPr>
-          <w:color w:val="000000" w:themeColor="text1"/>
-        </w:rPr>
-        <w:t>Sistem Pemantauan</w:t>
-      </w:r>
-      <w:r>
-        <w:rPr>
-          <w:color w:val="000000" w:themeColor="text1"/>
-        </w:rPr>
-        <w:t xml:space="preserve"> </w:t>
-      </w:r>
-      <w:r>
-        <w:rPr>
-          <w:color w:val="000000" w:themeColor="text1"/>
-        </w:rPr>
-        <w:t>A</w:t>
-      </w:r>
-      <w:r>
-        <w:rPr>
-          <w:color w:val="000000" w:themeColor="text1"/>
-        </w:rPr>
-        <w:t>nak</w:t>
-      </w:r>
-      <w:r>
-        <w:rPr>
-          <w:color w:val="000000" w:themeColor="text1"/>
-        </w:rPr>
-        <w:t xml:space="preserve"> </w:t>
-      </w:r>
-      <w:proofErr w:type="spellStart"/>
-      <w:r>
-        <w:rPr>
-          <w:color w:val="000000" w:themeColor="text1"/>
-          <w:lang w:val="en-US"/>
-        </w:rPr>
-        <w:t>hanya</w:t>
-      </w:r>
-      <w:proofErr w:type="spellEnd"/>
-      <w:r>
-        <w:rPr>
-          <w:color w:val="000000" w:themeColor="text1"/>
-          <w:lang w:val="en-US"/>
-        </w:rPr>
-        <w:t xml:space="preserve"> </w:t>
-      </w:r>
-      <w:proofErr w:type="spellStart"/>
-      <w:r>
-        <w:rPr>
-          <w:color w:val="000000" w:themeColor="text1"/>
-          <w:lang w:val="en-US"/>
-        </w:rPr>
-        <w:t>bisa</w:t>
-      </w:r>
-      <w:proofErr w:type="spellEnd"/>
-      <w:r>
-        <w:rPr>
-          <w:color w:val="000000" w:themeColor="text1"/>
-          <w:lang w:val="en-US"/>
-        </w:rPr>
-        <w:t xml:space="preserve"> </w:t>
-      </w:r>
-      <w:r>
-        <w:rPr>
-          <w:color w:val="000000" w:themeColor="text1"/>
-        </w:rPr>
-        <w:t>digunakan pada saat anak berada disekolah saja</w:t>
-      </w:r>
-      <w:r>
-        <w:rPr>
-          <w:color w:val="000000" w:themeColor="text1"/>
-          <w:lang w:val="en-US"/>
-        </w:rPr>
-        <w:t xml:space="preserve"> </w:t>
-      </w:r>
-      <w:proofErr w:type="spellStart"/>
-      <w:r>
-        <w:rPr>
-          <w:color w:val="000000" w:themeColor="text1"/>
-          <w:lang w:val="en-US"/>
-        </w:rPr>
-        <w:t>sedangkan</w:t>
-      </w:r>
-      <w:proofErr w:type="spellEnd"/>
-      <w:r>
-        <w:rPr>
-          <w:color w:val="000000" w:themeColor="text1"/>
-          <w:lang w:val="en-US"/>
-        </w:rPr>
-        <w:t xml:space="preserve"> </w:t>
-      </w:r>
-      <w:proofErr w:type="spellStart"/>
-      <w:r>
-        <w:rPr>
-          <w:color w:val="000000" w:themeColor="text1"/>
-          <w:lang w:val="en-US"/>
-        </w:rPr>
-        <w:t>orangtua</w:t>
-      </w:r>
-      <w:proofErr w:type="spellEnd"/>
-      <w:r>
-        <w:rPr>
-          <w:color w:val="000000" w:themeColor="text1"/>
-          <w:lang w:val="en-US"/>
-        </w:rPr>
-        <w:t xml:space="preserve"> juga </w:t>
-      </w:r>
-      <w:proofErr w:type="spellStart"/>
-      <w:r>
-        <w:rPr>
-          <w:color w:val="000000" w:themeColor="text1"/>
-          <w:lang w:val="en-US"/>
-        </w:rPr>
-        <w:t>membutuhkan</w:t>
-      </w:r>
-      <w:proofErr w:type="spellEnd"/>
-      <w:r>
-        <w:rPr>
-          <w:color w:val="000000" w:themeColor="text1"/>
-          <w:lang w:val="en-US"/>
-        </w:rPr>
-        <w:t xml:space="preserve"> </w:t>
-      </w:r>
-      <w:proofErr w:type="spellStart"/>
-      <w:r>
-        <w:rPr>
-          <w:color w:val="000000" w:themeColor="text1"/>
-          <w:lang w:val="en-US"/>
-        </w:rPr>
-        <w:t>sistem</w:t>
-      </w:r>
-      <w:proofErr w:type="spellEnd"/>
-      <w:r>
-        <w:rPr>
-          <w:color w:val="000000" w:themeColor="text1"/>
-          <w:lang w:val="en-US"/>
-        </w:rPr>
-        <w:t xml:space="preserve"> yang </w:t>
-      </w:r>
-      <w:proofErr w:type="spellStart"/>
-      <w:r>
-        <w:rPr>
-          <w:color w:val="000000" w:themeColor="text1"/>
-          <w:lang w:val="en-US"/>
-        </w:rPr>
-        <w:t>dapat</w:t>
-      </w:r>
-      <w:proofErr w:type="spellEnd"/>
-      <w:r>
-        <w:rPr>
-          <w:color w:val="000000" w:themeColor="text1"/>
-          <w:lang w:val="en-US"/>
-        </w:rPr>
-        <w:t xml:space="preserve"> </w:t>
-      </w:r>
-      <w:proofErr w:type="spellStart"/>
-      <w:r>
-        <w:rPr>
-          <w:color w:val="000000" w:themeColor="text1"/>
-          <w:lang w:val="en-US"/>
-        </w:rPr>
-        <w:t>melakukan</w:t>
-      </w:r>
-      <w:proofErr w:type="spellEnd"/>
-      <w:r>
-        <w:rPr>
-          <w:color w:val="000000" w:themeColor="text1"/>
-          <w:lang w:val="en-US"/>
-        </w:rPr>
-        <w:t xml:space="preserve"> </w:t>
-      </w:r>
-      <w:proofErr w:type="spellStart"/>
-      <w:r>
-        <w:rPr>
-          <w:color w:val="000000" w:themeColor="text1"/>
-          <w:lang w:val="en-US"/>
-        </w:rPr>
-        <w:t>pemantauan</w:t>
-      </w:r>
-      <w:proofErr w:type="spellEnd"/>
-      <w:r>
-        <w:rPr>
-          <w:color w:val="000000" w:themeColor="text1"/>
-          <w:lang w:val="en-US"/>
-        </w:rPr>
-        <w:t xml:space="preserve"> </w:t>
-      </w:r>
-      <w:proofErr w:type="spellStart"/>
-      <w:r>
-        <w:rPr>
-          <w:color w:val="000000" w:themeColor="text1"/>
-          <w:lang w:val="en-US"/>
-        </w:rPr>
-        <w:t>anak</w:t>
-      </w:r>
-      <w:proofErr w:type="spellEnd"/>
-      <w:r>
-        <w:rPr>
-          <w:color w:val="000000" w:themeColor="text1"/>
-          <w:lang w:val="en-US"/>
-        </w:rPr>
-        <w:t xml:space="preserve"> di </w:t>
-      </w:r>
-      <w:proofErr w:type="spellStart"/>
-      <w:r>
-        <w:rPr>
-          <w:color w:val="000000" w:themeColor="text1"/>
-          <w:lang w:val="en-US"/>
-        </w:rPr>
-        <w:t>rumah</w:t>
-      </w:r>
-      <w:bookmarkEnd w:id="6"/>
-      <w:proofErr w:type="spellEnd"/>
-      <w:r>
-        <w:rPr>
-          <w:color w:val="000000" w:themeColor="text1"/>
-          <w:lang w:val="en-US"/>
-        </w:rPr>
-        <w:t xml:space="preserve">, </w:t>
-      </w:r>
-      <w:proofErr w:type="spellStart"/>
-      <w:r>
-        <w:rPr>
-          <w:color w:val="000000" w:themeColor="text1"/>
-          <w:lang w:val="en-US"/>
-        </w:rPr>
-        <w:t>kemudian</w:t>
-      </w:r>
-      <w:proofErr w:type="spellEnd"/>
-      <w:r>
-        <w:rPr>
-          <w:color w:val="000000" w:themeColor="text1"/>
-          <w:lang w:val="en-US"/>
-        </w:rPr>
-        <w:t xml:space="preserve"> </w:t>
-      </w:r>
-      <w:proofErr w:type="spellStart"/>
-      <w:r>
-        <w:rPr>
-          <w:color w:val="000000" w:themeColor="text1"/>
-          <w:lang w:val="en-US"/>
-        </w:rPr>
-        <w:t>setiap</w:t>
-      </w:r>
-      <w:proofErr w:type="spellEnd"/>
-      <w:r>
-        <w:rPr>
-          <w:color w:val="000000" w:themeColor="text1"/>
-          <w:lang w:val="en-US"/>
-        </w:rPr>
-        <w:t xml:space="preserve"> </w:t>
-      </w:r>
-      <w:proofErr w:type="spellStart"/>
-      <w:r>
-        <w:rPr>
-          <w:color w:val="000000" w:themeColor="text1"/>
-          <w:lang w:val="en-US"/>
-        </w:rPr>
-        <w:t>anak</w:t>
-      </w:r>
-      <w:proofErr w:type="spellEnd"/>
-      <w:r>
-        <w:rPr>
-          <w:color w:val="000000" w:themeColor="text1"/>
-          <w:lang w:val="en-US"/>
-        </w:rPr>
-        <w:t xml:space="preserve"> </w:t>
-      </w:r>
-      <w:proofErr w:type="spellStart"/>
-      <w:r>
-        <w:rPr>
-          <w:color w:val="000000" w:themeColor="text1"/>
-          <w:lang w:val="en-US"/>
-        </w:rPr>
-        <w:t>hanya</w:t>
-      </w:r>
-      <w:proofErr w:type="spellEnd"/>
-      <w:r>
-        <w:rPr>
-          <w:color w:val="000000" w:themeColor="text1"/>
-        </w:rPr>
-        <w:t xml:space="preserve"> dapat diawasi oleh</w:t>
-      </w:r>
-      <w:r>
-        <w:rPr>
-          <w:color w:val="000000" w:themeColor="text1"/>
-          <w:lang w:val="en-US"/>
-        </w:rPr>
-        <w:t xml:space="preserve"> 1 </w:t>
-      </w:r>
-      <w:r>
-        <w:rPr>
-          <w:color w:val="000000" w:themeColor="text1"/>
-        </w:rPr>
-        <w:t>user</w:t>
-      </w:r>
-      <w:r>
-        <w:rPr>
-          <w:color w:val="000000" w:themeColor="text1"/>
-          <w:lang w:val="en-US"/>
-        </w:rPr>
-        <w:t xml:space="preserve"> </w:t>
-      </w:r>
-      <w:proofErr w:type="spellStart"/>
-      <w:r>
-        <w:rPr>
-          <w:color w:val="000000" w:themeColor="text1"/>
-          <w:lang w:val="en-US"/>
-        </w:rPr>
-        <w:t>orangtua</w:t>
-      </w:r>
-      <w:proofErr w:type="spellEnd"/>
-      <w:r>
-        <w:rPr>
-          <w:color w:val="000000" w:themeColor="text1"/>
-          <w:lang w:val="en-US"/>
-        </w:rPr>
-        <w:t xml:space="preserve"> </w:t>
-      </w:r>
-      <w:proofErr w:type="spellStart"/>
-      <w:r>
-        <w:rPr>
-          <w:color w:val="000000" w:themeColor="text1"/>
-          <w:lang w:val="en-US"/>
-        </w:rPr>
-        <w:t>sehingga</w:t>
-      </w:r>
-      <w:proofErr w:type="spellEnd"/>
-      <w:r>
-        <w:rPr>
-          <w:color w:val="000000" w:themeColor="text1"/>
-          <w:lang w:val="en-US"/>
-        </w:rPr>
-        <w:t xml:space="preserve"> </w:t>
-      </w:r>
-      <w:proofErr w:type="spellStart"/>
-      <w:r>
-        <w:rPr>
-          <w:color w:val="000000" w:themeColor="text1"/>
-          <w:lang w:val="en-US"/>
-        </w:rPr>
-        <w:t>jika</w:t>
-      </w:r>
-      <w:proofErr w:type="spellEnd"/>
-      <w:r>
-        <w:rPr>
-          <w:color w:val="000000" w:themeColor="text1"/>
-          <w:lang w:val="en-US"/>
-        </w:rPr>
-        <w:t xml:space="preserve"> </w:t>
-      </w:r>
-      <w:proofErr w:type="spellStart"/>
-      <w:r>
-        <w:rPr>
-          <w:color w:val="000000" w:themeColor="text1"/>
-          <w:lang w:val="en-US"/>
-        </w:rPr>
-        <w:t>orangtua</w:t>
-      </w:r>
-      <w:proofErr w:type="spellEnd"/>
-      <w:r>
-        <w:rPr>
-          <w:color w:val="000000" w:themeColor="text1"/>
-          <w:lang w:val="en-US"/>
-        </w:rPr>
-        <w:t xml:space="preserve"> </w:t>
-      </w:r>
-      <w:proofErr w:type="spellStart"/>
-      <w:r>
-        <w:rPr>
-          <w:color w:val="000000" w:themeColor="text1"/>
-          <w:lang w:val="en-US"/>
-        </w:rPr>
-        <w:t>sedang</w:t>
-      </w:r>
-      <w:proofErr w:type="spellEnd"/>
-      <w:r>
-        <w:rPr>
-          <w:color w:val="000000" w:themeColor="text1"/>
-          <w:lang w:val="en-US"/>
-        </w:rPr>
-        <w:t xml:space="preserve"> </w:t>
-      </w:r>
-      <w:proofErr w:type="spellStart"/>
-      <w:r>
-        <w:rPr>
-          <w:color w:val="000000" w:themeColor="text1"/>
-          <w:lang w:val="en-US"/>
-        </w:rPr>
-        <w:t>sibuk</w:t>
-      </w:r>
-      <w:proofErr w:type="spellEnd"/>
-      <w:r>
-        <w:rPr>
-          <w:color w:val="000000" w:themeColor="text1"/>
-          <w:lang w:val="en-US"/>
-        </w:rPr>
-        <w:t xml:space="preserve"> </w:t>
-      </w:r>
-      <w:proofErr w:type="spellStart"/>
-      <w:r>
-        <w:rPr>
-          <w:color w:val="000000" w:themeColor="text1"/>
-          <w:lang w:val="en-US"/>
-        </w:rPr>
-        <w:t>bisa</w:t>
-      </w:r>
-      <w:proofErr w:type="spellEnd"/>
-      <w:r>
-        <w:rPr>
-          <w:color w:val="000000" w:themeColor="text1"/>
-          <w:lang w:val="en-US"/>
-        </w:rPr>
-        <w:t xml:space="preserve"> </w:t>
-      </w:r>
-      <w:proofErr w:type="spellStart"/>
-      <w:r>
-        <w:rPr>
-          <w:color w:val="000000" w:themeColor="text1"/>
-          <w:lang w:val="en-US"/>
-        </w:rPr>
-        <w:t>digantikan</w:t>
-      </w:r>
-      <w:proofErr w:type="spellEnd"/>
-      <w:r>
-        <w:rPr>
-          <w:color w:val="000000" w:themeColor="text1"/>
-          <w:lang w:val="en-US"/>
-        </w:rPr>
-        <w:t xml:space="preserve"> </w:t>
-      </w:r>
-      <w:proofErr w:type="spellStart"/>
-      <w:r>
-        <w:rPr>
-          <w:color w:val="000000" w:themeColor="text1"/>
-          <w:lang w:val="en-US"/>
-        </w:rPr>
-        <w:t>dengan</w:t>
-      </w:r>
-      <w:proofErr w:type="spellEnd"/>
-      <w:r>
-        <w:rPr>
-          <w:color w:val="000000" w:themeColor="text1"/>
-          <w:lang w:val="en-US"/>
-        </w:rPr>
-        <w:t xml:space="preserve"> </w:t>
-      </w:r>
-      <w:proofErr w:type="spellStart"/>
-      <w:r>
-        <w:rPr>
-          <w:color w:val="000000" w:themeColor="text1"/>
-          <w:lang w:val="en-US"/>
-        </w:rPr>
-        <w:t>kakak</w:t>
-      </w:r>
-      <w:proofErr w:type="spellEnd"/>
-      <w:r>
-        <w:rPr>
-          <w:color w:val="000000" w:themeColor="text1"/>
-          <w:lang w:val="en-US"/>
-        </w:rPr>
-        <w:t xml:space="preserve"> </w:t>
-      </w:r>
-      <w:proofErr w:type="spellStart"/>
-      <w:r>
-        <w:rPr>
-          <w:color w:val="000000" w:themeColor="text1"/>
-          <w:lang w:val="en-US"/>
-        </w:rPr>
-        <w:t>atau</w:t>
-      </w:r>
-      <w:proofErr w:type="spellEnd"/>
-      <w:r>
-        <w:rPr>
-          <w:color w:val="000000" w:themeColor="text1"/>
-          <w:lang w:val="en-US"/>
-        </w:rPr>
-        <w:t xml:space="preserve"> </w:t>
-      </w:r>
-      <w:proofErr w:type="spellStart"/>
-      <w:r>
-        <w:rPr>
-          <w:color w:val="000000" w:themeColor="text1"/>
-          <w:lang w:val="en-US"/>
-        </w:rPr>
-        <w:t>adik</w:t>
-      </w:r>
-      <w:proofErr w:type="spellEnd"/>
-      <w:r>
-        <w:rPr>
-          <w:color w:val="000000" w:themeColor="text1"/>
-          <w:lang w:val="en-US"/>
-        </w:rPr>
-        <w:t xml:space="preserve"> </w:t>
-      </w:r>
-      <w:proofErr w:type="spellStart"/>
-      <w:r>
-        <w:rPr>
-          <w:color w:val="000000" w:themeColor="text1"/>
-          <w:lang w:val="en-US"/>
-        </w:rPr>
-        <w:t>dari</w:t>
-      </w:r>
-      <w:proofErr w:type="spellEnd"/>
-      <w:r>
-        <w:rPr>
-          <w:color w:val="000000" w:themeColor="text1"/>
-          <w:lang w:val="en-US"/>
-        </w:rPr>
-        <w:t xml:space="preserve"> </w:t>
-      </w:r>
-      <w:proofErr w:type="spellStart"/>
-      <w:r>
-        <w:rPr>
-          <w:color w:val="000000" w:themeColor="text1"/>
-          <w:lang w:val="en-US"/>
-        </w:rPr>
-        <w:t>anak</w:t>
-      </w:r>
-      <w:proofErr w:type="spellEnd"/>
-      <w:r>
-        <w:rPr>
-          <w:color w:val="000000" w:themeColor="text1"/>
-          <w:lang w:val="en-US"/>
-        </w:rPr>
-        <w:t xml:space="preserve"> </w:t>
-      </w:r>
-      <w:proofErr w:type="spellStart"/>
-      <w:r>
-        <w:rPr>
-          <w:color w:val="000000" w:themeColor="text1"/>
-          <w:lang w:val="en-US"/>
-        </w:rPr>
-        <w:t>dari</w:t>
-      </w:r>
-      <w:proofErr w:type="spellEnd"/>
-      <w:r>
-        <w:rPr>
-          <w:color w:val="000000" w:themeColor="text1"/>
-          <w:lang w:val="en-US"/>
-        </w:rPr>
-        <w:t xml:space="preserve"> </w:t>
-      </w:r>
-      <w:proofErr w:type="spellStart"/>
-      <w:r>
-        <w:rPr>
-          <w:color w:val="000000" w:themeColor="text1"/>
-          <w:lang w:val="en-US"/>
-        </w:rPr>
-        <w:t>keluarga</w:t>
-      </w:r>
-      <w:proofErr w:type="spellEnd"/>
-      <w:r>
-        <w:rPr>
-          <w:color w:val="000000" w:themeColor="text1"/>
-        </w:rPr>
-        <w:t xml:space="preserve"> anak</w:t>
-      </w:r>
-      <w:r>
-        <w:rPr>
-          <w:color w:val="000000" w:themeColor="text1"/>
-          <w:lang w:val="en-US"/>
-        </w:rPr>
-        <w:t xml:space="preserve"> </w:t>
-      </w:r>
-      <w:proofErr w:type="spellStart"/>
-      <w:r>
-        <w:rPr>
-          <w:color w:val="000000" w:themeColor="text1"/>
-          <w:lang w:val="en-US"/>
-        </w:rPr>
-        <w:t>tersebut</w:t>
-      </w:r>
-      <w:proofErr w:type="spellEnd"/>
-      <w:r>
-        <w:rPr>
-          <w:color w:val="000000" w:themeColor="text1"/>
-        </w:rPr>
-        <w:t>.</w:t>
+        <w:t>, M.M.</w:t>
+      </w:r>
+      <w:r>
+        <w:rPr>
+          <w:color w:val="000000" w:themeColor="text1"/>
+        </w:rPr>
+        <w:t xml:space="preserve"> dengan </w:t>
+      </w:r>
+      <w:r>
+        <w:rPr>
+          <w:color w:val="000000" w:themeColor="text1"/>
+        </w:rPr>
+        <w:t xml:space="preserve">rata-rata orangtua anak di SLB C Sukapura golongan ekonomi </w:t>
+      </w:r>
+      <w:r>
+        <w:rPr>
+          <w:color w:val="000000" w:themeColor="text1"/>
+        </w:rPr>
+        <w:lastRenderedPageBreak/>
+        <w:t xml:space="preserve">menengah kebawah. Hal ini mengakibatkan orangtua kesulitan membeli </w:t>
+      </w:r>
+      <w:r>
+        <w:rPr>
+          <w:i/>
+          <w:color w:val="000000" w:themeColor="text1"/>
+        </w:rPr>
+        <w:t>smartwatch</w:t>
+      </w:r>
+      <w:r>
+        <w:rPr>
+          <w:color w:val="000000" w:themeColor="text1"/>
+        </w:rPr>
+        <w:t xml:space="preserve"> karena harganya mahal.</w:t>
       </w:r>
     </w:p>
     <w:p>
@@ -5175,6 +3724,81 @@
         <w:ind w:firstLine="709"/>
         <w:rPr>
           <w:color w:val="000000" w:themeColor="text1"/>
+        </w:rPr>
+      </w:pPr>
+      <w:r>
+        <w:rPr>
+          <w:color w:val="000000" w:themeColor="text1"/>
+        </w:rPr>
+        <w:t>D</w:t>
+      </w:r>
+      <w:r>
+        <w:rPr>
+          <w:color w:val="000000" w:themeColor="text1"/>
+        </w:rPr>
+        <w:t xml:space="preserve">aya </w:t>
+      </w:r>
+      <w:r>
+        <w:rPr>
+          <w:color w:val="000000" w:themeColor="text1"/>
+        </w:rPr>
+        <w:t>baterai smartwatch</w:t>
+      </w:r>
+      <w:r>
+        <w:rPr>
+          <w:color w:val="000000" w:themeColor="text1"/>
+        </w:rPr>
+        <w:t xml:space="preserve"> yang digunakan pada penelitian Muhamad Solahudin</w:t>
+      </w:r>
+      <w:r>
+        <w:rPr>
+          <w:color w:val="000000" w:themeColor="text1"/>
+        </w:rPr>
+        <w:t xml:space="preserve"> tidak tahan lama</w:t>
+      </w:r>
+      <w:r>
+        <w:rPr>
+          <w:color w:val="000000" w:themeColor="text1"/>
+        </w:rPr>
+        <w:t xml:space="preserve"> karena ukuran baterai smartwatch terlalu kecil</w:t>
+      </w:r>
+      <w:r>
+        <w:rPr>
+          <w:color w:val="000000" w:themeColor="text1"/>
+        </w:rPr>
+        <w:t xml:space="preserve"> dan banyak fitur smartwatch yang tidak terpakai sehingga membuat tidak hemat daya</w:t>
+      </w:r>
+      <w:r>
+        <w:rPr>
+          <w:color w:val="000000" w:themeColor="text1"/>
+        </w:rPr>
+        <w:t xml:space="preserve">. Hal ini mengakibatkan smartwatch harus diisi daya terus menerus dan sistem tidak dapat melacak siswa jika siswa keluar </w:t>
+      </w:r>
+      <w:r>
+        <w:rPr>
+          <w:color w:val="000000" w:themeColor="text1"/>
+        </w:rPr>
+        <w:t xml:space="preserve"> </w:t>
+      </w:r>
+      <w:r>
+        <w:rPr>
+          <w:color w:val="000000" w:themeColor="text1"/>
+        </w:rPr>
+        <w:t>menggunakan smartwatch</w:t>
+      </w:r>
+      <w:r>
+        <w:rPr>
+          <w:color w:val="000000" w:themeColor="text1"/>
+        </w:rPr>
+        <w:t xml:space="preserve"> dalam kondisi mati.</w:t>
+      </w:r>
+    </w:p>
+    <w:p>
+      <w:pPr>
+        <w:spacing w:after="0" w:line="360" w:lineRule="auto"/>
+        <w:ind w:firstLine="709"/>
+        <w:rPr>
+          <w:color w:val="000000" w:themeColor="text1"/>
           <w:lang w:val="en-US"/>
         </w:rPr>
       </w:pPr>
@@ -5200,6 +3824,542 @@
           <w:color w:val="000000" w:themeColor="text1"/>
           <w:lang w:val="en-US"/>
         </w:rPr>
+        <w:t>hasil</w:t>
+      </w:r>
+      <w:proofErr w:type="spellEnd"/>
+      <w:r>
+        <w:rPr>
+          <w:color w:val="000000" w:themeColor="text1"/>
+          <w:lang w:val="en-US"/>
+        </w:rPr>
+        <w:t xml:space="preserve"> </w:t>
+      </w:r>
+      <w:proofErr w:type="spellStart"/>
+      <w:r>
+        <w:rPr>
+          <w:color w:val="000000" w:themeColor="text1"/>
+          <w:lang w:val="en-US"/>
+        </w:rPr>
+        <w:t>wawancara</w:t>
+      </w:r>
+      <w:proofErr w:type="spellEnd"/>
+      <w:r>
+        <w:rPr>
+          <w:color w:val="000000" w:themeColor="text1"/>
+          <w:lang w:val="en-US"/>
+        </w:rPr>
+        <w:t xml:space="preserve"> </w:t>
+      </w:r>
+      <w:proofErr w:type="spellStart"/>
+      <w:r>
+        <w:rPr>
+          <w:color w:val="000000" w:themeColor="text1"/>
+          <w:lang w:val="en-US"/>
+        </w:rPr>
+        <w:t>dengan</w:t>
+      </w:r>
+      <w:proofErr w:type="spellEnd"/>
+      <w:r>
+        <w:rPr>
+          <w:color w:val="000000" w:themeColor="text1"/>
+          <w:lang w:val="en-US"/>
+        </w:rPr>
+        <w:t xml:space="preserve"> Bapak </w:t>
+      </w:r>
+      <w:r>
+        <w:rPr>
+          <w:color w:val="000000" w:themeColor="text1"/>
+        </w:rPr>
+        <w:t>Hendra Djuhendi</w:t>
+      </w:r>
+      <w:r>
+        <w:rPr>
+          <w:color w:val="000000" w:themeColor="text1"/>
+          <w:lang w:val="en-US"/>
+        </w:rPr>
+        <w:t xml:space="preserve">, </w:t>
+      </w:r>
+      <w:proofErr w:type="spellStart"/>
+      <w:r>
+        <w:rPr>
+          <w:color w:val="000000" w:themeColor="text1"/>
+          <w:lang w:val="en-US"/>
+        </w:rPr>
+        <w:t>S.Pd</w:t>
+      </w:r>
+      <w:proofErr w:type="spellEnd"/>
+      <w:r>
+        <w:rPr>
+          <w:color w:val="000000" w:themeColor="text1"/>
+          <w:lang w:val="en-US"/>
+        </w:rPr>
+        <w:t>.</w:t>
+      </w:r>
+      <w:r>
+        <w:rPr>
+          <w:color w:val="000000" w:themeColor="text1"/>
+        </w:rPr>
+        <w:t>, M.M.</w:t>
+      </w:r>
+      <w:r>
+        <w:rPr>
+          <w:color w:val="000000" w:themeColor="text1"/>
+        </w:rPr>
+        <w:t xml:space="preserve"> diketahui bahwa g</w:t>
+      </w:r>
+      <w:r>
+        <w:rPr>
+          <w:color w:val="000000" w:themeColor="text1"/>
+        </w:rPr>
+        <w:t>uru</w:t>
+      </w:r>
+      <w:r>
+        <w:rPr>
+          <w:color w:val="000000" w:themeColor="text1"/>
+        </w:rPr>
+        <w:t>-guru</w:t>
+      </w:r>
+      <w:r>
+        <w:rPr>
+          <w:color w:val="000000" w:themeColor="text1"/>
+        </w:rPr>
+        <w:t xml:space="preserve"> di SLB C Sukapura tidak</w:t>
+      </w:r>
+      <w:r>
+        <w:rPr>
+          <w:color w:val="000000" w:themeColor="text1"/>
+        </w:rPr>
+        <w:t xml:space="preserve"> selalu </w:t>
+      </w:r>
+      <w:r>
+        <w:rPr>
+          <w:color w:val="000000" w:themeColor="text1"/>
+        </w:rPr>
+        <w:t>mengaktifkan</w:t>
+      </w:r>
+      <w:r>
+        <w:rPr>
+          <w:color w:val="000000" w:themeColor="text1"/>
+        </w:rPr>
+        <w:t xml:space="preserve"> paket</w:t>
+      </w:r>
+      <w:r>
+        <w:rPr>
+          <w:color w:val="000000" w:themeColor="text1"/>
+        </w:rPr>
+        <w:t xml:space="preserve"> internet</w:t>
+      </w:r>
+      <w:r>
+        <w:rPr>
+          <w:color w:val="000000" w:themeColor="text1"/>
+        </w:rPr>
+        <w:t xml:space="preserve"> atau wifi</w:t>
+      </w:r>
+      <w:r>
+        <w:rPr>
+          <w:color w:val="000000" w:themeColor="text1"/>
+        </w:rPr>
+        <w:t xml:space="preserve">. Hal ini mengakibatkan </w:t>
+      </w:r>
+      <w:r>
+        <w:rPr>
+          <w:color w:val="000000" w:themeColor="text1"/>
+        </w:rPr>
+        <w:t>guru tidak akan mendapatkan</w:t>
+      </w:r>
+      <w:r>
+        <w:rPr>
+          <w:color w:val="000000" w:themeColor="text1"/>
+        </w:rPr>
+        <w:t xml:space="preserve"> pesan </w:t>
+      </w:r>
+      <w:r>
+        <w:rPr>
+          <w:color w:val="000000" w:themeColor="text1"/>
+        </w:rPr>
+        <w:t xml:space="preserve"> notifikasi siswa keluar sekolah</w:t>
+      </w:r>
+      <w:r>
+        <w:rPr>
+          <w:color w:val="000000" w:themeColor="text1"/>
+        </w:rPr>
+        <w:t xml:space="preserve"> ketika tidak mengaktifkan internet</w:t>
+      </w:r>
+      <w:r>
+        <w:rPr>
+          <w:color w:val="000000" w:themeColor="text1"/>
+        </w:rPr>
+        <w:t xml:space="preserve"> atau wifi</w:t>
+      </w:r>
+      <w:r>
+        <w:rPr>
+          <w:color w:val="000000" w:themeColor="text1"/>
+        </w:rPr>
+        <w:t xml:space="preserve"> pada device guru</w:t>
+      </w:r>
+      <w:r>
+        <w:rPr>
+          <w:color w:val="000000" w:themeColor="text1"/>
+        </w:rPr>
+        <w:t>.</w:t>
+      </w:r>
+    </w:p>
+    <w:p>
+      <w:pPr>
+        <w:spacing w:after="0" w:line="360" w:lineRule="auto"/>
+        <w:ind w:firstLine="709"/>
+        <w:rPr>
+          <w:color w:val="000000" w:themeColor="text1"/>
+        </w:rPr>
+      </w:pPr>
+      <w:proofErr w:type="spellStart"/>
+      <w:r>
+        <w:rPr>
+          <w:color w:val="000000" w:themeColor="text1"/>
+          <w:lang w:val="en-US"/>
+        </w:rPr>
+        <w:t>Berdasarkan</w:t>
+      </w:r>
+      <w:proofErr w:type="spellEnd"/>
+      <w:r>
+        <w:rPr>
+          <w:color w:val="000000" w:themeColor="text1"/>
+          <w:lang w:val="en-US"/>
+        </w:rPr>
+        <w:t xml:space="preserve"> </w:t>
+      </w:r>
+      <w:proofErr w:type="spellStart"/>
+      <w:r>
+        <w:rPr>
+          <w:color w:val="000000" w:themeColor="text1"/>
+          <w:lang w:val="en-US"/>
+        </w:rPr>
+        <w:t>hasil</w:t>
+      </w:r>
+      <w:proofErr w:type="spellEnd"/>
+      <w:r>
+        <w:rPr>
+          <w:color w:val="000000" w:themeColor="text1"/>
+          <w:lang w:val="en-US"/>
+        </w:rPr>
+        <w:t xml:space="preserve"> </w:t>
+      </w:r>
+      <w:proofErr w:type="spellStart"/>
+      <w:r>
+        <w:rPr>
+          <w:color w:val="000000" w:themeColor="text1"/>
+          <w:lang w:val="en-US"/>
+        </w:rPr>
+        <w:t>wawancara</w:t>
+      </w:r>
+      <w:proofErr w:type="spellEnd"/>
+      <w:r>
+        <w:rPr>
+          <w:color w:val="000000" w:themeColor="text1"/>
+          <w:lang w:val="en-US"/>
+        </w:rPr>
+        <w:t xml:space="preserve"> </w:t>
+      </w:r>
+      <w:proofErr w:type="spellStart"/>
+      <w:r>
+        <w:rPr>
+          <w:color w:val="000000" w:themeColor="text1"/>
+          <w:lang w:val="en-US"/>
+        </w:rPr>
+        <w:t>dengan</w:t>
+      </w:r>
+      <w:proofErr w:type="spellEnd"/>
+      <w:r>
+        <w:rPr>
+          <w:color w:val="000000" w:themeColor="text1"/>
+          <w:lang w:val="en-US"/>
+        </w:rPr>
+        <w:t xml:space="preserve"> </w:t>
+      </w:r>
+      <w:r>
+        <w:rPr>
+          <w:color w:val="000000" w:themeColor="text1"/>
+        </w:rPr>
+        <w:t>Bapak Epni Sudrajat</w:t>
+      </w:r>
+      <w:r>
+        <w:rPr>
+          <w:color w:val="000000" w:themeColor="text1"/>
+          <w:lang w:val="en-US"/>
+        </w:rPr>
+        <w:t xml:space="preserve">, </w:t>
+      </w:r>
+      <w:proofErr w:type="spellStart"/>
+      <w:proofErr w:type="gramStart"/>
+      <w:r>
+        <w:rPr>
+          <w:color w:val="000000" w:themeColor="text1"/>
+          <w:lang w:val="en-US"/>
+        </w:rPr>
+        <w:t>S.Pd</w:t>
+      </w:r>
+      <w:proofErr w:type="spellEnd"/>
+      <w:proofErr w:type="gramEnd"/>
+      <w:r>
+        <w:rPr>
+          <w:color w:val="000000" w:themeColor="text1"/>
+          <w:lang w:val="en-US"/>
+        </w:rPr>
+        <w:t>,</w:t>
+      </w:r>
+      <w:r>
+        <w:rPr>
+          <w:color w:val="000000" w:themeColor="text1"/>
+        </w:rPr>
+        <w:t xml:space="preserve"> selaku guru kelas di SLB C Sukapura,</w:t>
+      </w:r>
+      <w:r>
+        <w:rPr>
+          <w:color w:val="000000" w:themeColor="text1"/>
+          <w:lang w:val="en-US"/>
+        </w:rPr>
+        <w:t xml:space="preserve"> </w:t>
+      </w:r>
+      <w:proofErr w:type="spellStart"/>
+      <w:r>
+        <w:rPr>
+          <w:color w:val="000000" w:themeColor="text1"/>
+          <w:lang w:val="en-US"/>
+        </w:rPr>
+        <w:t>diketahui</w:t>
+      </w:r>
+      <w:proofErr w:type="spellEnd"/>
+      <w:r>
+        <w:rPr>
+          <w:color w:val="000000" w:themeColor="text1"/>
+          <w:lang w:val="en-US"/>
+        </w:rPr>
+        <w:t xml:space="preserve"> </w:t>
+      </w:r>
+      <w:proofErr w:type="spellStart"/>
+      <w:r>
+        <w:rPr>
+          <w:color w:val="000000" w:themeColor="text1"/>
+          <w:lang w:val="en-US"/>
+        </w:rPr>
+        <w:t>bahwa</w:t>
+      </w:r>
+      <w:proofErr w:type="spellEnd"/>
+      <w:r>
+        <w:rPr>
+          <w:color w:val="000000" w:themeColor="text1"/>
+          <w:lang w:val="en-US"/>
+        </w:rPr>
+        <w:t xml:space="preserve"> </w:t>
+      </w:r>
+      <w:proofErr w:type="spellStart"/>
+      <w:r>
+        <w:rPr>
+          <w:color w:val="000000" w:themeColor="text1"/>
+          <w:lang w:val="en-US"/>
+        </w:rPr>
+        <w:t>Sistem</w:t>
+      </w:r>
+      <w:proofErr w:type="spellEnd"/>
+      <w:r>
+        <w:rPr>
+          <w:color w:val="000000" w:themeColor="text1"/>
+          <w:lang w:val="en-US"/>
+        </w:rPr>
+        <w:t xml:space="preserve"> </w:t>
+      </w:r>
+      <w:proofErr w:type="spellStart"/>
+      <w:r>
+        <w:rPr>
+          <w:color w:val="000000" w:themeColor="text1"/>
+          <w:lang w:val="en-US"/>
+        </w:rPr>
+        <w:t>Pemantauan</w:t>
+      </w:r>
+      <w:proofErr w:type="spellEnd"/>
+      <w:r>
+        <w:rPr>
+          <w:color w:val="000000" w:themeColor="text1"/>
+          <w:lang w:val="en-US"/>
+        </w:rPr>
+        <w:t xml:space="preserve"> </w:t>
+      </w:r>
+      <w:proofErr w:type="spellStart"/>
+      <w:r>
+        <w:rPr>
+          <w:color w:val="000000" w:themeColor="text1"/>
+          <w:lang w:val="en-US"/>
+        </w:rPr>
+        <w:t>Anak</w:t>
+      </w:r>
+      <w:proofErr w:type="spellEnd"/>
+      <w:r>
+        <w:rPr>
+          <w:color w:val="000000" w:themeColor="text1"/>
+          <w:lang w:val="en-US"/>
+        </w:rPr>
+        <w:t xml:space="preserve"> </w:t>
+      </w:r>
+      <w:r>
+        <w:rPr>
+          <w:color w:val="000000" w:themeColor="text1"/>
+        </w:rPr>
+        <w:t>yang telah dibangun oleh Muhamad Solahudin</w:t>
+      </w:r>
+      <w:r>
+        <w:rPr>
+          <w:color w:val="000000" w:themeColor="text1"/>
+        </w:rPr>
+        <w:t xml:space="preserve"> memiliki kekurangan yaitu g</w:t>
+      </w:r>
+      <w:proofErr w:type="spellStart"/>
+      <w:r>
+        <w:rPr>
+          <w:color w:val="000000" w:themeColor="text1"/>
+          <w:lang w:val="en-US"/>
+        </w:rPr>
+        <w:t>eofencing</w:t>
+      </w:r>
+      <w:proofErr w:type="spellEnd"/>
+      <w:r>
+        <w:rPr>
+          <w:color w:val="000000" w:themeColor="text1"/>
+          <w:lang w:val="en-US"/>
+        </w:rPr>
+        <w:t xml:space="preserve"> yang </w:t>
+      </w:r>
+      <w:proofErr w:type="spellStart"/>
+      <w:r>
+        <w:rPr>
+          <w:color w:val="000000" w:themeColor="text1"/>
+          <w:lang w:val="en-US"/>
+        </w:rPr>
+        <w:t>digunakan</w:t>
+      </w:r>
+      <w:proofErr w:type="spellEnd"/>
+      <w:r>
+        <w:rPr>
+          <w:color w:val="000000" w:themeColor="text1"/>
+          <w:lang w:val="en-US"/>
+        </w:rPr>
+        <w:t xml:space="preserve"> pada </w:t>
+      </w:r>
+      <w:proofErr w:type="spellStart"/>
+      <w:r>
+        <w:rPr>
+          <w:color w:val="000000" w:themeColor="text1"/>
+          <w:lang w:val="en-US"/>
+        </w:rPr>
+        <w:t>Sistem</w:t>
+      </w:r>
+      <w:proofErr w:type="spellEnd"/>
+      <w:r>
+        <w:rPr>
+          <w:color w:val="000000" w:themeColor="text1"/>
+          <w:lang w:val="en-US"/>
+        </w:rPr>
+        <w:t xml:space="preserve"> </w:t>
+      </w:r>
+      <w:proofErr w:type="spellStart"/>
+      <w:r>
+        <w:rPr>
+          <w:color w:val="000000" w:themeColor="text1"/>
+          <w:lang w:val="en-US"/>
+        </w:rPr>
+        <w:t>Pemantauan</w:t>
+      </w:r>
+      <w:proofErr w:type="spellEnd"/>
+      <w:r>
+        <w:rPr>
+          <w:color w:val="000000" w:themeColor="text1"/>
+          <w:lang w:val="en-US"/>
+        </w:rPr>
+        <w:t xml:space="preserve"> </w:t>
+      </w:r>
+      <w:proofErr w:type="spellStart"/>
+      <w:r>
+        <w:rPr>
+          <w:color w:val="000000" w:themeColor="text1"/>
+          <w:lang w:val="en-US"/>
+        </w:rPr>
+        <w:t>Anak</w:t>
+      </w:r>
+      <w:proofErr w:type="spellEnd"/>
+      <w:r>
+        <w:rPr>
+          <w:color w:val="000000" w:themeColor="text1"/>
+          <w:lang w:val="en-US"/>
+        </w:rPr>
+        <w:t xml:space="preserve"> </w:t>
+      </w:r>
+      <w:r>
+        <w:rPr>
+          <w:color w:val="000000" w:themeColor="text1"/>
+        </w:rPr>
+        <w:t xml:space="preserve">tidak dapat </w:t>
+      </w:r>
+      <w:r>
+        <w:rPr>
+          <w:color w:val="000000" w:themeColor="text1"/>
+        </w:rPr>
+        <w:t>diubah</w:t>
+      </w:r>
+      <w:r>
+        <w:rPr>
+          <w:color w:val="000000" w:themeColor="text1"/>
+        </w:rPr>
+        <w:t xml:space="preserve"> lagi ukuran atau bentuknya</w:t>
+      </w:r>
+      <w:r>
+        <w:rPr>
+          <w:color w:val="000000" w:themeColor="text1"/>
+        </w:rPr>
+        <w:t>.</w:t>
+      </w:r>
+      <w:r>
+        <w:rPr>
+          <w:color w:val="000000" w:themeColor="text1"/>
+        </w:rPr>
+        <w:t xml:space="preserve"> Hal ini mengakibatkan </w:t>
+      </w:r>
+      <w:r>
+        <w:rPr>
+          <w:color w:val="000000" w:themeColor="text1"/>
+        </w:rPr>
+        <w:t>sekolah tidak dapat merubah bentuk dan ukuran pada Sistem Pemantauan Anak jika sekolah melakukan perluasan lahan.</w:t>
+      </w:r>
+    </w:p>
+    <w:p>
+      <w:pPr>
+        <w:spacing w:after="0" w:line="360" w:lineRule="auto"/>
+        <w:ind w:firstLine="709"/>
+        <w:rPr>
+          <w:color w:val="000000" w:themeColor="text1"/>
+          <w:lang w:val="en-US"/>
+        </w:rPr>
+      </w:pPr>
+      <w:proofErr w:type="spellStart"/>
+      <w:r>
+        <w:rPr>
+          <w:color w:val="000000" w:themeColor="text1"/>
+          <w:lang w:val="en-US"/>
+        </w:rPr>
+        <w:t>Berdasarkan</w:t>
+      </w:r>
+      <w:proofErr w:type="spellEnd"/>
+      <w:r>
+        <w:rPr>
+          <w:color w:val="000000" w:themeColor="text1"/>
+          <w:lang w:val="en-US"/>
+        </w:rPr>
+        <w:t xml:space="preserve"> </w:t>
+      </w:r>
+      <w:proofErr w:type="spellStart"/>
+      <w:r>
+        <w:rPr>
+          <w:color w:val="000000" w:themeColor="text1"/>
+          <w:lang w:val="en-US"/>
+        </w:rPr>
         <w:t>permasalahan</w:t>
       </w:r>
       <w:proofErr w:type="spellEnd"/>
@@ -5290,15 +4450,12 @@
         </w:rPr>
         <w:t xml:space="preserve"> </w:t>
       </w:r>
-      <w:proofErr w:type="spellStart"/>
-      <w:r>
-        <w:rPr>
-          <w:color w:val="000000" w:themeColor="text1"/>
-          <w:lang w:val="en-US"/>
-        </w:rPr>
-        <w:t>Pengembangan</w:t>
-      </w:r>
-      <w:proofErr w:type="spellEnd"/>
+      <w:r>
+        <w:rPr>
+          <w:color w:val="000000" w:themeColor="text1"/>
+        </w:rPr>
+        <w:t>Mengembangkan</w:t>
+      </w:r>
       <w:r>
         <w:rPr>
           <w:color w:val="000000" w:themeColor="text1"/>
@@ -5670,7 +4827,7 @@
           <w:lang w:val="en-US"/>
         </w:rPr>
       </w:pPr>
-      <w:bookmarkStart w:id="7" w:name="_Toc527000348"/>
+      <w:bookmarkStart w:id="5" w:name="_Toc527437915"/>
       <w:proofErr w:type="spellStart"/>
       <w:r>
         <w:rPr>
@@ -5695,7 +4852,7 @@
         </w:rPr>
         <w:t>Masalah</w:t>
       </w:r>
-      <w:bookmarkEnd w:id="7"/>
+      <w:bookmarkEnd w:id="5"/>
       <w:proofErr w:type="spellEnd"/>
     </w:p>
     <w:p>
@@ -5880,60 +5037,212 @@
           <w:color w:val="000000" w:themeColor="text1"/>
           <w:u w:val="none"/>
         </w:rPr>
-        <w:t>Smartwatch Cognos DZ09 Alpha 3G Android 4.4</w:t>
-      </w:r>
-      <w:r>
-        <w:rPr>
-          <w:color w:val="000000" w:themeColor="text1"/>
-          <w:u w:val="none"/>
-          <w:lang w:val="en-US"/>
-        </w:rPr>
-        <w:t xml:space="preserve"> </w:t>
-      </w:r>
-      <w:proofErr w:type="spellStart"/>
-      <w:r>
-        <w:rPr>
-          <w:color w:val="000000" w:themeColor="text1"/>
-          <w:u w:val="none"/>
-          <w:lang w:val="en-US"/>
-        </w:rPr>
-        <w:t>sebagai</w:t>
-      </w:r>
-      <w:proofErr w:type="spellEnd"/>
-      <w:r>
-        <w:rPr>
-          <w:color w:val="000000" w:themeColor="text1"/>
-          <w:u w:val="none"/>
-          <w:lang w:val="en-US"/>
-        </w:rPr>
-        <w:t xml:space="preserve"> </w:t>
-      </w:r>
-      <w:proofErr w:type="spellStart"/>
-      <w:r>
-        <w:rPr>
-          <w:color w:val="000000" w:themeColor="text1"/>
-          <w:u w:val="none"/>
-          <w:lang w:val="en-US"/>
-        </w:rPr>
-        <w:t>alat</w:t>
-      </w:r>
-      <w:proofErr w:type="spellEnd"/>
-      <w:r>
-        <w:rPr>
-          <w:color w:val="000000" w:themeColor="text1"/>
-          <w:u w:val="none"/>
-          <w:lang w:val="en-US"/>
-        </w:rPr>
-        <w:t xml:space="preserve"> </w:t>
-      </w:r>
-      <w:proofErr w:type="spellStart"/>
-      <w:r>
-        <w:rPr>
-          <w:color w:val="000000" w:themeColor="text1"/>
-          <w:u w:val="none"/>
-          <w:lang w:val="en-US"/>
-        </w:rPr>
-        <w:t>pelacak</w:t>
+        <w:t>L</w:t>
+      </w:r>
+      <w:proofErr w:type="spellStart"/>
+      <w:r>
+        <w:rPr>
+          <w:color w:val="000000" w:themeColor="text1"/>
+          <w:u w:val="none"/>
+          <w:lang w:val="en-US"/>
+        </w:rPr>
+        <w:t>okasi</w:t>
+      </w:r>
+      <w:proofErr w:type="spellEnd"/>
+      <w:r>
+        <w:rPr>
+          <w:color w:val="000000" w:themeColor="text1"/>
+          <w:u w:val="none"/>
+          <w:lang w:val="en-US"/>
+        </w:rPr>
+        <w:t xml:space="preserve"> </w:t>
+      </w:r>
+      <w:proofErr w:type="spellStart"/>
+      <w:r>
+        <w:rPr>
+          <w:color w:val="000000" w:themeColor="text1"/>
+          <w:u w:val="none"/>
+          <w:lang w:val="en-US"/>
+        </w:rPr>
+        <w:t>anak</w:t>
+      </w:r>
+      <w:proofErr w:type="spellEnd"/>
+      <w:r>
+        <w:rPr>
+          <w:color w:val="000000" w:themeColor="text1"/>
+          <w:u w:val="none"/>
+          <w:lang w:val="en-US"/>
+        </w:rPr>
+        <w:t xml:space="preserve"> yang </w:t>
+      </w:r>
+      <w:proofErr w:type="spellStart"/>
+      <w:r>
+        <w:rPr>
+          <w:color w:val="000000" w:themeColor="text1"/>
+          <w:u w:val="none"/>
+          <w:lang w:val="en-US"/>
+        </w:rPr>
+        <w:t>dikirim</w:t>
+      </w:r>
+      <w:proofErr w:type="spellEnd"/>
+      <w:r>
+        <w:rPr>
+          <w:color w:val="000000" w:themeColor="text1"/>
+          <w:u w:val="none"/>
+          <w:lang w:val="en-US"/>
+        </w:rPr>
+        <w:t xml:space="preserve"> oleh </w:t>
+      </w:r>
+      <w:r>
+        <w:rPr>
+          <w:i/>
+          <w:color w:val="000000" w:themeColor="text1"/>
+          <w:u w:val="none"/>
+          <w:lang w:val="en-US"/>
+        </w:rPr>
+        <w:t>smartwatch</w:t>
+      </w:r>
+      <w:r>
+        <w:rPr>
+          <w:color w:val="000000" w:themeColor="text1"/>
+          <w:u w:val="none"/>
+          <w:lang w:val="en-US"/>
+        </w:rPr>
+        <w:t xml:space="preserve"> </w:t>
+      </w:r>
+      <w:proofErr w:type="spellStart"/>
+      <w:r>
+        <w:rPr>
+          <w:color w:val="000000" w:themeColor="text1"/>
+          <w:u w:val="none"/>
+          <w:lang w:val="en-US"/>
+        </w:rPr>
+        <w:t>kurang</w:t>
+      </w:r>
+      <w:proofErr w:type="spellEnd"/>
+      <w:r>
+        <w:rPr>
+          <w:color w:val="000000" w:themeColor="text1"/>
+          <w:u w:val="none"/>
+          <w:lang w:val="en-US"/>
+        </w:rPr>
+        <w:t xml:space="preserve"> </w:t>
+      </w:r>
+      <w:proofErr w:type="spellStart"/>
+      <w:r>
+        <w:rPr>
+          <w:color w:val="000000" w:themeColor="text1"/>
+          <w:u w:val="none"/>
+          <w:lang w:val="en-US"/>
+        </w:rPr>
+        <w:t>akurat</w:t>
+      </w:r>
+      <w:proofErr w:type="spellEnd"/>
+      <w:r>
+        <w:rPr>
+          <w:color w:val="000000" w:themeColor="text1"/>
+          <w:u w:val="none"/>
+          <w:lang w:val="en-US"/>
+        </w:rPr>
+        <w:t xml:space="preserve"> yang </w:t>
+      </w:r>
+      <w:proofErr w:type="spellStart"/>
+      <w:r>
+        <w:rPr>
+          <w:color w:val="000000" w:themeColor="text1"/>
+          <w:u w:val="none"/>
+          <w:lang w:val="en-US"/>
+        </w:rPr>
+        <w:t>mengakibatkan</w:t>
+      </w:r>
+      <w:proofErr w:type="spellEnd"/>
+      <w:r>
+        <w:rPr>
+          <w:color w:val="000000" w:themeColor="text1"/>
+          <w:u w:val="none"/>
+          <w:lang w:val="en-US"/>
+        </w:rPr>
+        <w:t xml:space="preserve"> </w:t>
+      </w:r>
+      <w:proofErr w:type="spellStart"/>
+      <w:r>
+        <w:rPr>
+          <w:color w:val="000000" w:themeColor="text1"/>
+          <w:u w:val="none"/>
+          <w:lang w:val="en-US"/>
+        </w:rPr>
+        <w:t>notifikasi</w:t>
+      </w:r>
+      <w:proofErr w:type="spellEnd"/>
+      <w:r>
+        <w:rPr>
+          <w:color w:val="000000" w:themeColor="text1"/>
+          <w:u w:val="none"/>
+        </w:rPr>
+        <w:t xml:space="preserve"> </w:t>
+      </w:r>
+      <w:proofErr w:type="spellStart"/>
+      <w:r>
+        <w:rPr>
+          <w:color w:val="000000" w:themeColor="text1"/>
+          <w:u w:val="none"/>
+          <w:lang w:val="en-US"/>
+        </w:rPr>
+        <w:t>muncul</w:t>
+      </w:r>
+      <w:proofErr w:type="spellEnd"/>
+      <w:r>
+        <w:rPr>
+          <w:color w:val="000000" w:themeColor="text1"/>
+          <w:u w:val="none"/>
+          <w:lang w:val="en-US"/>
+        </w:rPr>
+        <w:t xml:space="preserve"> </w:t>
+      </w:r>
+      <w:proofErr w:type="spellStart"/>
+      <w:r>
+        <w:rPr>
+          <w:color w:val="000000" w:themeColor="text1"/>
+          <w:u w:val="none"/>
+          <w:lang w:val="en-US"/>
+        </w:rPr>
+        <w:t>kepada</w:t>
+      </w:r>
+      <w:proofErr w:type="spellEnd"/>
+      <w:r>
+        <w:rPr>
+          <w:color w:val="000000" w:themeColor="text1"/>
+          <w:u w:val="none"/>
+          <w:lang w:val="en-US"/>
+        </w:rPr>
+        <w:t xml:space="preserve"> guru dan </w:t>
+      </w:r>
+      <w:proofErr w:type="spellStart"/>
+      <w:r>
+        <w:rPr>
+          <w:color w:val="000000" w:themeColor="text1"/>
+          <w:u w:val="none"/>
+          <w:lang w:val="en-US"/>
+        </w:rPr>
+        <w:t>orangtua</w:t>
+      </w:r>
+      <w:proofErr w:type="spellEnd"/>
+      <w:r>
+        <w:rPr>
+          <w:color w:val="000000" w:themeColor="text1"/>
+          <w:u w:val="none"/>
+          <w:lang w:val="en-US"/>
+        </w:rPr>
+        <w:t xml:space="preserve"> </w:t>
+      </w:r>
+      <w:proofErr w:type="spellStart"/>
+      <w:r>
+        <w:rPr>
+          <w:color w:val="000000" w:themeColor="text1"/>
+          <w:u w:val="none"/>
+          <w:lang w:val="en-US"/>
+        </w:rPr>
+        <w:t>bahwa</w:t>
       </w:r>
       <w:proofErr w:type="spellEnd"/>
       <w:r>
@@ -5969,175 +5278,217 @@
           <w:u w:val="none"/>
           <w:lang w:val="en-US"/>
         </w:rPr>
-        <w:t>masih</w:t>
-      </w:r>
-      <w:proofErr w:type="spellEnd"/>
-      <w:r>
-        <w:rPr>
-          <w:color w:val="000000" w:themeColor="text1"/>
-          <w:u w:val="none"/>
-          <w:lang w:val="en-US"/>
-        </w:rPr>
-        <w:t xml:space="preserve"> </w:t>
-      </w:r>
-      <w:proofErr w:type="spellStart"/>
-      <w:r>
-        <w:rPr>
-          <w:color w:val="000000" w:themeColor="text1"/>
-          <w:u w:val="none"/>
-          <w:lang w:val="en-US"/>
-        </w:rPr>
-        <w:t>kurang</w:t>
-      </w:r>
-      <w:proofErr w:type="spellEnd"/>
-      <w:r>
-        <w:rPr>
-          <w:color w:val="000000" w:themeColor="text1"/>
-          <w:u w:val="none"/>
-          <w:lang w:val="en-US"/>
-        </w:rPr>
-        <w:t xml:space="preserve"> </w:t>
-      </w:r>
-      <w:r>
-        <w:rPr>
-          <w:color w:val="000000" w:themeColor="text1"/>
-          <w:u w:val="none"/>
-        </w:rPr>
-        <w:t>tepat</w:t>
-      </w:r>
-      <w:r>
-        <w:rPr>
-          <w:color w:val="000000" w:themeColor="text1"/>
-          <w:u w:val="none"/>
-          <w:lang w:val="en-US"/>
-        </w:rPr>
-        <w:t xml:space="preserve"> </w:t>
-      </w:r>
-      <w:proofErr w:type="spellStart"/>
-      <w:r>
-        <w:rPr>
-          <w:color w:val="000000" w:themeColor="text1"/>
-          <w:u w:val="none"/>
-          <w:lang w:val="en-US"/>
-        </w:rPr>
-        <w:t>karena</w:t>
-      </w:r>
-      <w:proofErr w:type="spellEnd"/>
-      <w:r>
-        <w:rPr>
-          <w:color w:val="000000" w:themeColor="text1"/>
-          <w:u w:val="none"/>
-          <w:lang w:val="en-US"/>
-        </w:rPr>
-        <w:t xml:space="preserve"> </w:t>
-      </w:r>
-      <w:proofErr w:type="spellStart"/>
-      <w:r>
-        <w:rPr>
-          <w:color w:val="000000" w:themeColor="text1"/>
-          <w:u w:val="none"/>
-          <w:lang w:val="en-US"/>
-        </w:rPr>
-        <w:t>akurasi</w:t>
-      </w:r>
-      <w:proofErr w:type="spellEnd"/>
-      <w:r>
-        <w:rPr>
-          <w:color w:val="000000" w:themeColor="text1"/>
-          <w:u w:val="none"/>
-          <w:lang w:val="en-US"/>
-        </w:rPr>
-        <w:t xml:space="preserve"> </w:t>
-      </w:r>
-      <w:proofErr w:type="spellStart"/>
-      <w:r>
-        <w:rPr>
-          <w:color w:val="000000" w:themeColor="text1"/>
-          <w:u w:val="none"/>
-          <w:lang w:val="en-US"/>
-        </w:rPr>
-        <w:t>lokasi</w:t>
-      </w:r>
-      <w:proofErr w:type="spellEnd"/>
-      <w:r>
-        <w:rPr>
-          <w:color w:val="000000" w:themeColor="text1"/>
-          <w:u w:val="none"/>
-          <w:lang w:val="en-US"/>
-        </w:rPr>
-        <w:t xml:space="preserve"> </w:t>
-      </w:r>
-      <w:proofErr w:type="spellStart"/>
-      <w:r>
-        <w:rPr>
-          <w:color w:val="000000" w:themeColor="text1"/>
-          <w:u w:val="none"/>
-          <w:lang w:val="en-US"/>
-        </w:rPr>
-        <w:t>anak</w:t>
-      </w:r>
-      <w:proofErr w:type="spellEnd"/>
-      <w:r>
-        <w:rPr>
-          <w:color w:val="000000" w:themeColor="text1"/>
-          <w:u w:val="none"/>
-          <w:lang w:val="en-US"/>
-        </w:rPr>
-        <w:t xml:space="preserve"> yang </w:t>
-      </w:r>
-      <w:proofErr w:type="spellStart"/>
-      <w:r>
-        <w:rPr>
-          <w:color w:val="000000" w:themeColor="text1"/>
-          <w:u w:val="none"/>
-          <w:lang w:val="en-US"/>
-        </w:rPr>
-        <w:t>dikirim</w:t>
-      </w:r>
-      <w:proofErr w:type="spellEnd"/>
-      <w:r>
-        <w:rPr>
-          <w:color w:val="000000" w:themeColor="text1"/>
-          <w:u w:val="none"/>
-          <w:lang w:val="en-US"/>
-        </w:rPr>
-        <w:t xml:space="preserve"> oleh smartwatch </w:t>
-      </w:r>
-      <w:proofErr w:type="spellStart"/>
-      <w:r>
-        <w:rPr>
-          <w:color w:val="000000" w:themeColor="text1"/>
-          <w:u w:val="none"/>
-          <w:lang w:val="en-US"/>
-        </w:rPr>
-        <w:t>kurang</w:t>
-      </w:r>
-      <w:proofErr w:type="spellEnd"/>
-      <w:r>
-        <w:rPr>
-          <w:color w:val="000000" w:themeColor="text1"/>
-          <w:u w:val="none"/>
-          <w:lang w:val="en-US"/>
-        </w:rPr>
-        <w:t xml:space="preserve"> </w:t>
-      </w:r>
-      <w:proofErr w:type="spellStart"/>
-      <w:r>
-        <w:rPr>
-          <w:color w:val="000000" w:themeColor="text1"/>
-          <w:u w:val="none"/>
-          <w:lang w:val="en-US"/>
-        </w:rPr>
-        <w:t>akurat</w:t>
-      </w:r>
-      <w:proofErr w:type="spellEnd"/>
-      <w:r>
-        <w:rPr>
-          <w:color w:val="000000" w:themeColor="text1"/>
-          <w:u w:val="none"/>
-          <w:lang w:val="en-US"/>
-        </w:rPr>
-        <w:t xml:space="preserve">, </w:t>
+        <w:t>telah</w:t>
+      </w:r>
+      <w:proofErr w:type="spellEnd"/>
+      <w:r>
+        <w:rPr>
+          <w:color w:val="000000" w:themeColor="text1"/>
+          <w:u w:val="none"/>
+          <w:lang w:val="en-US"/>
+        </w:rPr>
+        <w:t xml:space="preserve"> </w:t>
+      </w:r>
+      <w:proofErr w:type="spellStart"/>
+      <w:r>
+        <w:rPr>
+          <w:color w:val="000000" w:themeColor="text1"/>
+          <w:u w:val="none"/>
+          <w:lang w:val="en-US"/>
+        </w:rPr>
+        <w:t>kabur</w:t>
+      </w:r>
+      <w:proofErr w:type="spellEnd"/>
+      <w:r>
+        <w:rPr>
+          <w:color w:val="000000" w:themeColor="text1"/>
+          <w:u w:val="none"/>
+          <w:lang w:val="en-US"/>
+        </w:rPr>
+        <w:t xml:space="preserve"> </w:t>
+      </w:r>
+      <w:proofErr w:type="spellStart"/>
+      <w:r>
+        <w:rPr>
+          <w:color w:val="000000" w:themeColor="text1"/>
+          <w:u w:val="none"/>
+          <w:lang w:val="en-US"/>
+        </w:rPr>
+        <w:t>dari</w:t>
+      </w:r>
+      <w:proofErr w:type="spellEnd"/>
+      <w:r>
+        <w:rPr>
+          <w:color w:val="000000" w:themeColor="text1"/>
+          <w:u w:val="none"/>
+          <w:lang w:val="en-US"/>
+        </w:rPr>
+        <w:t xml:space="preserve"> </w:t>
+      </w:r>
+      <w:proofErr w:type="spellStart"/>
+      <w:r>
+        <w:rPr>
+          <w:color w:val="000000" w:themeColor="text1"/>
+          <w:u w:val="none"/>
+          <w:lang w:val="en-US"/>
+        </w:rPr>
+        <w:t>sekolah</w:t>
+      </w:r>
+      <w:proofErr w:type="spellEnd"/>
+      <w:r>
+        <w:rPr>
+          <w:color w:val="000000" w:themeColor="text1"/>
+          <w:u w:val="none"/>
+          <w:lang w:val="en-US"/>
+        </w:rPr>
+        <w:t xml:space="preserve"> </w:t>
+      </w:r>
+      <w:proofErr w:type="spellStart"/>
+      <w:r>
+        <w:rPr>
+          <w:color w:val="000000" w:themeColor="text1"/>
+          <w:u w:val="none"/>
+          <w:lang w:val="en-US"/>
+        </w:rPr>
+        <w:t>namun</w:t>
+      </w:r>
+      <w:proofErr w:type="spellEnd"/>
+      <w:r>
+        <w:rPr>
+          <w:color w:val="000000" w:themeColor="text1"/>
+          <w:u w:val="none"/>
+          <w:lang w:val="en-US"/>
+        </w:rPr>
+        <w:t xml:space="preserve"> </w:t>
+      </w:r>
+      <w:proofErr w:type="spellStart"/>
+      <w:r>
+        <w:rPr>
+          <w:color w:val="000000" w:themeColor="text1"/>
+          <w:u w:val="none"/>
+          <w:lang w:val="en-US"/>
+        </w:rPr>
+        <w:t>sebenarnya</w:t>
+      </w:r>
+      <w:proofErr w:type="spellEnd"/>
+      <w:r>
+        <w:rPr>
+          <w:color w:val="000000" w:themeColor="text1"/>
+          <w:u w:val="none"/>
+          <w:lang w:val="en-US"/>
+        </w:rPr>
+        <w:t xml:space="preserve"> </w:t>
+      </w:r>
+      <w:proofErr w:type="spellStart"/>
+      <w:r>
+        <w:rPr>
+          <w:color w:val="000000" w:themeColor="text1"/>
+          <w:u w:val="none"/>
+          <w:lang w:val="en-US"/>
+        </w:rPr>
+        <w:t>siswa</w:t>
+      </w:r>
+      <w:proofErr w:type="spellEnd"/>
+      <w:r>
+        <w:rPr>
+          <w:color w:val="000000" w:themeColor="text1"/>
+          <w:u w:val="none"/>
+          <w:lang w:val="en-US"/>
+        </w:rPr>
+        <w:t xml:space="preserve"> </w:t>
+      </w:r>
+      <w:proofErr w:type="spellStart"/>
+      <w:r>
+        <w:rPr>
+          <w:color w:val="000000" w:themeColor="text1"/>
+          <w:u w:val="none"/>
+          <w:lang w:val="en-US"/>
+        </w:rPr>
+        <w:t>tidak</w:t>
+      </w:r>
+      <w:proofErr w:type="spellEnd"/>
+      <w:r>
+        <w:rPr>
+          <w:color w:val="000000" w:themeColor="text1"/>
+          <w:u w:val="none"/>
+          <w:lang w:val="en-US"/>
+        </w:rPr>
+        <w:t xml:space="preserve"> </w:t>
+      </w:r>
+      <w:proofErr w:type="spellStart"/>
+      <w:r>
+        <w:rPr>
+          <w:color w:val="000000" w:themeColor="text1"/>
+          <w:u w:val="none"/>
+          <w:lang w:val="en-US"/>
+        </w:rPr>
+        <w:t>keluar</w:t>
+      </w:r>
+      <w:proofErr w:type="spellEnd"/>
+      <w:r>
+        <w:rPr>
+          <w:color w:val="000000" w:themeColor="text1"/>
+          <w:u w:val="none"/>
+          <w:lang w:val="en-US"/>
+        </w:rPr>
+        <w:t xml:space="preserve"> </w:t>
+      </w:r>
+      <w:proofErr w:type="spellStart"/>
+      <w:r>
+        <w:rPr>
+          <w:color w:val="000000" w:themeColor="text1"/>
+          <w:u w:val="none"/>
+          <w:lang w:val="en-US"/>
+        </w:rPr>
+        <w:t>sekolah</w:t>
+      </w:r>
+      <w:proofErr w:type="spellEnd"/>
+      <w:r>
+        <w:rPr>
+          <w:color w:val="000000" w:themeColor="text1"/>
+          <w:u w:val="none"/>
+        </w:rPr>
+        <w:t>.</w:t>
+      </w:r>
+    </w:p>
+    <w:p>
+      <w:pPr>
+        <w:pStyle w:val="ListParagraph"/>
+        <w:numPr>
+          <w:ilvl w:val="0"/>
+          <w:numId w:val="2"/>
+        </w:numPr>
+        <w:spacing w:after="0" w:line="360" w:lineRule="auto"/>
+        <w:ind w:left="709" w:hanging="709"/>
+        <w:rPr>
+          <w:color w:val="000000" w:themeColor="text1"/>
+          <w:u w:val="none"/>
+          <w:lang w:val="en-US"/>
+        </w:rPr>
+      </w:pPr>
+      <w:r>
+        <w:rPr>
+          <w:i/>
+          <w:color w:val="000000" w:themeColor="text1"/>
+          <w:u w:val="none"/>
+        </w:rPr>
+        <w:lastRenderedPageBreak/>
+        <w:t>Smartwatch</w:t>
+      </w:r>
+      <w:r>
+        <w:rPr>
+          <w:color w:val="000000" w:themeColor="text1"/>
+          <w:u w:val="none"/>
+        </w:rPr>
+        <w:t xml:space="preserve"> Cognos DZ09 Alpha 3G Android 4.4</w:t>
+      </w:r>
+      <w:r>
+        <w:rPr>
+          <w:color w:val="000000" w:themeColor="text1"/>
+          <w:u w:val="none"/>
+          <w:lang w:val="en-US"/>
+        </w:rPr>
+        <w:t xml:space="preserve"> </w:t>
       </w:r>
       <w:proofErr w:type="spellStart"/>
       <w:r>
@@ -6154,15 +5505,15 @@
           <w:color w:val="000000" w:themeColor="text1"/>
           <w:u w:val="none"/>
         </w:rPr>
-        <w:t xml:space="preserve"> smartwatch</w:t>
-      </w:r>
-      <w:r>
-        <w:rPr>
-          <w:color w:val="000000" w:themeColor="text1"/>
-          <w:u w:val="none"/>
-          <w:lang w:val="en-US"/>
-        </w:rPr>
-        <w:t xml:space="preserve"> Rp600.000</w:t>
+        <w:t xml:space="preserve">nya </w:t>
+      </w:r>
+      <w:r>
+        <w:rPr>
+          <w:color w:val="000000" w:themeColor="text1"/>
+          <w:u w:val="none"/>
+          <w:lang w:val="en-US"/>
+        </w:rPr>
+        <w:t>Rp600.000</w:t>
       </w:r>
       <w:r>
         <w:rPr>
@@ -6178,22 +5529,37 @@
         </w:rPr>
         <w:t>terlalu mahal karena rata-rata orangtua anak di SLB C Sukapura golongan ekonomi menengah kebawah</w:t>
       </w:r>
-      <w:r>
-        <w:rPr>
-          <w:color w:val="000000" w:themeColor="text1"/>
-          <w:u w:val="none"/>
-          <w:lang w:val="en-US"/>
-        </w:rPr>
-        <w:t xml:space="preserve">, dan </w:t>
-      </w:r>
-      <w:proofErr w:type="spellStart"/>
-      <w:r>
-        <w:rPr>
-          <w:color w:val="000000" w:themeColor="text1"/>
-          <w:u w:val="none"/>
-          <w:lang w:val="en-US"/>
-        </w:rPr>
-        <w:t>daya</w:t>
+    </w:p>
+    <w:p>
+      <w:pPr>
+        <w:pStyle w:val="ListParagraph"/>
+        <w:numPr>
+          <w:ilvl w:val="0"/>
+          <w:numId w:val="2"/>
+        </w:numPr>
+        <w:spacing w:after="0" w:line="360" w:lineRule="auto"/>
+        <w:ind w:left="709" w:hanging="709"/>
+        <w:rPr>
+          <w:color w:val="000000" w:themeColor="text1"/>
+          <w:u w:val="none"/>
+          <w:lang w:val="en-US"/>
+        </w:rPr>
+      </w:pPr>
+      <w:r>
+        <w:rPr>
+          <w:color w:val="000000" w:themeColor="text1"/>
+          <w:u w:val="none"/>
+        </w:rPr>
+        <w:t>D</w:t>
+      </w:r>
+      <w:proofErr w:type="spellStart"/>
+      <w:r>
+        <w:rPr>
+          <w:color w:val="000000" w:themeColor="text1"/>
+          <w:u w:val="none"/>
+          <w:lang w:val="en-US"/>
+        </w:rPr>
+        <w:t>aya</w:t>
       </w:r>
       <w:proofErr w:type="spellEnd"/>
       <w:r>
@@ -6220,30 +5586,31 @@
           <w:u w:val="none"/>
           <w:lang w:val="en-US"/>
         </w:rPr>
-        <w:t xml:space="preserve"> smartwatch </w:t>
-      </w:r>
-      <w:r>
-        <w:rPr>
-          <w:color w:val="000000" w:themeColor="text1"/>
-          <w:u w:val="none"/>
-        </w:rPr>
-        <w:t>tidak tahan</w:t>
-      </w:r>
-      <w:r>
-        <w:rPr>
-          <w:color w:val="000000" w:themeColor="text1"/>
-          <w:u w:val="none"/>
-          <w:lang w:val="en-US"/>
-        </w:rPr>
-        <w:t xml:space="preserve"> lama</w:t>
-      </w:r>
-      <w:r>
-        <w:rPr>
-          <w:color w:val="000000" w:themeColor="text1"/>
-          <w:u w:val="none"/>
-          <w:lang w:val="en-US"/>
-        </w:rPr>
-        <w:t>.</w:t>
+        <w:t xml:space="preserve"> </w:t>
+      </w:r>
+      <w:r>
+        <w:rPr>
+          <w:i/>
+          <w:color w:val="000000" w:themeColor="text1"/>
+          <w:u w:val="none"/>
+          <w:lang w:val="en-US"/>
+        </w:rPr>
+        <w:t>smartwatch</w:t>
+      </w:r>
+      <w:r>
+        <w:rPr>
+          <w:color w:val="000000" w:themeColor="text1"/>
+          <w:u w:val="none"/>
+          <w:lang w:val="en-US"/>
+        </w:rPr>
+        <w:t xml:space="preserve"> </w:t>
+      </w:r>
+      <w:r>
+        <w:rPr>
+          <w:color w:val="000000" w:themeColor="text1"/>
+          <w:u w:val="none"/>
+        </w:rPr>
+        <w:t>tidak tahan lama karena ukuran baterai smartwatch terlalu kecil dan banyak fitur smartwatch yang tidak terpakai sehingga membuat tidak hemat daya</w:t>
       </w:r>
     </w:p>
     <w:p>
@@ -6646,12 +6013,60 @@
           <w:lang w:val="en-US"/>
         </w:rPr>
       </w:pPr>
-      <w:proofErr w:type="spellStart"/>
       <w:r>
         <w:rPr>
           <w:color w:val="000000" w:themeColor="text1"/>
           <w:szCs w:val="24"/>
           <w:u w:val="none"/>
+        </w:rPr>
+        <w:t>G</w:t>
+      </w:r>
+      <w:proofErr w:type="spellStart"/>
+      <w:r>
+        <w:rPr>
+          <w:color w:val="000000" w:themeColor="text1"/>
+          <w:szCs w:val="24"/>
+          <w:u w:val="none"/>
+          <w:lang w:val="en-US"/>
+        </w:rPr>
+        <w:t>eofencing</w:t>
+      </w:r>
+      <w:proofErr w:type="spellEnd"/>
+      <w:r>
+        <w:rPr>
+          <w:color w:val="000000" w:themeColor="text1"/>
+          <w:szCs w:val="24"/>
+          <w:u w:val="none"/>
+          <w:lang w:val="en-US"/>
+        </w:rPr>
+        <w:t xml:space="preserve"> yang </w:t>
+      </w:r>
+      <w:proofErr w:type="spellStart"/>
+      <w:r>
+        <w:rPr>
+          <w:color w:val="000000" w:themeColor="text1"/>
+          <w:szCs w:val="24"/>
+          <w:u w:val="none"/>
+          <w:lang w:val="en-US"/>
+        </w:rPr>
+        <w:t>digunakan</w:t>
+      </w:r>
+      <w:proofErr w:type="spellEnd"/>
+      <w:r>
+        <w:rPr>
+          <w:color w:val="000000" w:themeColor="text1"/>
+          <w:szCs w:val="24"/>
+          <w:u w:val="none"/>
+          <w:lang w:val="en-US"/>
+        </w:rPr>
+        <w:t xml:space="preserve"> pada </w:t>
+      </w:r>
+      <w:proofErr w:type="spellStart"/>
+      <w:r>
+        <w:rPr>
+          <w:color w:val="000000" w:themeColor="text1"/>
+          <w:szCs w:val="24"/>
+          <w:u w:val="none"/>
           <w:lang w:val="en-US"/>
         </w:rPr>
         <w:t>Sistem</w:t>
@@ -6702,9 +6117,11 @@
           <w:color w:val="000000" w:themeColor="text1"/>
           <w:szCs w:val="24"/>
           <w:u w:val="none"/>
-        </w:rPr>
-        <w:t xml:space="preserve"> yang dibagun oleh Muhamad Solahudin</w:t>
-      </w:r>
+          <w:lang w:val="en-US"/>
+        </w:rPr>
+        <w:t xml:space="preserve"> </w:t>
+      </w:r>
+      <w:proofErr w:type="spellStart"/>
       <w:r>
         <w:rPr>
           <w:color w:val="000000" w:themeColor="text1"/>
@@ -6712,9 +6129,9 @@
           <w:u w:val="none"/>
           <w:lang w:val="en-US"/>
         </w:rPr>
-        <w:t xml:space="preserve"> </w:t>
-      </w:r>
-      <w:proofErr w:type="spellStart"/>
+        <w:t>tidak</w:t>
+      </w:r>
+      <w:proofErr w:type="spellEnd"/>
       <w:r>
         <w:rPr>
           <w:color w:val="000000" w:themeColor="text1"/>
@@ -6722,9 +6139,9 @@
           <w:u w:val="none"/>
           <w:lang w:val="en-US"/>
         </w:rPr>
-        <w:t>hanya</w:t>
-      </w:r>
-      <w:proofErr w:type="spellEnd"/>
+        <w:t xml:space="preserve"> </w:t>
+      </w:r>
+      <w:proofErr w:type="spellStart"/>
       <w:r>
         <w:rPr>
           <w:color w:val="000000" w:themeColor="text1"/>
@@ -6732,9 +6149,9 @@
           <w:u w:val="none"/>
           <w:lang w:val="en-US"/>
         </w:rPr>
-        <w:t xml:space="preserve"> </w:t>
-      </w:r>
-      <w:proofErr w:type="spellStart"/>
+        <w:t>dapat</w:t>
+      </w:r>
+      <w:proofErr w:type="spellEnd"/>
       <w:r>
         <w:rPr>
           <w:color w:val="000000" w:themeColor="text1"/>
@@ -6742,9 +6159,9 @@
           <w:u w:val="none"/>
           <w:lang w:val="en-US"/>
         </w:rPr>
-        <w:t>bisa</w:t>
-      </w:r>
-      <w:proofErr w:type="spellEnd"/>
+        <w:t xml:space="preserve"> </w:t>
+      </w:r>
+      <w:proofErr w:type="spellStart"/>
       <w:r>
         <w:rPr>
           <w:color w:val="000000" w:themeColor="text1"/>
@@ -6752,9 +6169,9 @@
           <w:u w:val="none"/>
           <w:lang w:val="en-US"/>
         </w:rPr>
-        <w:t xml:space="preserve"> </w:t>
-      </w:r>
-      <w:proofErr w:type="spellStart"/>
+        <w:t>diubah</w:t>
+      </w:r>
+      <w:proofErr w:type="spellEnd"/>
       <w:r>
         <w:rPr>
           <w:color w:val="000000" w:themeColor="text1"/>
@@ -6762,9 +6179,9 @@
           <w:u w:val="none"/>
           <w:lang w:val="en-US"/>
         </w:rPr>
-        <w:t>digunakan</w:t>
-      </w:r>
-      <w:proofErr w:type="spellEnd"/>
+        <w:t xml:space="preserve"> </w:t>
+      </w:r>
+      <w:proofErr w:type="spellStart"/>
       <w:r>
         <w:rPr>
           <w:color w:val="000000" w:themeColor="text1"/>
@@ -6772,9 +6189,9 @@
           <w:u w:val="none"/>
           <w:lang w:val="en-US"/>
         </w:rPr>
-        <w:t xml:space="preserve"> pada </w:t>
-      </w:r>
-      <w:proofErr w:type="spellStart"/>
+        <w:t>lagi</w:t>
+      </w:r>
+      <w:proofErr w:type="spellEnd"/>
       <w:r>
         <w:rPr>
           <w:color w:val="000000" w:themeColor="text1"/>
@@ -6782,9 +6199,9 @@
           <w:u w:val="none"/>
           <w:lang w:val="en-US"/>
         </w:rPr>
-        <w:t>saat</w:t>
-      </w:r>
-      <w:proofErr w:type="spellEnd"/>
+        <w:t xml:space="preserve"> </w:t>
+      </w:r>
+      <w:proofErr w:type="spellStart"/>
       <w:r>
         <w:rPr>
           <w:color w:val="000000" w:themeColor="text1"/>
@@ -6792,9 +6209,9 @@
           <w:u w:val="none"/>
           <w:lang w:val="en-US"/>
         </w:rPr>
-        <w:t xml:space="preserve"> </w:t>
-      </w:r>
-      <w:proofErr w:type="spellStart"/>
+        <w:t>ukuran</w:t>
+      </w:r>
+      <w:proofErr w:type="spellEnd"/>
       <w:r>
         <w:rPr>
           <w:color w:val="000000" w:themeColor="text1"/>
@@ -6802,9 +6219,9 @@
           <w:u w:val="none"/>
           <w:lang w:val="en-US"/>
         </w:rPr>
-        <w:t>anak</w:t>
-      </w:r>
-      <w:proofErr w:type="spellEnd"/>
+        <w:t xml:space="preserve"> </w:t>
+      </w:r>
+      <w:proofErr w:type="spellStart"/>
       <w:r>
         <w:rPr>
           <w:color w:val="000000" w:themeColor="text1"/>
@@ -6812,9 +6229,9 @@
           <w:u w:val="none"/>
           <w:lang w:val="en-US"/>
         </w:rPr>
-        <w:t xml:space="preserve"> </w:t>
-      </w:r>
-      <w:proofErr w:type="spellStart"/>
+        <w:t>atau</w:t>
+      </w:r>
+      <w:proofErr w:type="spellEnd"/>
       <w:r>
         <w:rPr>
           <w:color w:val="000000" w:themeColor="text1"/>
@@ -6822,9 +6239,9 @@
           <w:u w:val="none"/>
           <w:lang w:val="en-US"/>
         </w:rPr>
-        <w:t>berada</w:t>
-      </w:r>
-      <w:proofErr w:type="spellEnd"/>
+        <w:t xml:space="preserve"> </w:t>
+      </w:r>
+      <w:proofErr w:type="spellStart"/>
       <w:r>
         <w:rPr>
           <w:color w:val="000000" w:themeColor="text1"/>
@@ -6832,227 +6249,7 @@
           <w:u w:val="none"/>
           <w:lang w:val="en-US"/>
         </w:rPr>
-        <w:t xml:space="preserve"> </w:t>
-      </w:r>
-      <w:proofErr w:type="spellStart"/>
-      <w:r>
-        <w:rPr>
-          <w:color w:val="000000" w:themeColor="text1"/>
-          <w:szCs w:val="24"/>
-          <w:u w:val="none"/>
-          <w:lang w:val="en-US"/>
-        </w:rPr>
-        <w:t>disekolah</w:t>
-      </w:r>
-      <w:proofErr w:type="spellEnd"/>
-      <w:r>
-        <w:rPr>
-          <w:color w:val="000000" w:themeColor="text1"/>
-          <w:szCs w:val="24"/>
-          <w:u w:val="none"/>
-          <w:lang w:val="en-US"/>
-        </w:rPr>
-        <w:t xml:space="preserve"> </w:t>
-      </w:r>
-      <w:proofErr w:type="spellStart"/>
-      <w:r>
-        <w:rPr>
-          <w:color w:val="000000" w:themeColor="text1"/>
-          <w:szCs w:val="24"/>
-          <w:u w:val="none"/>
-          <w:lang w:val="en-US"/>
-        </w:rPr>
-        <w:t>saja</w:t>
-      </w:r>
-      <w:proofErr w:type="spellEnd"/>
-      <w:r>
-        <w:rPr>
-          <w:color w:val="000000" w:themeColor="text1"/>
-          <w:szCs w:val="24"/>
-          <w:u w:val="none"/>
-          <w:lang w:val="en-US"/>
-        </w:rPr>
-        <w:t xml:space="preserve"> </w:t>
-      </w:r>
-      <w:proofErr w:type="spellStart"/>
-      <w:r>
-        <w:rPr>
-          <w:color w:val="000000" w:themeColor="text1"/>
-          <w:szCs w:val="24"/>
-          <w:u w:val="none"/>
-          <w:lang w:val="en-US"/>
-        </w:rPr>
-        <w:t>sedangkan</w:t>
-      </w:r>
-      <w:proofErr w:type="spellEnd"/>
-      <w:r>
-        <w:rPr>
-          <w:color w:val="000000" w:themeColor="text1"/>
-          <w:szCs w:val="24"/>
-          <w:u w:val="none"/>
-          <w:lang w:val="en-US"/>
-        </w:rPr>
-        <w:t xml:space="preserve"> </w:t>
-      </w:r>
-      <w:proofErr w:type="spellStart"/>
-      <w:r>
-        <w:rPr>
-          <w:color w:val="000000" w:themeColor="text1"/>
-          <w:szCs w:val="24"/>
-          <w:u w:val="none"/>
-          <w:lang w:val="en-US"/>
-        </w:rPr>
-        <w:t>orangtua</w:t>
-      </w:r>
-      <w:proofErr w:type="spellEnd"/>
-      <w:r>
-        <w:rPr>
-          <w:color w:val="000000" w:themeColor="text1"/>
-          <w:szCs w:val="24"/>
-          <w:u w:val="none"/>
-          <w:lang w:val="en-US"/>
-        </w:rPr>
-        <w:t xml:space="preserve"> </w:t>
-      </w:r>
-      <w:r>
-        <w:rPr>
-          <w:color w:val="000000" w:themeColor="text1"/>
-          <w:szCs w:val="24"/>
-          <w:u w:val="none"/>
-          <w:lang w:val="en-US"/>
-        </w:rPr>
-        <w:lastRenderedPageBreak/>
-        <w:t xml:space="preserve">juga </w:t>
-      </w:r>
-      <w:proofErr w:type="spellStart"/>
-      <w:r>
-        <w:rPr>
-          <w:color w:val="000000" w:themeColor="text1"/>
-          <w:szCs w:val="24"/>
-          <w:u w:val="none"/>
-          <w:lang w:val="en-US"/>
-        </w:rPr>
-        <w:t>membutuhkan</w:t>
-      </w:r>
-      <w:proofErr w:type="spellEnd"/>
-      <w:r>
-        <w:rPr>
-          <w:color w:val="000000" w:themeColor="text1"/>
-          <w:szCs w:val="24"/>
-          <w:u w:val="none"/>
-          <w:lang w:val="en-US"/>
-        </w:rPr>
-        <w:t xml:space="preserve"> </w:t>
-      </w:r>
-      <w:proofErr w:type="spellStart"/>
-      <w:r>
-        <w:rPr>
-          <w:color w:val="000000" w:themeColor="text1"/>
-          <w:szCs w:val="24"/>
-          <w:u w:val="none"/>
-          <w:lang w:val="en-US"/>
-        </w:rPr>
-        <w:t>sistem</w:t>
-      </w:r>
-      <w:proofErr w:type="spellEnd"/>
-      <w:r>
-        <w:rPr>
-          <w:color w:val="000000" w:themeColor="text1"/>
-          <w:szCs w:val="24"/>
-          <w:u w:val="none"/>
-          <w:lang w:val="en-US"/>
-        </w:rPr>
-        <w:t xml:space="preserve"> yang </w:t>
-      </w:r>
-      <w:proofErr w:type="spellStart"/>
-      <w:r>
-        <w:rPr>
-          <w:color w:val="000000" w:themeColor="text1"/>
-          <w:szCs w:val="24"/>
-          <w:u w:val="none"/>
-          <w:lang w:val="en-US"/>
-        </w:rPr>
-        <w:t>dapat</w:t>
-      </w:r>
-      <w:proofErr w:type="spellEnd"/>
-      <w:r>
-        <w:rPr>
-          <w:color w:val="000000" w:themeColor="text1"/>
-          <w:szCs w:val="24"/>
-          <w:u w:val="none"/>
-          <w:lang w:val="en-US"/>
-        </w:rPr>
-        <w:t xml:space="preserve"> </w:t>
-      </w:r>
-      <w:proofErr w:type="spellStart"/>
-      <w:r>
-        <w:rPr>
-          <w:color w:val="000000" w:themeColor="text1"/>
-          <w:szCs w:val="24"/>
-          <w:u w:val="none"/>
-          <w:lang w:val="en-US"/>
-        </w:rPr>
-        <w:t>melakukan</w:t>
-      </w:r>
-      <w:proofErr w:type="spellEnd"/>
-      <w:r>
-        <w:rPr>
-          <w:color w:val="000000" w:themeColor="text1"/>
-          <w:szCs w:val="24"/>
-          <w:u w:val="none"/>
-          <w:lang w:val="en-US"/>
-        </w:rPr>
-        <w:t xml:space="preserve"> </w:t>
-      </w:r>
-      <w:proofErr w:type="spellStart"/>
-      <w:r>
-        <w:rPr>
-          <w:color w:val="000000" w:themeColor="text1"/>
-          <w:szCs w:val="24"/>
-          <w:u w:val="none"/>
-          <w:lang w:val="en-US"/>
-        </w:rPr>
-        <w:t>pemantauan</w:t>
-      </w:r>
-      <w:proofErr w:type="spellEnd"/>
-      <w:r>
-        <w:rPr>
-          <w:color w:val="000000" w:themeColor="text1"/>
-          <w:szCs w:val="24"/>
-          <w:u w:val="none"/>
-          <w:lang w:val="en-US"/>
-        </w:rPr>
-        <w:t xml:space="preserve"> </w:t>
-      </w:r>
-      <w:proofErr w:type="spellStart"/>
-      <w:r>
-        <w:rPr>
-          <w:color w:val="000000" w:themeColor="text1"/>
-          <w:szCs w:val="24"/>
-          <w:u w:val="none"/>
-          <w:lang w:val="en-US"/>
-        </w:rPr>
-        <w:t>anak</w:t>
-      </w:r>
-      <w:proofErr w:type="spellEnd"/>
-      <w:r>
-        <w:rPr>
-          <w:color w:val="000000" w:themeColor="text1"/>
-          <w:szCs w:val="24"/>
-          <w:u w:val="none"/>
-          <w:lang w:val="en-US"/>
-        </w:rPr>
-        <w:t xml:space="preserve"> di </w:t>
-      </w:r>
-      <w:proofErr w:type="spellStart"/>
-      <w:r>
-        <w:rPr>
-          <w:color w:val="000000" w:themeColor="text1"/>
-          <w:szCs w:val="24"/>
-          <w:u w:val="none"/>
-          <w:lang w:val="en-US"/>
-        </w:rPr>
-        <w:t>rumah</w:t>
+        <w:t>bentuknya</w:t>
       </w:r>
       <w:proofErr w:type="spellEnd"/>
       <w:r>
@@ -7075,7 +6272,7 @@
           <w:lang w:val="en-US"/>
         </w:rPr>
       </w:pPr>
-      <w:bookmarkStart w:id="8" w:name="_Toc527000349"/>
+      <w:bookmarkStart w:id="6" w:name="_Toc527437916"/>
       <w:proofErr w:type="spellStart"/>
       <w:r>
         <w:rPr>
@@ -7100,7 +6297,7 @@
         </w:rPr>
         <w:t>Tujuan</w:t>
       </w:r>
-      <w:bookmarkEnd w:id="8"/>
+      <w:bookmarkEnd w:id="6"/>
       <w:proofErr w:type="spellEnd"/>
     </w:p>
     <w:p>
@@ -7114,7 +6311,7 @@
           <w:lang w:val="en-US"/>
         </w:rPr>
       </w:pPr>
-      <w:bookmarkStart w:id="9" w:name="_Toc527000350"/>
+      <w:bookmarkStart w:id="7" w:name="_Toc527437917"/>
       <w:proofErr w:type="spellStart"/>
       <w:r>
         <w:rPr>
@@ -7123,7 +6320,7 @@
         </w:rPr>
         <w:t>Maksud</w:t>
       </w:r>
-      <w:bookmarkEnd w:id="9"/>
+      <w:bookmarkEnd w:id="7"/>
       <w:proofErr w:type="spellEnd"/>
     </w:p>
     <w:p>
@@ -7387,7 +6584,7 @@
           <w:lang w:val="en-US"/>
         </w:rPr>
       </w:pPr>
-      <w:bookmarkStart w:id="10" w:name="_Toc527000351"/>
+      <w:bookmarkStart w:id="8" w:name="_Toc527437918"/>
       <w:proofErr w:type="spellStart"/>
       <w:r>
         <w:rPr>
@@ -7396,7 +6593,7 @@
         </w:rPr>
         <w:t>Tujuan</w:t>
       </w:r>
-      <w:bookmarkEnd w:id="10"/>
+      <w:bookmarkEnd w:id="8"/>
       <w:proofErr w:type="spellEnd"/>
     </w:p>
     <w:p>
@@ -7547,19 +6744,26 @@
           <w:numId w:val="14"/>
         </w:numPr>
         <w:spacing w:after="0" w:line="360" w:lineRule="auto"/>
-        <w:ind w:left="426" w:hanging="426"/>
-        <w:rPr>
-          <w:color w:val="000000" w:themeColor="text1"/>
-          <w:u w:val="none"/>
-          <w:lang w:val="en-US"/>
-        </w:rPr>
-      </w:pPr>
-      <w:r>
-        <w:rPr>
-          <w:color w:val="000000" w:themeColor="text1"/>
-          <w:u w:val="none"/>
-        </w:rPr>
-        <w:t>Mengganti alat untuk melacak siswa dengan alat yang lebih murah dan akurasi lokasi lebih GPS tepat dibandingkan dengan smartwatch yang digunakan pada penelitian sebelumnya.</w:t>
+        <w:ind w:left="709" w:hanging="709"/>
+        <w:rPr>
+          <w:color w:val="000000" w:themeColor="text1"/>
+          <w:u w:val="none"/>
+          <w:lang w:val="en-US"/>
+        </w:rPr>
+      </w:pPr>
+      <w:r>
+        <w:rPr>
+          <w:color w:val="000000" w:themeColor="text1"/>
+          <w:u w:val="none"/>
+        </w:rPr>
+        <w:t xml:space="preserve">Memperbaiki akurasi lokasi yang dikirim </w:t>
+      </w:r>
+      <w:r>
+        <w:rPr>
+          <w:color w:val="000000" w:themeColor="text1"/>
+          <w:u w:val="none"/>
+        </w:rPr>
+        <w:t>oleh alat pelacak siswa.</w:t>
       </w:r>
     </w:p>
     <w:p>
@@ -7570,33 +6774,42 @@
           <w:numId w:val="14"/>
         </w:numPr>
         <w:spacing w:after="0" w:line="360" w:lineRule="auto"/>
-        <w:ind w:left="426" w:hanging="426"/>
-        <w:rPr>
-          <w:color w:val="000000" w:themeColor="text1"/>
-          <w:u w:val="none"/>
-          <w:lang w:val="en-US"/>
-        </w:rPr>
-      </w:pPr>
-      <w:r>
-        <w:rPr>
-          <w:color w:val="000000" w:themeColor="text1"/>
-          <w:u w:val="none"/>
-        </w:rPr>
-        <w:t>Menambahkan fitur notifikasi menggunakan sms gateway untuk guru</w:t>
-      </w:r>
-      <w:r>
-        <w:rPr>
-          <w:color w:val="000000" w:themeColor="text1"/>
-          <w:u w:val="none"/>
-        </w:rPr>
-        <w:t xml:space="preserve"> yang tidak mengaktifkan paket internet atau wifi</w:t>
-      </w:r>
-      <w:r>
-        <w:rPr>
-          <w:color w:val="000000" w:themeColor="text1"/>
-          <w:u w:val="none"/>
-        </w:rPr>
-        <w:t xml:space="preserve"> </w:t>
+        <w:ind w:left="709" w:hanging="709"/>
+        <w:rPr>
+          <w:color w:val="000000" w:themeColor="text1"/>
+          <w:u w:val="none"/>
+          <w:lang w:val="en-US"/>
+        </w:rPr>
+      </w:pPr>
+      <w:r>
+        <w:rPr>
+          <w:color w:val="000000" w:themeColor="text1"/>
+          <w:u w:val="none"/>
+        </w:rPr>
+        <w:t>M</w:t>
+      </w:r>
+      <w:r>
+        <w:rPr>
+          <w:color w:val="000000" w:themeColor="text1"/>
+          <w:u w:val="none"/>
+        </w:rPr>
+        <w:t xml:space="preserve">engganti alat </w:t>
+      </w:r>
+      <w:bookmarkStart w:id="9" w:name="_GoBack"/>
+      <w:r>
+        <w:rPr>
+          <w:color w:val="000000" w:themeColor="text1"/>
+          <w:u w:val="none"/>
+        </w:rPr>
+        <w:t xml:space="preserve">pelacak </w:t>
+      </w:r>
+      <w:bookmarkEnd w:id="9"/>
+      <w:r>
+        <w:rPr>
+          <w:color w:val="000000" w:themeColor="text1"/>
+          <w:u w:val="none"/>
+        </w:rPr>
+        <w:t>siswa dengan alat yang lebih murah.</w:t>
       </w:r>
     </w:p>
     <w:p>
@@ -7607,7 +6820,250 @@
           <w:numId w:val="14"/>
         </w:numPr>
         <w:spacing w:after="0" w:line="360" w:lineRule="auto"/>
-        <w:ind w:left="426" w:hanging="426"/>
+        <w:ind w:left="709" w:hanging="709"/>
+        <w:rPr>
+          <w:color w:val="000000" w:themeColor="text1"/>
+          <w:u w:val="none"/>
+          <w:lang w:val="en-US"/>
+        </w:rPr>
+      </w:pPr>
+      <w:r>
+        <w:rPr>
+          <w:color w:val="000000" w:themeColor="text1"/>
+          <w:u w:val="none"/>
+        </w:rPr>
+        <w:t>Memperbaiki daya baterai menjadi yang lebih tahan lama.</w:t>
+      </w:r>
+    </w:p>
+    <w:p>
+      <w:pPr>
+        <w:pStyle w:val="ListParagraph"/>
+        <w:numPr>
+          <w:ilvl w:val="4"/>
+          <w:numId w:val="14"/>
+        </w:numPr>
+        <w:spacing w:after="0" w:line="360" w:lineRule="auto"/>
+        <w:ind w:left="709" w:hanging="709"/>
+        <w:rPr>
+          <w:color w:val="000000" w:themeColor="text1"/>
+          <w:u w:val="none"/>
+          <w:lang w:val="en-US"/>
+        </w:rPr>
+      </w:pPr>
+      <w:proofErr w:type="spellStart"/>
+      <w:r>
+        <w:rPr>
+          <w:color w:val="000000" w:themeColor="text1"/>
+          <w:u w:val="none"/>
+          <w:lang w:val="en-US"/>
+        </w:rPr>
+        <w:t>Menambahkan</w:t>
+      </w:r>
+      <w:proofErr w:type="spellEnd"/>
+      <w:r>
+        <w:rPr>
+          <w:color w:val="000000" w:themeColor="text1"/>
+          <w:u w:val="none"/>
+          <w:lang w:val="en-US"/>
+        </w:rPr>
+        <w:t xml:space="preserve"> </w:t>
+      </w:r>
+      <w:proofErr w:type="spellStart"/>
+      <w:r>
+        <w:rPr>
+          <w:color w:val="000000" w:themeColor="text1"/>
+          <w:u w:val="none"/>
+          <w:lang w:val="en-US"/>
+        </w:rPr>
+        <w:t>fitur</w:t>
+      </w:r>
+      <w:proofErr w:type="spellEnd"/>
+      <w:r>
+        <w:rPr>
+          <w:color w:val="000000" w:themeColor="text1"/>
+          <w:u w:val="none"/>
+          <w:lang w:val="en-US"/>
+        </w:rPr>
+        <w:t xml:space="preserve"> </w:t>
+      </w:r>
+      <w:proofErr w:type="spellStart"/>
+      <w:r>
+        <w:rPr>
+          <w:color w:val="000000" w:themeColor="text1"/>
+          <w:u w:val="none"/>
+          <w:lang w:val="en-US"/>
+        </w:rPr>
+        <w:t>notifikasi</w:t>
+      </w:r>
+      <w:proofErr w:type="spellEnd"/>
+      <w:r>
+        <w:rPr>
+          <w:color w:val="000000" w:themeColor="text1"/>
+          <w:u w:val="none"/>
+          <w:lang w:val="en-US"/>
+        </w:rPr>
+        <w:t xml:space="preserve"> </w:t>
+      </w:r>
+      <w:proofErr w:type="spellStart"/>
+      <w:r>
+        <w:rPr>
+          <w:color w:val="000000" w:themeColor="text1"/>
+          <w:u w:val="none"/>
+          <w:lang w:val="en-US"/>
+        </w:rPr>
+        <w:t>menggunakan</w:t>
+      </w:r>
+      <w:proofErr w:type="spellEnd"/>
+      <w:r>
+        <w:rPr>
+          <w:color w:val="000000" w:themeColor="text1"/>
+          <w:u w:val="none"/>
+          <w:lang w:val="en-US"/>
+        </w:rPr>
+        <w:t xml:space="preserve"> </w:t>
+      </w:r>
+      <w:proofErr w:type="spellStart"/>
+      <w:r>
+        <w:rPr>
+          <w:color w:val="000000" w:themeColor="text1"/>
+          <w:u w:val="none"/>
+          <w:lang w:val="en-US"/>
+        </w:rPr>
+        <w:t>sms</w:t>
+      </w:r>
+      <w:proofErr w:type="spellEnd"/>
+      <w:r>
+        <w:rPr>
+          <w:color w:val="000000" w:themeColor="text1"/>
+          <w:u w:val="none"/>
+          <w:lang w:val="en-US"/>
+        </w:rPr>
+        <w:t xml:space="preserve"> gateway </w:t>
+      </w:r>
+      <w:proofErr w:type="spellStart"/>
+      <w:r>
+        <w:rPr>
+          <w:color w:val="000000" w:themeColor="text1"/>
+          <w:u w:val="none"/>
+          <w:lang w:val="en-US"/>
+        </w:rPr>
+        <w:t>untuk</w:t>
+      </w:r>
+      <w:proofErr w:type="spellEnd"/>
+      <w:r>
+        <w:rPr>
+          <w:color w:val="000000" w:themeColor="text1"/>
+          <w:u w:val="none"/>
+          <w:lang w:val="en-US"/>
+        </w:rPr>
+        <w:t xml:space="preserve"> guru yang </w:t>
+      </w:r>
+      <w:r>
+        <w:rPr>
+          <w:color w:val="000000" w:themeColor="text1"/>
+          <w:u w:val="none"/>
+        </w:rPr>
+        <w:t xml:space="preserve">sedang </w:t>
+      </w:r>
+      <w:proofErr w:type="spellStart"/>
+      <w:r>
+        <w:rPr>
+          <w:color w:val="000000" w:themeColor="text1"/>
+          <w:u w:val="none"/>
+          <w:lang w:val="en-US"/>
+        </w:rPr>
+        <w:t>tidak</w:t>
+      </w:r>
+      <w:proofErr w:type="spellEnd"/>
+      <w:r>
+        <w:rPr>
+          <w:color w:val="000000" w:themeColor="text1"/>
+          <w:u w:val="none"/>
+          <w:lang w:val="en-US"/>
+        </w:rPr>
+        <w:t xml:space="preserve"> </w:t>
+      </w:r>
+      <w:proofErr w:type="spellStart"/>
+      <w:r>
+        <w:rPr>
+          <w:color w:val="000000" w:themeColor="text1"/>
+          <w:u w:val="none"/>
+          <w:lang w:val="en-US"/>
+        </w:rPr>
+        <w:t>mengaktifkan</w:t>
+      </w:r>
+      <w:proofErr w:type="spellEnd"/>
+      <w:r>
+        <w:rPr>
+          <w:color w:val="000000" w:themeColor="text1"/>
+          <w:u w:val="none"/>
+          <w:lang w:val="en-US"/>
+        </w:rPr>
+        <w:t xml:space="preserve"> </w:t>
+      </w:r>
+      <w:proofErr w:type="spellStart"/>
+      <w:r>
+        <w:rPr>
+          <w:color w:val="000000" w:themeColor="text1"/>
+          <w:u w:val="none"/>
+          <w:lang w:val="en-US"/>
+        </w:rPr>
+        <w:t>paket</w:t>
+      </w:r>
+      <w:proofErr w:type="spellEnd"/>
+      <w:r>
+        <w:rPr>
+          <w:color w:val="000000" w:themeColor="text1"/>
+          <w:u w:val="none"/>
+          <w:lang w:val="en-US"/>
+        </w:rPr>
+        <w:t xml:space="preserve"> internet </w:t>
+      </w:r>
+      <w:proofErr w:type="spellStart"/>
+      <w:r>
+        <w:rPr>
+          <w:color w:val="000000" w:themeColor="text1"/>
+          <w:u w:val="none"/>
+          <w:lang w:val="en-US"/>
+        </w:rPr>
+        <w:t>atau</w:t>
+      </w:r>
+      <w:proofErr w:type="spellEnd"/>
+      <w:r>
+        <w:rPr>
+          <w:color w:val="000000" w:themeColor="text1"/>
+          <w:u w:val="none"/>
+          <w:lang w:val="en-US"/>
+        </w:rPr>
+        <w:t xml:space="preserve"> </w:t>
+      </w:r>
+      <w:proofErr w:type="spellStart"/>
+      <w:r>
+        <w:rPr>
+          <w:color w:val="000000" w:themeColor="text1"/>
+          <w:u w:val="none"/>
+          <w:lang w:val="en-US"/>
+        </w:rPr>
+        <w:t>wifi</w:t>
+      </w:r>
+      <w:proofErr w:type="spellEnd"/>
+      <w:r>
+        <w:rPr>
+          <w:color w:val="000000" w:themeColor="text1"/>
+          <w:u w:val="none"/>
+        </w:rPr>
+        <w:t>.</w:t>
+      </w:r>
+    </w:p>
+    <w:p>
+      <w:pPr>
+        <w:pStyle w:val="ListParagraph"/>
+        <w:numPr>
+          <w:ilvl w:val="4"/>
+          <w:numId w:val="14"/>
+        </w:numPr>
+        <w:spacing w:after="0" w:line="360" w:lineRule="auto"/>
+        <w:ind w:left="709" w:hanging="709"/>
         <w:rPr>
           <w:color w:val="000000" w:themeColor="text1"/>
           <w:u w:val="none"/>
@@ -7640,9 +7096,7 @@
           <w:lang w:val="en-US"/>
         </w:rPr>
       </w:pPr>
-      <w:bookmarkStart w:id="11" w:name="_Toc527000353"/>
-      <w:bookmarkStart w:id="12" w:name="_GoBack"/>
-      <w:bookmarkEnd w:id="12"/>
+      <w:bookmarkStart w:id="10" w:name="_Toc527437919"/>
       <w:r>
         <w:rPr>
           <w:rFonts w:cs="Times New Roman"/>
@@ -7658,7 +7112,7 @@
         </w:rPr>
         <w:t>Masalah</w:t>
       </w:r>
-      <w:bookmarkEnd w:id="11"/>
+      <w:bookmarkEnd w:id="10"/>
       <w:proofErr w:type="spellEnd"/>
     </w:p>
     <w:p>
@@ -7857,6 +7311,7 @@
           <w:numId w:val="3"/>
         </w:numPr>
         <w:spacing w:after="0" w:line="360" w:lineRule="auto"/>
+        <w:ind w:left="709" w:hanging="709"/>
         <w:rPr>
           <w:color w:val="000000" w:themeColor="text1"/>
           <w:u w:val="none"/>
@@ -8026,6 +7481,7 @@
           <w:numId w:val="3"/>
         </w:numPr>
         <w:spacing w:after="0" w:line="360" w:lineRule="auto"/>
+        <w:ind w:left="709" w:hanging="709"/>
         <w:rPr>
           <w:color w:val="000000" w:themeColor="text1"/>
           <w:u w:val="none"/>
@@ -8167,19 +7623,21 @@
           <w:numId w:val="3"/>
         </w:numPr>
         <w:spacing w:after="0" w:line="360" w:lineRule="auto"/>
-        <w:rPr>
-          <w:color w:val="000000" w:themeColor="text1"/>
-          <w:u w:val="none"/>
-          <w:lang w:val="en-US"/>
-        </w:rPr>
-      </w:pPr>
-      <w:proofErr w:type="spellStart"/>
-      <w:r>
-        <w:rPr>
-          <w:color w:val="000000" w:themeColor="text1"/>
-          <w:u w:val="none"/>
-          <w:lang w:val="en-US"/>
-        </w:rPr>
+        <w:ind w:left="709" w:hanging="709"/>
+        <w:rPr>
+          <w:color w:val="000000" w:themeColor="text1"/>
+          <w:u w:val="none"/>
+          <w:lang w:val="en-US"/>
+        </w:rPr>
+      </w:pPr>
+      <w:proofErr w:type="spellStart"/>
+      <w:r>
+        <w:rPr>
+          <w:color w:val="000000" w:themeColor="text1"/>
+          <w:u w:val="none"/>
+          <w:lang w:val="en-US"/>
+        </w:rPr>
+        <w:lastRenderedPageBreak/>
         <w:t>Perangkat</w:t>
       </w:r>
       <w:proofErr w:type="spellEnd"/>
@@ -8354,6 +7812,7 @@
           <w:numId w:val="3"/>
         </w:numPr>
         <w:spacing w:after="0" w:line="360" w:lineRule="auto"/>
+        <w:ind w:left="709" w:hanging="709"/>
         <w:rPr>
           <w:color w:val="000000" w:themeColor="text1"/>
           <w:u w:val="none"/>
@@ -8477,6 +7936,7 @@
           <w:numId w:val="3"/>
         </w:numPr>
         <w:spacing w:after="0" w:line="360" w:lineRule="auto"/>
+        <w:ind w:left="709" w:hanging="709"/>
         <w:rPr>
           <w:color w:val="000000" w:themeColor="text1"/>
           <w:u w:val="none"/>
@@ -8657,7 +8117,7 @@
           <w:lang w:val="en-US"/>
         </w:rPr>
       </w:pPr>
-      <w:bookmarkStart w:id="13" w:name="_Toc527000354"/>
+      <w:bookmarkStart w:id="11" w:name="_Toc527437920"/>
       <w:proofErr w:type="spellStart"/>
       <w:r>
         <w:rPr>
@@ -8685,7 +8145,7 @@
         </w:rPr>
         <w:t>Penelitian</w:t>
       </w:r>
-      <w:bookmarkEnd w:id="13"/>
+      <w:bookmarkEnd w:id="11"/>
       <w:proofErr w:type="spellEnd"/>
     </w:p>
     <w:p>
@@ -8981,7 +8441,6 @@
         <w:rPr>
           <w:lang w:val="en-US"/>
         </w:rPr>
-        <w:lastRenderedPageBreak/>
         <w:t>adalah</w:t>
       </w:r>
       <w:proofErr w:type="spellEnd"/>
@@ -9465,7 +8924,7 @@
           <w:lang w:val="en-US"/>
         </w:rPr>
       </w:pPr>
-      <w:bookmarkStart w:id="14" w:name="_Toc527000355"/>
+      <w:bookmarkStart w:id="12" w:name="_Toc527437921"/>
       <w:proofErr w:type="spellStart"/>
       <w:r>
         <w:rPr>
@@ -9498,7 +8957,7 @@
         </w:rPr>
         <w:t xml:space="preserve"> Data</w:t>
       </w:r>
-      <w:bookmarkEnd w:id="14"/>
+      <w:bookmarkEnd w:id="12"/>
     </w:p>
     <w:p>
       <w:pPr>
@@ -10883,6 +10342,18 @@
     </w:p>
     <w:p>
       <w:pPr>
+        <w:pStyle w:val="ListParagraph"/>
+        <w:spacing w:after="0" w:line="360" w:lineRule="auto"/>
+        <w:ind w:left="0" w:firstLine="709"/>
+        <w:rPr>
+          <w:color w:val="000000" w:themeColor="text1"/>
+          <w:u w:val="none"/>
+          <w:lang w:val="en-US"/>
+        </w:rPr>
+      </w:pPr>
+    </w:p>
+    <w:p>
+      <w:pPr>
         <w:pStyle w:val="Heading3"/>
         <w:spacing w:line="360" w:lineRule="auto"/>
         <w:ind w:firstLine="0"/>
@@ -10892,13 +10363,14 @@
           <w:lang w:val="en-US"/>
         </w:rPr>
       </w:pPr>
-      <w:bookmarkStart w:id="15" w:name="_Toc527000356"/>
+      <w:bookmarkStart w:id="13" w:name="_Toc527437922"/>
       <w:proofErr w:type="spellStart"/>
       <w:r>
         <w:rPr>
           <w:rFonts w:cs="Times New Roman"/>
           <w:lang w:val="en-US"/>
         </w:rPr>
+        <w:lastRenderedPageBreak/>
         <w:t>Tahap</w:t>
       </w:r>
       <w:proofErr w:type="spellEnd"/>
@@ -10949,361 +10421,17 @@
         </w:rPr>
         <w:t>Lunak</w:t>
       </w:r>
-      <w:bookmarkEnd w:id="15"/>
+      <w:bookmarkEnd w:id="13"/>
       <w:proofErr w:type="spellEnd"/>
     </w:p>
     <w:p>
       <w:pPr>
-        <w:spacing w:line="360" w:lineRule="auto"/>
+        <w:spacing w:after="0" w:line="360" w:lineRule="auto"/>
         <w:ind w:firstLine="720"/>
         <w:rPr>
           <w:color w:val="000000" w:themeColor="text1"/>
         </w:rPr>
       </w:pPr>
-      <w:r>
-        <w:rPr>
-          <w:noProof/>
-          <w:color w:val="000000" w:themeColor="text1"/>
-          <w:lang w:val="en-US"/>
-        </w:rPr>
-        <mc:AlternateContent>
-          <mc:Choice Requires="wps">
-            <w:drawing>
-              <wp:anchor distT="0" distB="0" distL="114300" distR="114300" simplePos="0" relativeHeight="251659264" behindDoc="0" locked="0" layoutInCell="1" allowOverlap="1" wp14:anchorId="2CE73148" wp14:editId="3C5A5832">
-                <wp:simplePos x="0" y="0"/>
-                <wp:positionH relativeFrom="column">
-                  <wp:posOffset>131445</wp:posOffset>
-                </wp:positionH>
-                <wp:positionV relativeFrom="paragraph">
-                  <wp:posOffset>3051175</wp:posOffset>
-                </wp:positionV>
-                <wp:extent cx="5039995" cy="635"/>
-                <wp:effectExtent l="0" t="0" r="0" b="0"/>
-                <wp:wrapTopAndBottom/>
-                <wp:docPr id="1" name="Text Box 1"/>
-                <wp:cNvGraphicFramePr/>
-                <a:graphic xmlns:a="http://schemas.openxmlformats.org/drawingml/2006/main">
-                  <a:graphicData uri="http://schemas.microsoft.com/office/word/2010/wordprocessingShape">
-                    <wps:wsp>
-                      <wps:cNvSpPr txBox="1"/>
-                      <wps:spPr>
-                        <a:xfrm>
-                          <a:off x="0" y="0"/>
-                          <a:ext cx="5039995" cy="635"/>
-                        </a:xfrm>
-                        <a:prstGeom prst="rect">
-                          <a:avLst/>
-                        </a:prstGeom>
-                        <a:solidFill>
-                          <a:prstClr val="white"/>
-                        </a:solidFill>
-                        <a:ln>
-                          <a:noFill/>
-                        </a:ln>
-                      </wps:spPr>
-                      <wps:txbx>
-                        <w:txbxContent>
-                          <w:p>
-                            <w:pPr>
-                              <w:pStyle w:val="Caption"/>
-                              <w:jc w:val="center"/>
-                              <w:rPr>
-                                <w:i w:val="0"/>
-                                <w:noProof/>
-                                <w:color w:val="auto"/>
-                                <w:sz w:val="36"/>
-                                <w:u w:val="none"/>
-                                <w:lang w:val="en-US"/>
-                              </w:rPr>
-                            </w:pPr>
-                            <w:bookmarkStart w:id="16" w:name="_Toc527000286"/>
-                            <w:r>
-                              <w:rPr>
-                                <w:i w:val="0"/>
-                                <w:color w:val="auto"/>
-                                <w:sz w:val="24"/>
-                                <w:u w:val="none"/>
-                              </w:rPr>
-                              <w:t xml:space="preserve">Gambar </w:t>
-                            </w:r>
-                            <w:r>
-                              <w:rPr>
-                                <w:i w:val="0"/>
-                                <w:color w:val="auto"/>
-                                <w:sz w:val="24"/>
-                                <w:u w:val="none"/>
-                              </w:rPr>
-                              <w:fldChar w:fldCharType="begin"/>
-                            </w:r>
-                            <w:r>
-                              <w:rPr>
-                                <w:i w:val="0"/>
-                                <w:color w:val="auto"/>
-                                <w:sz w:val="24"/>
-                                <w:u w:val="none"/>
-                              </w:rPr>
-                              <w:instrText xml:space="preserve"> STYLEREF 1 \s </w:instrText>
-                            </w:r>
-                            <w:r>
-                              <w:rPr>
-                                <w:i w:val="0"/>
-                                <w:color w:val="auto"/>
-                                <w:sz w:val="24"/>
-                                <w:u w:val="none"/>
-                              </w:rPr>
-                              <w:fldChar w:fldCharType="separate"/>
-                            </w:r>
-                            <w:r>
-                              <w:rPr>
-                                <w:i w:val="0"/>
-                                <w:noProof/>
-                                <w:color w:val="auto"/>
-                                <w:sz w:val="24"/>
-                                <w:u w:val="none"/>
-                              </w:rPr>
-                              <w:t>1</w:t>
-                            </w:r>
-                            <w:r>
-                              <w:rPr>
-                                <w:i w:val="0"/>
-                                <w:color w:val="auto"/>
-                                <w:sz w:val="24"/>
-                                <w:u w:val="none"/>
-                              </w:rPr>
-                              <w:fldChar w:fldCharType="end"/>
-                            </w:r>
-                            <w:r>
-                              <w:rPr>
-                                <w:i w:val="0"/>
-                                <w:color w:val="auto"/>
-                                <w:sz w:val="24"/>
-                                <w:u w:val="none"/>
-                              </w:rPr>
-                              <w:t>.</w:t>
-                            </w:r>
-                            <w:r>
-                              <w:rPr>
-                                <w:i w:val="0"/>
-                                <w:color w:val="auto"/>
-                                <w:sz w:val="24"/>
-                                <w:u w:val="none"/>
-                              </w:rPr>
-                              <w:fldChar w:fldCharType="begin"/>
-                            </w:r>
-                            <w:r>
-                              <w:rPr>
-                                <w:i w:val="0"/>
-                                <w:color w:val="auto"/>
-                                <w:sz w:val="24"/>
-                                <w:u w:val="none"/>
-                              </w:rPr>
-                              <w:instrText xml:space="preserve"> SEQ Gambar \* ARABIC \s 1 </w:instrText>
-                            </w:r>
-                            <w:r>
-                              <w:rPr>
-                                <w:i w:val="0"/>
-                                <w:color w:val="auto"/>
-                                <w:sz w:val="24"/>
-                                <w:u w:val="none"/>
-                              </w:rPr>
-                              <w:fldChar w:fldCharType="separate"/>
-                            </w:r>
-                            <w:r>
-                              <w:rPr>
-                                <w:i w:val="0"/>
-                                <w:noProof/>
-                                <w:color w:val="auto"/>
-                                <w:sz w:val="24"/>
-                                <w:u w:val="none"/>
-                              </w:rPr>
-                              <w:t>1</w:t>
-                            </w:r>
-                            <w:r>
-                              <w:rPr>
-                                <w:i w:val="0"/>
-                                <w:color w:val="auto"/>
-                                <w:sz w:val="24"/>
-                                <w:u w:val="none"/>
-                              </w:rPr>
-                              <w:fldChar w:fldCharType="end"/>
-                            </w:r>
-                            <w:r>
-                              <w:rPr>
-                                <w:i w:val="0"/>
-                                <w:color w:val="auto"/>
-                                <w:sz w:val="24"/>
-                                <w:u w:val="none"/>
-                              </w:rPr>
-                              <w:t xml:space="preserve"> Model Air Terjun</w:t>
-                            </w:r>
-                            <w:bookmarkEnd w:id="16"/>
-                          </w:p>
-                        </w:txbxContent>
-                      </wps:txbx>
-                      <wps:bodyPr rot="0" spcFirstLastPara="0" vertOverflow="overflow" horzOverflow="overflow" vert="horz" wrap="square" lIns="0" tIns="0" rIns="0" bIns="0" numCol="1" spcCol="0" rtlCol="0" fromWordArt="0" anchor="t" anchorCtr="0" forceAA="0" compatLnSpc="1">
-                        <a:prstTxWarp prst="textNoShape">
-                          <a:avLst/>
-                        </a:prstTxWarp>
-                        <a:spAutoFit/>
-                      </wps:bodyPr>
-                    </wps:wsp>
-                  </a:graphicData>
-                </a:graphic>
-              </wp:anchor>
-            </w:drawing>
-          </mc:Choice>
-          <mc:Fallback>
-            <w:pict>
-              <v:shapetype w14:anchorId="2CE73148" id="_x0000_t202" coordsize="21600,21600" o:spt="202" path="m,l,21600r21600,l21600,xe">
-                <v:stroke joinstyle="miter"/>
-                <v:path gradientshapeok="t" o:connecttype="rect"/>
-              </v:shapetype>
-              <v:shape id="Text Box 1" o:spid="_x0000_s1026" type="#_x0000_t202" style="position:absolute;left:0;text-align:left;margin-left:10.35pt;margin-top:240.25pt;width:396.85pt;height:.05pt;z-index:251659264;visibility:visible;mso-wrap-style:square;mso-wrap-distance-left:9pt;mso-wrap-distance-top:0;mso-wrap-distance-right:9pt;mso-wrap-distance-bottom:0;mso-position-horizontal:absolute;mso-position-horizontal-relative:text;mso-position-vertical:absolute;mso-position-vertical-relative:text;v-text-anchor:top" o:gfxdata="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" stroked="f">
-                <v:textbox style="mso-fit-shape-to-text:t" inset="0,0,0,0">
-                  <w:txbxContent>
-                    <w:p>
-                      <w:pPr>
-                        <w:pStyle w:val="Caption"/>
-                        <w:jc w:val="center"/>
-                        <w:rPr>
-                          <w:i w:val="0"/>
-                          <w:noProof/>
-                          <w:color w:val="auto"/>
-                          <w:sz w:val="36"/>
-                          <w:u w:val="none"/>
-                          <w:lang w:val="en-US"/>
-                        </w:rPr>
-                      </w:pPr>
-                      <w:bookmarkStart w:id="17" w:name="_Toc527000286"/>
-                      <w:r>
-                        <w:rPr>
-                          <w:i w:val="0"/>
-                          <w:color w:val="auto"/>
-                          <w:sz w:val="24"/>
-                          <w:u w:val="none"/>
-                        </w:rPr>
-                        <w:t xml:space="preserve">Gambar </w:t>
-                      </w:r>
-                      <w:r>
-                        <w:rPr>
-                          <w:i w:val="0"/>
-                          <w:color w:val="auto"/>
-                          <w:sz w:val="24"/>
-                          <w:u w:val="none"/>
-                        </w:rPr>
-                        <w:fldChar w:fldCharType="begin"/>
-                      </w:r>
-                      <w:r>
-                        <w:rPr>
-                          <w:i w:val="0"/>
-                          <w:color w:val="auto"/>
-                          <w:sz w:val="24"/>
-                          <w:u w:val="none"/>
-                        </w:rPr>
-                        <w:instrText xml:space="preserve"> STYLEREF 1 \s </w:instrText>
-                      </w:r>
-                      <w:r>
-                        <w:rPr>
-                          <w:i w:val="0"/>
-                          <w:color w:val="auto"/>
-                          <w:sz w:val="24"/>
-                          <w:u w:val="none"/>
-                        </w:rPr>
-                        <w:fldChar w:fldCharType="separate"/>
-                      </w:r>
-                      <w:r>
-                        <w:rPr>
-                          <w:i w:val="0"/>
-                          <w:noProof/>
-                          <w:color w:val="auto"/>
-                          <w:sz w:val="24"/>
-                          <w:u w:val="none"/>
-                        </w:rPr>
-                        <w:t>1</w:t>
-                      </w:r>
-                      <w:r>
-                        <w:rPr>
-                          <w:i w:val="0"/>
-                          <w:color w:val="auto"/>
-                          <w:sz w:val="24"/>
-                          <w:u w:val="none"/>
-                        </w:rPr>
-                        <w:fldChar w:fldCharType="end"/>
-                      </w:r>
-                      <w:r>
-                        <w:rPr>
-                          <w:i w:val="0"/>
-                          <w:color w:val="auto"/>
-                          <w:sz w:val="24"/>
-                          <w:u w:val="none"/>
-                        </w:rPr>
-                        <w:t>.</w:t>
-                      </w:r>
-                      <w:r>
-                        <w:rPr>
-                          <w:i w:val="0"/>
-                          <w:color w:val="auto"/>
-                          <w:sz w:val="24"/>
-                          <w:u w:val="none"/>
-                        </w:rPr>
-                        <w:fldChar w:fldCharType="begin"/>
-                      </w:r>
-                      <w:r>
-                        <w:rPr>
-                          <w:i w:val="0"/>
-                          <w:color w:val="auto"/>
-                          <w:sz w:val="24"/>
-                          <w:u w:val="none"/>
-                        </w:rPr>
-                        <w:instrText xml:space="preserve"> SEQ Gambar \* ARABIC \s 1 </w:instrText>
-                      </w:r>
-                      <w:r>
-                        <w:rPr>
-                          <w:i w:val="0"/>
-                          <w:color w:val="auto"/>
-                          <w:sz w:val="24"/>
-                          <w:u w:val="none"/>
-                        </w:rPr>
-                        <w:fldChar w:fldCharType="separate"/>
-                      </w:r>
-                      <w:r>
-                        <w:rPr>
-                          <w:i w:val="0"/>
-                          <w:noProof/>
-                          <w:color w:val="auto"/>
-                          <w:sz w:val="24"/>
-                          <w:u w:val="none"/>
-                        </w:rPr>
-                        <w:t>1</w:t>
-                      </w:r>
-                      <w:r>
-                        <w:rPr>
-                          <w:i w:val="0"/>
-                          <w:color w:val="auto"/>
-                          <w:sz w:val="24"/>
-                          <w:u w:val="none"/>
-                        </w:rPr>
-                        <w:fldChar w:fldCharType="end"/>
-                      </w:r>
-                      <w:r>
-                        <w:rPr>
-                          <w:i w:val="0"/>
-                          <w:color w:val="auto"/>
-                          <w:sz w:val="24"/>
-                          <w:u w:val="none"/>
-                        </w:rPr>
-                        <w:t xml:space="preserve"> Model Air Terjun</w:t>
-                      </w:r>
-                      <w:bookmarkEnd w:id="17"/>
-                    </w:p>
-                  </w:txbxContent>
-                </v:textbox>
-                <w10:wrap type="topAndBottom"/>
-              </v:shape>
-            </w:pict>
-          </mc:Fallback>
-        </mc:AlternateContent>
-      </w:r>
       <w:proofErr w:type="spellStart"/>
       <w:r>
         <w:rPr>
@@ -11467,34 +10595,97 @@
         </w:rPr>
         <w:t>adalah pendekatan yang sistematis dan berutrutan pada pengembangan perangkat lunak</w:t>
       </w:r>
-      <w:r>
-        <w:rPr>
-          <w:color w:val="000000" w:themeColor="text1"/>
-        </w:rPr>
-        <w:t>[2]</w:t>
-      </w:r>
-      <w:r>
-        <w:rPr>
-          <w:color w:val="000000" w:themeColor="text1"/>
-        </w:rPr>
-        <w:t>. Fase-fase dalam Waterfall Model menurut referensi Pressman :</w:t>
+      <w:sdt>
+        <w:sdtPr>
+          <w:rPr>
+            <w:color w:val="000000" w:themeColor="text1"/>
+          </w:rPr>
+          <w:id w:val="163435060"/>
+          <w:citation/>
+        </w:sdtPr>
+        <w:sdtContent>
+          <w:r>
+            <w:rPr>
+              <w:color w:val="000000" w:themeColor="text1"/>
+            </w:rPr>
+            <w:fldChar w:fldCharType="begin"/>
+          </w:r>
+          <w:r>
+            <w:rPr>
+              <w:color w:val="000000" w:themeColor="text1"/>
+            </w:rPr>
+            <w:instrText xml:space="preserve"> CITATION Rog12 \l 1057 </w:instrText>
+          </w:r>
+          <w:r>
+            <w:rPr>
+              <w:color w:val="000000" w:themeColor="text1"/>
+            </w:rPr>
+            <w:fldChar w:fldCharType="separate"/>
+          </w:r>
+          <w:r>
+            <w:rPr>
+              <w:noProof/>
+              <w:color w:val="000000" w:themeColor="text1"/>
+            </w:rPr>
+            <w:t xml:space="preserve"> </w:t>
+          </w:r>
+          <w:r>
+            <w:rPr>
+              <w:noProof/>
+              <w:color w:val="000000" w:themeColor="text1"/>
+            </w:rPr>
+            <w:t>[1]</w:t>
+          </w:r>
+          <w:r>
+            <w:rPr>
+              <w:color w:val="000000" w:themeColor="text1"/>
+            </w:rPr>
+            <w:fldChar w:fldCharType="end"/>
+          </w:r>
+        </w:sdtContent>
+      </w:sdt>
+      <w:r>
+        <w:rPr>
+          <w:color w:val="000000" w:themeColor="text1"/>
+        </w:rPr>
+        <w:t xml:space="preserve">. </w:t>
+      </w:r>
+      <w:r>
+        <w:rPr>
+          <w:color w:val="000000" w:themeColor="text1"/>
+        </w:rPr>
+        <w:t>Berikut adalah f</w:t>
+      </w:r>
+      <w:r>
+        <w:rPr>
+          <w:color w:val="000000" w:themeColor="text1"/>
+        </w:rPr>
+        <w:t>ase-fase dalam Waterfall Model menurut referensi Pressman</w:t>
+      </w:r>
+      <w:r>
+        <w:rPr>
+          <w:color w:val="000000" w:themeColor="text1"/>
+        </w:rPr>
+        <w:t xml:space="preserve"> dapat dilihat pada gambar </w:t>
+      </w:r>
+      <w:r>
+        <w:rPr>
+          <w:color w:val="000000" w:themeColor="text1"/>
+        </w:rPr>
+        <w:t xml:space="preserve"> :</w:t>
       </w:r>
     </w:p>
     <w:p>
       <w:pPr>
-        <w:spacing w:line="360" w:lineRule="auto"/>
+        <w:keepNext/>
+        <w:spacing w:after="0" w:line="360" w:lineRule="auto"/>
         <w:jc w:val="center"/>
-        <w:rPr>
-          <w:color w:val="000000" w:themeColor="text1"/>
-          <w:lang w:val="en-US"/>
-        </w:rPr>
       </w:pPr>
       <w:r>
         <w:rPr>
           <w:noProof/>
           <w:color w:val="000000" w:themeColor="text1"/>
         </w:rPr>
-        <w:lastRenderedPageBreak/>
         <w:drawing>
           <wp:inline distT="0" distB="0" distL="0" distR="0" wp14:anchorId="70F6431D" wp14:editId="32799E48">
             <wp:extent cx="4555412" cy="1802766"/>
@@ -11511,7 +10702,7 @@
                     <pic:cNvPicPr/>
                   </pic:nvPicPr>
                   <pic:blipFill>
-                    <a:blip r:embed="rId11"/>
+                    <a:blip r:embed="rId10"/>
                     <a:stretch>
                       <a:fillRect/>
                     </a:stretch>
@@ -11534,6 +10725,175 @@
     </w:p>
     <w:p>
       <w:pPr>
+        <w:pStyle w:val="Caption"/>
+        <w:jc w:val="center"/>
+        <w:rPr>
+          <w:b/>
+          <w:i w:val="0"/>
+          <w:color w:val="auto"/>
+          <w:sz w:val="24"/>
+          <w:szCs w:val="24"/>
+          <w:u w:val="none"/>
+        </w:rPr>
+      </w:pPr>
+      <w:bookmarkStart w:id="14" w:name="_Toc527437788"/>
+      <w:r>
+        <w:rPr>
+          <w:b/>
+          <w:i w:val="0"/>
+          <w:color w:val="auto"/>
+          <w:sz w:val="24"/>
+          <w:szCs w:val="24"/>
+          <w:u w:val="none"/>
+        </w:rPr>
+        <w:t xml:space="preserve">Gambar </w:t>
+      </w:r>
+      <w:r>
+        <w:rPr>
+          <w:b/>
+          <w:i w:val="0"/>
+          <w:color w:val="auto"/>
+          <w:sz w:val="24"/>
+          <w:szCs w:val="24"/>
+          <w:u w:val="none"/>
+        </w:rPr>
+        <w:fldChar w:fldCharType="begin"/>
+      </w:r>
+      <w:r>
+        <w:rPr>
+          <w:b/>
+          <w:i w:val="0"/>
+          <w:color w:val="auto"/>
+          <w:sz w:val="24"/>
+          <w:szCs w:val="24"/>
+          <w:u w:val="none"/>
+        </w:rPr>
+        <w:instrText xml:space="preserve"> STYLEREF 1 \s </w:instrText>
+      </w:r>
+      <w:r>
+        <w:rPr>
+          <w:b/>
+          <w:i w:val="0"/>
+          <w:color w:val="auto"/>
+          <w:sz w:val="24"/>
+          <w:szCs w:val="24"/>
+          <w:u w:val="none"/>
+        </w:rPr>
+        <w:fldChar w:fldCharType="separate"/>
+      </w:r>
+      <w:r>
+        <w:rPr>
+          <w:b/>
+          <w:i w:val="0"/>
+          <w:noProof/>
+          <w:color w:val="auto"/>
+          <w:sz w:val="24"/>
+          <w:szCs w:val="24"/>
+          <w:u w:val="none"/>
+        </w:rPr>
+        <w:t>1</w:t>
+      </w:r>
+      <w:r>
+        <w:rPr>
+          <w:b/>
+          <w:i w:val="0"/>
+          <w:color w:val="auto"/>
+          <w:sz w:val="24"/>
+          <w:szCs w:val="24"/>
+          <w:u w:val="none"/>
+        </w:rPr>
+        <w:fldChar w:fldCharType="end"/>
+      </w:r>
+      <w:r>
+        <w:rPr>
+          <w:b/>
+          <w:i w:val="0"/>
+          <w:color w:val="auto"/>
+          <w:sz w:val="24"/>
+          <w:szCs w:val="24"/>
+          <w:u w:val="none"/>
+        </w:rPr>
+        <w:t>.</w:t>
+      </w:r>
+      <w:r>
+        <w:rPr>
+          <w:b/>
+          <w:i w:val="0"/>
+          <w:color w:val="auto"/>
+          <w:sz w:val="24"/>
+          <w:szCs w:val="24"/>
+          <w:u w:val="none"/>
+        </w:rPr>
+        <w:fldChar w:fldCharType="begin"/>
+      </w:r>
+      <w:r>
+        <w:rPr>
+          <w:b/>
+          <w:i w:val="0"/>
+          <w:color w:val="auto"/>
+          <w:sz w:val="24"/>
+          <w:szCs w:val="24"/>
+          <w:u w:val="none"/>
+        </w:rPr>
+        <w:instrText xml:space="preserve"> SEQ Gambar \* ARABIC \s 1 </w:instrText>
+      </w:r>
+      <w:r>
+        <w:rPr>
+          <w:b/>
+          <w:i w:val="0"/>
+          <w:color w:val="auto"/>
+          <w:sz w:val="24"/>
+          <w:szCs w:val="24"/>
+          <w:u w:val="none"/>
+        </w:rPr>
+        <w:fldChar w:fldCharType="separate"/>
+      </w:r>
+      <w:r>
+        <w:rPr>
+          <w:b/>
+          <w:i w:val="0"/>
+          <w:noProof/>
+          <w:color w:val="auto"/>
+          <w:sz w:val="24"/>
+          <w:szCs w:val="24"/>
+          <w:u w:val="none"/>
+        </w:rPr>
+        <w:t>1</w:t>
+      </w:r>
+      <w:r>
+        <w:rPr>
+          <w:b/>
+          <w:i w:val="0"/>
+          <w:color w:val="auto"/>
+          <w:sz w:val="24"/>
+          <w:szCs w:val="24"/>
+          <w:u w:val="none"/>
+        </w:rPr>
+        <w:fldChar w:fldCharType="end"/>
+      </w:r>
+      <w:r>
+        <w:rPr>
+          <w:b/>
+          <w:i w:val="0"/>
+          <w:color w:val="auto"/>
+          <w:sz w:val="24"/>
+          <w:szCs w:val="24"/>
+          <w:u w:val="none"/>
+        </w:rPr>
+        <w:t xml:space="preserve"> Model Waterfall</w:t>
+      </w:r>
+      <w:bookmarkEnd w:id="14"/>
+    </w:p>
+    <w:p>
+      <w:pPr>
+        <w:spacing w:after="0"/>
+      </w:pPr>
+      <w:r>
+        <w:t>Penjelasan dari fase-fase model waterfall yang terdapat pada gambar 1.1 sebagai berikut :</w:t>
+      </w:r>
+    </w:p>
+    <w:p>
+      <w:pPr>
         <w:pStyle w:val="ListParagraph"/>
         <w:numPr>
           <w:ilvl w:val="0"/>
@@ -11724,13 +11084,14 @@
           <w:lang w:val="en-US"/>
         </w:rPr>
       </w:pPr>
-      <w:bookmarkStart w:id="18" w:name="_Toc527000357"/>
+      <w:bookmarkStart w:id="15" w:name="_Toc527437923"/>
       <w:proofErr w:type="spellStart"/>
       <w:r>
         <w:rPr>
           <w:rFonts w:cs="Times New Roman"/>
           <w:lang w:val="en-US"/>
         </w:rPr>
+        <w:lastRenderedPageBreak/>
         <w:t>Sistematika</w:t>
       </w:r>
       <w:proofErr w:type="spellEnd"/>
@@ -11749,13 +11110,12 @@
         </w:rPr>
         <w:t>Penulisan</w:t>
       </w:r>
-      <w:bookmarkEnd w:id="18"/>
+      <w:bookmarkEnd w:id="15"/>
       <w:proofErr w:type="spellEnd"/>
     </w:p>
     <w:p>
       <w:pPr>
         <w:spacing w:after="0" w:line="360" w:lineRule="auto"/>
-        <w:ind w:firstLine="720"/>
         <w:rPr>
           <w:color w:val="000000" w:themeColor="text1"/>
           <w:lang w:val="en-US"/>
@@ -11799,54 +11159,6 @@
           <w:color w:val="000000" w:themeColor="text1"/>
           <w:lang w:val="en-US"/>
         </w:rPr>
-        <w:t>laporan</w:t>
-      </w:r>
-      <w:proofErr w:type="spellEnd"/>
-      <w:r>
-        <w:rPr>
-          <w:color w:val="000000" w:themeColor="text1"/>
-          <w:lang w:val="en-US"/>
-        </w:rPr>
-        <w:t xml:space="preserve"> </w:t>
-      </w:r>
-      <w:proofErr w:type="spellStart"/>
-      <w:r>
-        <w:rPr>
-          <w:color w:val="000000" w:themeColor="text1"/>
-          <w:lang w:val="en-US"/>
-        </w:rPr>
-        <w:t>kerja</w:t>
-      </w:r>
-      <w:proofErr w:type="spellEnd"/>
-      <w:r>
-        <w:rPr>
-          <w:color w:val="000000" w:themeColor="text1"/>
-          <w:lang w:val="en-US"/>
-        </w:rPr>
-        <w:t xml:space="preserve"> </w:t>
-      </w:r>
-      <w:proofErr w:type="spellStart"/>
-      <w:r>
-        <w:rPr>
-          <w:color w:val="000000" w:themeColor="text1"/>
-          <w:lang w:val="en-US"/>
-        </w:rPr>
-        <w:t>praktek</w:t>
-      </w:r>
-      <w:proofErr w:type="spellEnd"/>
-      <w:r>
-        <w:rPr>
-          <w:color w:val="000000" w:themeColor="text1"/>
-          <w:lang w:val="en-US"/>
-        </w:rPr>
-        <w:t xml:space="preserve"> </w:t>
-      </w:r>
-      <w:proofErr w:type="spellStart"/>
-      <w:r>
-        <w:rPr>
-          <w:color w:val="000000" w:themeColor="text1"/>
-          <w:lang w:val="en-US"/>
-        </w:rPr>
         <w:t>ini</w:t>
       </w:r>
       <w:proofErr w:type="spellEnd"/>
@@ -11959,7 +11271,39 @@
           <w:color w:val="000000" w:themeColor="text1"/>
           <w:lang w:val="en-US"/>
         </w:rPr>
-        <w:t>penelitian</w:t>
+        <w:t>penulisan</w:t>
+      </w:r>
+      <w:proofErr w:type="spellEnd"/>
+      <w:r>
+        <w:rPr>
+          <w:color w:val="000000" w:themeColor="text1"/>
+          <w:lang w:val="en-US"/>
+        </w:rPr>
+        <w:t xml:space="preserve"> </w:t>
+      </w:r>
+      <w:proofErr w:type="spellStart"/>
+      <w:r>
+        <w:rPr>
+          <w:color w:val="000000" w:themeColor="text1"/>
+          <w:lang w:val="en-US"/>
+        </w:rPr>
+        <w:t>tugas</w:t>
+      </w:r>
+      <w:proofErr w:type="spellEnd"/>
+      <w:r>
+        <w:rPr>
+          <w:color w:val="000000" w:themeColor="text1"/>
+          <w:lang w:val="en-US"/>
+        </w:rPr>
+        <w:t xml:space="preserve"> </w:t>
+      </w:r>
+      <w:proofErr w:type="spellStart"/>
+      <w:r>
+        <w:rPr>
+          <w:color w:val="000000" w:themeColor="text1"/>
+          <w:lang w:val="en-US"/>
+        </w:rPr>
+        <w:t>akhir</w:t>
       </w:r>
       <w:proofErr w:type="spellEnd"/>
       <w:r>
@@ -11975,7 +11319,23 @@
           <w:color w:val="000000" w:themeColor="text1"/>
           <w:lang w:val="en-US"/>
         </w:rPr>
-        <w:t>disajikan</w:t>
+        <w:t>akan</w:t>
+      </w:r>
+      <w:proofErr w:type="spellEnd"/>
+      <w:r>
+        <w:rPr>
+          <w:color w:val="000000" w:themeColor="text1"/>
+          <w:lang w:val="en-US"/>
+        </w:rPr>
+        <w:t xml:space="preserve"> </w:t>
+      </w:r>
+      <w:proofErr w:type="spellStart"/>
+      <w:r>
+        <w:rPr>
+          <w:color w:val="000000" w:themeColor="text1"/>
+          <w:lang w:val="en-US"/>
+        </w:rPr>
+        <w:t>dilakukan</w:t>
       </w:r>
       <w:proofErr w:type="spellEnd"/>
       <w:r>
@@ -12023,39 +11383,23 @@
           <w:color w:val="000000" w:themeColor="text1"/>
           <w:lang w:val="en-US"/>
         </w:rPr>
-        <w:t>laporan</w:t>
-      </w:r>
-      <w:proofErr w:type="spellEnd"/>
-      <w:r>
-        <w:rPr>
-          <w:color w:val="000000" w:themeColor="text1"/>
-          <w:lang w:val="en-US"/>
-        </w:rPr>
-        <w:t xml:space="preserve"> </w:t>
-      </w:r>
-      <w:proofErr w:type="spellStart"/>
-      <w:r>
-        <w:rPr>
-          <w:color w:val="000000" w:themeColor="text1"/>
-          <w:lang w:val="en-US"/>
-        </w:rPr>
-        <w:t>kerja</w:t>
-      </w:r>
-      <w:proofErr w:type="spellEnd"/>
-      <w:r>
-        <w:rPr>
-          <w:color w:val="000000" w:themeColor="text1"/>
-          <w:lang w:val="en-US"/>
-        </w:rPr>
-        <w:t xml:space="preserve"> </w:t>
-      </w:r>
-      <w:proofErr w:type="spellStart"/>
-      <w:r>
-        <w:rPr>
-          <w:color w:val="000000" w:themeColor="text1"/>
-          <w:lang w:val="en-US"/>
-        </w:rPr>
-        <w:t>praktek</w:t>
+        <w:t>tugas</w:t>
+      </w:r>
+      <w:proofErr w:type="spellEnd"/>
+      <w:r>
+        <w:rPr>
+          <w:color w:val="000000" w:themeColor="text1"/>
+          <w:lang w:val="en-US"/>
+        </w:rPr>
+        <w:t xml:space="preserve"> </w:t>
+      </w:r>
+      <w:proofErr w:type="spellStart"/>
+      <w:r>
+        <w:rPr>
+          <w:color w:val="000000" w:themeColor="text1"/>
+          <w:lang w:val="en-US"/>
+        </w:rPr>
+        <w:t>akhir</w:t>
       </w:r>
       <w:proofErr w:type="spellEnd"/>
       <w:r>
@@ -12114,7 +11458,6 @@
         <w:t xml:space="preserve"> </w:t>
       </w:r>
       <w:proofErr w:type="spellStart"/>
-      <w:proofErr w:type="gramStart"/>
       <w:r>
         <w:rPr>
           <w:color w:val="000000" w:themeColor="text1"/>
@@ -12128,13 +11471,13 @@
           <w:color w:val="000000" w:themeColor="text1"/>
           <w:lang w:val="en-US"/>
         </w:rPr>
-        <w:t xml:space="preserve"> :</w:t>
-      </w:r>
-      <w:proofErr w:type="gramEnd"/>
+        <w:t>.</w:t>
+      </w:r>
     </w:p>
     <w:p>
       <w:pPr>
         <w:spacing w:after="0" w:line="360" w:lineRule="auto"/>
+        <w:ind w:firstLine="720"/>
         <w:rPr>
           <w:b/>
           <w:color w:val="000000" w:themeColor="text1"/>
@@ -12147,33 +11490,40 @@
           <w:color w:val="000000" w:themeColor="text1"/>
           <w:lang w:val="en-US"/>
         </w:rPr>
-        <w:t xml:space="preserve">BAB I </w:t>
-      </w:r>
-      <w:proofErr w:type="spellStart"/>
-      <w:r>
-        <w:rPr>
-          <w:b/>
-          <w:color w:val="000000" w:themeColor="text1"/>
-          <w:lang w:val="en-US"/>
-        </w:rPr>
-        <w:t>Pendahuluan</w:t>
-      </w:r>
-      <w:proofErr w:type="spellEnd"/>
+        <w:t>BAB 1 PENDAHULUAN</w:t>
+      </w:r>
     </w:p>
     <w:p>
       <w:pPr>
         <w:spacing w:after="0" w:line="360" w:lineRule="auto"/>
-        <w:rPr>
-          <w:color w:val="000000" w:themeColor="text1"/>
-          <w:lang w:val="en-US"/>
-        </w:rPr>
-      </w:pPr>
-      <w:r>
-        <w:rPr>
-          <w:color w:val="000000" w:themeColor="text1"/>
-          <w:lang w:val="en-US"/>
-        </w:rPr>
-        <w:t xml:space="preserve">Bab </w:t>
+        <w:ind w:firstLine="720"/>
+        <w:rPr>
+          <w:color w:val="000000" w:themeColor="text1"/>
+          <w:lang w:val="en-US"/>
+        </w:rPr>
+      </w:pPr>
+      <w:r>
+        <w:rPr>
+          <w:color w:val="000000" w:themeColor="text1"/>
+          <w:lang w:val="en-US"/>
+        </w:rPr>
+        <w:t xml:space="preserve">Pada </w:t>
+      </w:r>
+      <w:proofErr w:type="spellStart"/>
+      <w:r>
+        <w:rPr>
+          <w:color w:val="000000" w:themeColor="text1"/>
+          <w:lang w:val="en-US"/>
+        </w:rPr>
+        <w:t>bab</w:t>
+      </w:r>
+      <w:proofErr w:type="spellEnd"/>
+      <w:r>
+        <w:rPr>
+          <w:color w:val="000000" w:themeColor="text1"/>
+          <w:lang w:val="en-US"/>
+        </w:rPr>
+        <w:t xml:space="preserve"> </w:t>
       </w:r>
       <w:proofErr w:type="spellStart"/>
       <w:r>
@@ -12197,23 +11547,23 @@
           <w:color w:val="000000" w:themeColor="text1"/>
           <w:lang w:val="en-US"/>
         </w:rPr>
-        <w:t>berisi</w:t>
-      </w:r>
-      <w:proofErr w:type="spellEnd"/>
-      <w:r>
-        <w:rPr>
-          <w:color w:val="000000" w:themeColor="text1"/>
-          <w:lang w:val="en-US"/>
-        </w:rPr>
-        <w:t xml:space="preserve"> </w:t>
-      </w:r>
-      <w:proofErr w:type="spellStart"/>
-      <w:r>
-        <w:rPr>
-          <w:color w:val="000000" w:themeColor="text1"/>
-          <w:lang w:val="en-US"/>
-        </w:rPr>
-        <w:t>penjelasan</w:t>
+        <w:t>membahas</w:t>
+      </w:r>
+      <w:proofErr w:type="spellEnd"/>
+      <w:r>
+        <w:rPr>
+          <w:color w:val="000000" w:themeColor="text1"/>
+          <w:lang w:val="en-US"/>
+        </w:rPr>
+        <w:t xml:space="preserve"> </w:t>
+      </w:r>
+      <w:proofErr w:type="spellStart"/>
+      <w:r>
+        <w:rPr>
+          <w:color w:val="000000" w:themeColor="text1"/>
+          <w:lang w:val="en-US"/>
+        </w:rPr>
+        <w:t>uraian</w:t>
       </w:r>
       <w:proofErr w:type="spellEnd"/>
       <w:r>
@@ -12269,6 +11619,38 @@
           <w:color w:val="000000" w:themeColor="text1"/>
           <w:lang w:val="en-US"/>
         </w:rPr>
+        <w:t xml:space="preserve"> </w:t>
+      </w:r>
+      <w:proofErr w:type="spellStart"/>
+      <w:r>
+        <w:rPr>
+          <w:color w:val="000000" w:themeColor="text1"/>
+          <w:lang w:val="en-US"/>
+        </w:rPr>
+        <w:t>masalah</w:t>
+      </w:r>
+      <w:proofErr w:type="spellEnd"/>
+      <w:r>
+        <w:rPr>
+          <w:color w:val="000000" w:themeColor="text1"/>
+          <w:lang w:val="en-US"/>
+        </w:rPr>
+        <w:t xml:space="preserve"> yang </w:t>
+      </w:r>
+      <w:proofErr w:type="spellStart"/>
+      <w:r>
+        <w:rPr>
+          <w:color w:val="000000" w:themeColor="text1"/>
+          <w:lang w:val="en-US"/>
+        </w:rPr>
+        <w:t>diambil</w:t>
+      </w:r>
+      <w:proofErr w:type="spellEnd"/>
+      <w:r>
+        <w:rPr>
+          <w:color w:val="000000" w:themeColor="text1"/>
+          <w:lang w:val="en-US"/>
+        </w:rPr>
         <w:t xml:space="preserve">, </w:t>
       </w:r>
       <w:proofErr w:type="spellStart"/>
@@ -12341,7 +11723,23 @@
           <w:color w:val="000000" w:themeColor="text1"/>
           <w:lang w:val="en-US"/>
         </w:rPr>
-        <w:t>manfaat</w:t>
+        <w:t>batasan</w:t>
+      </w:r>
+      <w:proofErr w:type="spellEnd"/>
+      <w:r>
+        <w:rPr>
+          <w:color w:val="000000" w:themeColor="text1"/>
+          <w:lang w:val="en-US"/>
+        </w:rPr>
+        <w:t xml:space="preserve"> </w:t>
+      </w:r>
+      <w:proofErr w:type="spellStart"/>
+      <w:r>
+        <w:rPr>
+          <w:color w:val="000000" w:themeColor="text1"/>
+          <w:lang w:val="en-US"/>
+        </w:rPr>
+        <w:t>masalah</w:t>
       </w:r>
       <w:proofErr w:type="spellEnd"/>
       <w:r>
@@ -12357,39 +11755,7 @@
           <w:color w:val="000000" w:themeColor="text1"/>
           <w:lang w:val="en-US"/>
         </w:rPr>
-        <w:t>batasan</w:t>
-      </w:r>
-      <w:proofErr w:type="spellEnd"/>
-      <w:r>
-        <w:rPr>
-          <w:color w:val="000000" w:themeColor="text1"/>
-          <w:lang w:val="en-US"/>
-        </w:rPr>
-        <w:t xml:space="preserve"> </w:t>
-      </w:r>
-      <w:proofErr w:type="spellStart"/>
-      <w:r>
-        <w:rPr>
-          <w:color w:val="000000" w:themeColor="text1"/>
-          <w:lang w:val="en-US"/>
-        </w:rPr>
-        <w:t>masalah</w:t>
-      </w:r>
-      <w:proofErr w:type="spellEnd"/>
-      <w:r>
-        <w:rPr>
-          <w:color w:val="000000" w:themeColor="text1"/>
-          <w:lang w:val="en-US"/>
-        </w:rPr>
-        <w:t xml:space="preserve">, </w:t>
-      </w:r>
-      <w:proofErr w:type="spellStart"/>
-      <w:r>
-        <w:rPr>
-          <w:color w:val="000000" w:themeColor="text1"/>
-          <w:lang w:val="en-US"/>
-        </w:rPr>
-        <w:t>metode</w:t>
+        <w:t>metodologi</w:t>
       </w:r>
       <w:proofErr w:type="spellEnd"/>
       <w:r>
@@ -12413,23 +11779,7 @@
           <w:color w:val="000000" w:themeColor="text1"/>
           <w:lang w:val="en-US"/>
         </w:rPr>
-        <w:t xml:space="preserve">, </w:t>
-      </w:r>
-      <w:proofErr w:type="spellStart"/>
-      <w:r>
-        <w:rPr>
-          <w:color w:val="000000" w:themeColor="text1"/>
-          <w:lang w:val="en-US"/>
-        </w:rPr>
-        <w:t>serta</w:t>
-      </w:r>
-      <w:proofErr w:type="spellEnd"/>
-      <w:r>
-        <w:rPr>
-          <w:color w:val="000000" w:themeColor="text1"/>
-          <w:lang w:val="en-US"/>
-        </w:rPr>
-        <w:t xml:space="preserve"> </w:t>
+        <w:t xml:space="preserve"> dan </w:t>
       </w:r>
       <w:proofErr w:type="spellStart"/>
       <w:r>
@@ -12467,6 +11817,7 @@
     <w:p>
       <w:pPr>
         <w:spacing w:after="0" w:line="360" w:lineRule="auto"/>
+        <w:ind w:firstLine="720"/>
         <w:rPr>
           <w:b/>
           <w:color w:val="000000" w:themeColor="text1"/>
@@ -12479,52 +11830,58 @@
           <w:color w:val="000000" w:themeColor="text1"/>
           <w:lang w:val="en-US"/>
         </w:rPr>
-        <w:t xml:space="preserve">BAB II </w:t>
-      </w:r>
-      <w:proofErr w:type="spellStart"/>
+        <w:t xml:space="preserve">BAB </w:t>
+      </w:r>
+      <w:proofErr w:type="gramStart"/>
       <w:r>
         <w:rPr>
           <w:b/>
           <w:color w:val="000000" w:themeColor="text1"/>
           <w:lang w:val="en-US"/>
         </w:rPr>
-        <w:t>Tinjauan</w:t>
-      </w:r>
-      <w:proofErr w:type="spellEnd"/>
+        <w:t>2  TINJAUAN</w:t>
+      </w:r>
+      <w:proofErr w:type="gramEnd"/>
       <w:r>
         <w:rPr>
           <w:b/>
           <w:color w:val="000000" w:themeColor="text1"/>
           <w:lang w:val="en-US"/>
         </w:rPr>
-        <w:t xml:space="preserve"> </w:t>
-      </w:r>
-      <w:proofErr w:type="spellStart"/>
-      <w:r>
-        <w:rPr>
-          <w:b/>
-          <w:color w:val="000000" w:themeColor="text1"/>
-          <w:lang w:val="en-US"/>
-        </w:rPr>
-        <w:t>Pustaka</w:t>
-      </w:r>
-      <w:proofErr w:type="spellEnd"/>
+        <w:t xml:space="preserve"> PUSTAKA</w:t>
+      </w:r>
     </w:p>
     <w:p>
       <w:pPr>
         <w:spacing w:after="0" w:line="360" w:lineRule="auto"/>
-        <w:rPr>
-          <w:color w:val="000000" w:themeColor="text1"/>
-          <w:lang w:val="en-US"/>
-        </w:rPr>
-      </w:pPr>
-      <w:r>
-        <w:rPr>
-          <w:color w:val="000000" w:themeColor="text1"/>
-          <w:lang w:val="en-US"/>
-        </w:rPr>
-        <w:lastRenderedPageBreak/>
-        <w:t xml:space="preserve">Bab </w:t>
+        <w:ind w:firstLine="720"/>
+        <w:rPr>
+          <w:color w:val="000000" w:themeColor="text1"/>
+          <w:lang w:val="en-US"/>
+        </w:rPr>
+      </w:pPr>
+      <w:r>
+        <w:rPr>
+          <w:color w:val="000000" w:themeColor="text1"/>
+          <w:lang w:val="en-US"/>
+        </w:rPr>
+        <w:t xml:space="preserve">Pada </w:t>
+      </w:r>
+      <w:proofErr w:type="spellStart"/>
+      <w:r>
+        <w:rPr>
+          <w:color w:val="000000" w:themeColor="text1"/>
+          <w:lang w:val="en-US"/>
+        </w:rPr>
+        <w:t>bab</w:t>
+      </w:r>
+      <w:proofErr w:type="spellEnd"/>
+      <w:r>
+        <w:rPr>
+          <w:color w:val="000000" w:themeColor="text1"/>
+          <w:lang w:val="en-US"/>
+        </w:rPr>
+        <w:t xml:space="preserve"> </w:t>
       </w:r>
       <w:proofErr w:type="spellStart"/>
       <w:r>
@@ -12564,55 +11921,71 @@
           <w:color w:val="000000" w:themeColor="text1"/>
           <w:lang w:val="en-US"/>
         </w:rPr>
-        <w:t>profil</w:t>
-      </w:r>
-      <w:proofErr w:type="spellEnd"/>
-      <w:r>
-        <w:rPr>
-          <w:color w:val="000000" w:themeColor="text1"/>
-          <w:lang w:val="en-US"/>
-        </w:rPr>
-        <w:t xml:space="preserve"> </w:t>
-      </w:r>
-      <w:proofErr w:type="spellStart"/>
-      <w:r>
-        <w:rPr>
-          <w:color w:val="000000" w:themeColor="text1"/>
-          <w:lang w:val="en-US"/>
-        </w:rPr>
-        <w:t>tempat</w:t>
-      </w:r>
-      <w:proofErr w:type="spellEnd"/>
-      <w:r>
-        <w:rPr>
-          <w:color w:val="000000" w:themeColor="text1"/>
-          <w:lang w:val="en-US"/>
-        </w:rPr>
-        <w:t xml:space="preserve"> </w:t>
-      </w:r>
-      <w:proofErr w:type="spellStart"/>
-      <w:r>
-        <w:rPr>
-          <w:color w:val="000000" w:themeColor="text1"/>
-          <w:lang w:val="en-US"/>
-        </w:rPr>
-        <w:t>kerja</w:t>
-      </w:r>
-      <w:proofErr w:type="spellEnd"/>
-      <w:r>
-        <w:rPr>
-          <w:color w:val="000000" w:themeColor="text1"/>
-          <w:lang w:val="en-US"/>
-        </w:rPr>
-        <w:t xml:space="preserve"> </w:t>
-      </w:r>
-      <w:proofErr w:type="spellStart"/>
-      <w:r>
-        <w:rPr>
-          <w:color w:val="000000" w:themeColor="text1"/>
-          <w:lang w:val="en-US"/>
-        </w:rPr>
-        <w:t>praktek</w:t>
+        <w:t>mengenai</w:t>
+      </w:r>
+      <w:proofErr w:type="spellEnd"/>
+      <w:r>
+        <w:rPr>
+          <w:color w:val="000000" w:themeColor="text1"/>
+          <w:lang w:val="en-US"/>
+        </w:rPr>
+        <w:t xml:space="preserve"> </w:t>
+      </w:r>
+      <w:proofErr w:type="spellStart"/>
+      <w:r>
+        <w:rPr>
+          <w:color w:val="000000" w:themeColor="text1"/>
+          <w:lang w:val="en-US"/>
+        </w:rPr>
+        <w:t>tinjauan</w:t>
+      </w:r>
+      <w:proofErr w:type="spellEnd"/>
+      <w:r>
+        <w:rPr>
+          <w:color w:val="000000" w:themeColor="text1"/>
+          <w:lang w:val="en-US"/>
+        </w:rPr>
+        <w:t xml:space="preserve"> </w:t>
+      </w:r>
+      <w:proofErr w:type="spellStart"/>
+      <w:r>
+        <w:rPr>
+          <w:color w:val="000000" w:themeColor="text1"/>
+          <w:lang w:val="en-US"/>
+        </w:rPr>
+        <w:t>umum</w:t>
+      </w:r>
+      <w:proofErr w:type="spellEnd"/>
+      <w:r>
+        <w:rPr>
+          <w:color w:val="000000" w:themeColor="text1"/>
+          <w:lang w:val="en-US"/>
+        </w:rPr>
+        <w:t xml:space="preserve"> </w:t>
+      </w:r>
+      <w:proofErr w:type="spellStart"/>
+      <w:r>
+        <w:rPr>
+          <w:color w:val="000000" w:themeColor="text1"/>
+          <w:lang w:val="en-US"/>
+        </w:rPr>
+        <w:t>mengenai</w:t>
+      </w:r>
+      <w:proofErr w:type="spellEnd"/>
+      <w:r>
+        <w:rPr>
+          <w:color w:val="000000" w:themeColor="text1"/>
+          <w:lang w:val="en-US"/>
+        </w:rPr>
+        <w:t xml:space="preserve"> SLB C </w:t>
+      </w:r>
+      <w:proofErr w:type="spellStart"/>
+      <w:r>
+        <w:rPr>
+          <w:color w:val="000000" w:themeColor="text1"/>
+          <w:lang w:val="en-US"/>
+        </w:rPr>
+        <w:t>Sukapura</w:t>
       </w:r>
       <w:proofErr w:type="spellEnd"/>
       <w:r>
@@ -12628,23 +12001,167 @@
           <w:color w:val="000000" w:themeColor="text1"/>
           <w:lang w:val="en-US"/>
         </w:rPr>
-        <w:t>landasan</w:t>
-      </w:r>
-      <w:proofErr w:type="spellEnd"/>
-      <w:r>
-        <w:rPr>
-          <w:color w:val="000000" w:themeColor="text1"/>
-          <w:lang w:val="en-US"/>
-        </w:rPr>
-        <w:t xml:space="preserve"> </w:t>
-      </w:r>
-      <w:proofErr w:type="spellStart"/>
-      <w:r>
-        <w:rPr>
-          <w:color w:val="000000" w:themeColor="text1"/>
-          <w:lang w:val="en-US"/>
-        </w:rPr>
-        <w:t>teori</w:t>
+        <w:t>pembahasan</w:t>
+      </w:r>
+      <w:proofErr w:type="spellEnd"/>
+      <w:r>
+        <w:rPr>
+          <w:color w:val="000000" w:themeColor="text1"/>
+          <w:lang w:val="en-US"/>
+        </w:rPr>
+        <w:t xml:space="preserve"> </w:t>
+      </w:r>
+      <w:proofErr w:type="spellStart"/>
+      <w:r>
+        <w:rPr>
+          <w:color w:val="000000" w:themeColor="text1"/>
+          <w:lang w:val="en-US"/>
+        </w:rPr>
+        <w:t>berbagai</w:t>
+      </w:r>
+      <w:proofErr w:type="spellEnd"/>
+      <w:r>
+        <w:rPr>
+          <w:color w:val="000000" w:themeColor="text1"/>
+          <w:lang w:val="en-US"/>
+        </w:rPr>
+        <w:t xml:space="preserve"> </w:t>
+      </w:r>
+      <w:proofErr w:type="spellStart"/>
+      <w:r>
+        <w:rPr>
+          <w:color w:val="000000" w:themeColor="text1"/>
+          <w:lang w:val="en-US"/>
+        </w:rPr>
+        <w:t>konsep</w:t>
+      </w:r>
+      <w:proofErr w:type="spellEnd"/>
+      <w:r>
+        <w:rPr>
+          <w:color w:val="000000" w:themeColor="text1"/>
+          <w:lang w:val="en-US"/>
+        </w:rPr>
+        <w:t xml:space="preserve"> </w:t>
+      </w:r>
+      <w:proofErr w:type="spellStart"/>
+      <w:r>
+        <w:rPr>
+          <w:color w:val="000000" w:themeColor="text1"/>
+          <w:lang w:val="en-US"/>
+        </w:rPr>
+        <w:t>dasar</w:t>
+      </w:r>
+      <w:proofErr w:type="spellEnd"/>
+      <w:r>
+        <w:rPr>
+          <w:color w:val="000000" w:themeColor="text1"/>
+          <w:lang w:val="en-US"/>
+        </w:rPr>
+        <w:t xml:space="preserve"> </w:t>
+      </w:r>
+      <w:proofErr w:type="spellStart"/>
+      <w:r>
+        <w:rPr>
+          <w:color w:val="000000" w:themeColor="text1"/>
+          <w:lang w:val="en-US"/>
+        </w:rPr>
+        <w:t>mengenai</w:t>
+      </w:r>
+      <w:proofErr w:type="spellEnd"/>
+      <w:r>
+        <w:rPr>
+          <w:color w:val="000000" w:themeColor="text1"/>
+          <w:lang w:val="en-US"/>
+        </w:rPr>
+        <w:t xml:space="preserve"> </w:t>
+      </w:r>
+      <w:proofErr w:type="spellStart"/>
+      <w:r>
+        <w:rPr>
+          <w:color w:val="000000" w:themeColor="text1"/>
+          <w:lang w:val="en-US"/>
+        </w:rPr>
+        <w:t>Sistem</w:t>
+      </w:r>
+      <w:proofErr w:type="spellEnd"/>
+      <w:r>
+        <w:rPr>
+          <w:color w:val="000000" w:themeColor="text1"/>
+          <w:lang w:val="en-US"/>
+        </w:rPr>
+        <w:t xml:space="preserve"> </w:t>
+      </w:r>
+      <w:proofErr w:type="spellStart"/>
+      <w:r>
+        <w:rPr>
+          <w:color w:val="000000" w:themeColor="text1"/>
+          <w:lang w:val="en-US"/>
+        </w:rPr>
+        <w:t>Pemantauan</w:t>
+      </w:r>
+      <w:proofErr w:type="spellEnd"/>
+      <w:r>
+        <w:rPr>
+          <w:color w:val="000000" w:themeColor="text1"/>
+          <w:lang w:val="en-US"/>
+        </w:rPr>
+        <w:t xml:space="preserve"> </w:t>
+      </w:r>
+      <w:proofErr w:type="spellStart"/>
+      <w:r>
+        <w:rPr>
+          <w:color w:val="000000" w:themeColor="text1"/>
+          <w:lang w:val="en-US"/>
+        </w:rPr>
+        <w:t>Anak</w:t>
+      </w:r>
+      <w:proofErr w:type="spellEnd"/>
+      <w:r>
+        <w:rPr>
+          <w:color w:val="000000" w:themeColor="text1"/>
+          <w:lang w:val="en-US"/>
+        </w:rPr>
+        <w:t xml:space="preserve"> dan </w:t>
+      </w:r>
+      <w:proofErr w:type="spellStart"/>
+      <w:r>
+        <w:rPr>
+          <w:color w:val="000000" w:themeColor="text1"/>
+          <w:lang w:val="en-US"/>
+        </w:rPr>
+        <w:t>teori-teori</w:t>
+      </w:r>
+      <w:proofErr w:type="spellEnd"/>
+      <w:r>
+        <w:rPr>
+          <w:color w:val="000000" w:themeColor="text1"/>
+          <w:lang w:val="en-US"/>
+        </w:rPr>
+        <w:t xml:space="preserve"> </w:t>
+      </w:r>
+      <w:proofErr w:type="spellStart"/>
+      <w:r>
+        <w:rPr>
+          <w:color w:val="000000" w:themeColor="text1"/>
+          <w:lang w:val="en-US"/>
+        </w:rPr>
+        <w:t>pendukung</w:t>
+      </w:r>
+      <w:proofErr w:type="spellEnd"/>
+      <w:r>
+        <w:rPr>
+          <w:color w:val="000000" w:themeColor="text1"/>
+          <w:lang w:val="en-US"/>
+        </w:rPr>
+        <w:t xml:space="preserve"> </w:t>
+      </w:r>
+      <w:proofErr w:type="spellStart"/>
+      <w:r>
+        <w:rPr>
+          <w:color w:val="000000" w:themeColor="text1"/>
+          <w:lang w:val="en-US"/>
+        </w:rPr>
+        <w:t>lainnya</w:t>
       </w:r>
       <w:proofErr w:type="spellEnd"/>
       <w:r>
@@ -12660,39 +12177,55 @@
           <w:color w:val="000000" w:themeColor="text1"/>
           <w:lang w:val="en-US"/>
         </w:rPr>
-        <w:t>dilakukan</w:t>
-      </w:r>
-      <w:proofErr w:type="spellEnd"/>
-      <w:r>
-        <w:rPr>
-          <w:color w:val="000000" w:themeColor="text1"/>
-          <w:lang w:val="en-US"/>
-        </w:rPr>
-        <w:t xml:space="preserve"> </w:t>
-      </w:r>
-      <w:proofErr w:type="spellStart"/>
-      <w:r>
-        <w:rPr>
-          <w:color w:val="000000" w:themeColor="text1"/>
-          <w:lang w:val="en-US"/>
-        </w:rPr>
-        <w:t>dalam</w:t>
-      </w:r>
-      <w:proofErr w:type="spellEnd"/>
-      <w:r>
-        <w:rPr>
-          <w:color w:val="000000" w:themeColor="text1"/>
-          <w:lang w:val="en-US"/>
-        </w:rPr>
-        <w:t xml:space="preserve"> </w:t>
-      </w:r>
-      <w:proofErr w:type="spellStart"/>
-      <w:r>
-        <w:rPr>
-          <w:color w:val="000000" w:themeColor="text1"/>
-          <w:lang w:val="en-US"/>
-        </w:rPr>
-        <w:t>membangun</w:t>
+        <w:t>berkaitan</w:t>
+      </w:r>
+      <w:proofErr w:type="spellEnd"/>
+      <w:r>
+        <w:rPr>
+          <w:color w:val="000000" w:themeColor="text1"/>
+          <w:lang w:val="en-US"/>
+        </w:rPr>
+        <w:t xml:space="preserve"> </w:t>
+      </w:r>
+      <w:proofErr w:type="spellStart"/>
+      <w:r>
+        <w:rPr>
+          <w:color w:val="000000" w:themeColor="text1"/>
+          <w:lang w:val="en-US"/>
+        </w:rPr>
+        <w:t>dengan</w:t>
+      </w:r>
+      <w:proofErr w:type="spellEnd"/>
+      <w:r>
+        <w:rPr>
+          <w:color w:val="000000" w:themeColor="text1"/>
+          <w:lang w:val="en-US"/>
+        </w:rPr>
+        <w:t xml:space="preserve"> </w:t>
+      </w:r>
+      <w:proofErr w:type="spellStart"/>
+      <w:r>
+        <w:rPr>
+          <w:color w:val="000000" w:themeColor="text1"/>
+          <w:lang w:val="en-US"/>
+        </w:rPr>
+        <w:t>topik</w:t>
+      </w:r>
+      <w:proofErr w:type="spellEnd"/>
+      <w:r>
+        <w:rPr>
+          <w:color w:val="000000" w:themeColor="text1"/>
+          <w:lang w:val="en-US"/>
+        </w:rPr>
+        <w:t xml:space="preserve"> </w:t>
+      </w:r>
+      <w:proofErr w:type="spellStart"/>
+      <w:r>
+        <w:rPr>
+          <w:color w:val="000000" w:themeColor="text1"/>
+          <w:lang w:val="en-US"/>
+        </w:rPr>
+        <w:t>pembangunan</w:t>
       </w:r>
       <w:proofErr w:type="spellEnd"/>
       <w:r>
@@ -12732,12 +12265,13 @@
           <w:color w:val="000000" w:themeColor="text1"/>
           <w:lang w:val="en-US"/>
         </w:rPr>
-        <w:t>.</w:t>
+        <w:t xml:space="preserve">. </w:t>
       </w:r>
     </w:p>
     <w:p>
       <w:pPr>
         <w:spacing w:after="0" w:line="360" w:lineRule="auto"/>
+        <w:ind w:firstLine="720"/>
         <w:rPr>
           <w:b/>
           <w:color w:val="000000" w:themeColor="text1"/>
@@ -12750,66 +12284,64 @@
           <w:color w:val="000000" w:themeColor="text1"/>
           <w:lang w:val="en-US"/>
         </w:rPr>
-        <w:t xml:space="preserve">BAB III </w:t>
-      </w:r>
-      <w:proofErr w:type="spellStart"/>
-      <w:r>
-        <w:rPr>
-          <w:b/>
-          <w:color w:val="000000" w:themeColor="text1"/>
-          <w:lang w:val="en-US"/>
-        </w:rPr>
-        <w:t>Pembahasan</w:t>
-      </w:r>
-      <w:proofErr w:type="spellEnd"/>
+        <w:t>BAB 3 ANALISIS DAN PERANCANGAN</w:t>
+      </w:r>
     </w:p>
     <w:p>
       <w:pPr>
         <w:spacing w:after="0" w:line="360" w:lineRule="auto"/>
-        <w:rPr>
-          <w:color w:val="000000" w:themeColor="text1"/>
-          <w:lang w:val="en-US"/>
-        </w:rPr>
-      </w:pPr>
-      <w:proofErr w:type="spellStart"/>
-      <w:r>
-        <w:rPr>
-          <w:color w:val="000000" w:themeColor="text1"/>
-          <w:lang w:val="en-US"/>
-        </w:rPr>
-        <w:t>Memberikan</w:t>
-      </w:r>
-      <w:proofErr w:type="spellEnd"/>
-      <w:r>
-        <w:rPr>
-          <w:color w:val="000000" w:themeColor="text1"/>
-          <w:lang w:val="en-US"/>
-        </w:rPr>
-        <w:t xml:space="preserve"> </w:t>
-      </w:r>
-      <w:proofErr w:type="spellStart"/>
-      <w:r>
-        <w:rPr>
-          <w:color w:val="000000" w:themeColor="text1"/>
-          <w:lang w:val="en-US"/>
-        </w:rPr>
-        <w:t>penjelasan</w:t>
-      </w:r>
-      <w:proofErr w:type="spellEnd"/>
-      <w:r>
-        <w:rPr>
-          <w:color w:val="000000" w:themeColor="text1"/>
-          <w:lang w:val="en-US"/>
-        </w:rPr>
-        <w:t xml:space="preserve"> </w:t>
-      </w:r>
-      <w:proofErr w:type="spellStart"/>
-      <w:r>
-        <w:rPr>
-          <w:color w:val="000000" w:themeColor="text1"/>
-          <w:lang w:val="en-US"/>
-        </w:rPr>
-        <w:t>mengenai</w:t>
+        <w:ind w:firstLine="720"/>
+        <w:rPr>
+          <w:color w:val="000000" w:themeColor="text1"/>
+          <w:lang w:val="en-US"/>
+        </w:rPr>
+      </w:pPr>
+      <w:r>
+        <w:rPr>
+          <w:color w:val="000000" w:themeColor="text1"/>
+          <w:lang w:val="en-US"/>
+        </w:rPr>
+        <w:t xml:space="preserve">Pada </w:t>
+      </w:r>
+      <w:proofErr w:type="spellStart"/>
+      <w:r>
+        <w:rPr>
+          <w:color w:val="000000" w:themeColor="text1"/>
+          <w:lang w:val="en-US"/>
+        </w:rPr>
+        <w:t>bab</w:t>
+      </w:r>
+      <w:proofErr w:type="spellEnd"/>
+      <w:r>
+        <w:rPr>
+          <w:color w:val="000000" w:themeColor="text1"/>
+          <w:lang w:val="en-US"/>
+        </w:rPr>
+        <w:t xml:space="preserve"> </w:t>
+      </w:r>
+      <w:proofErr w:type="spellStart"/>
+      <w:r>
+        <w:rPr>
+          <w:color w:val="000000" w:themeColor="text1"/>
+          <w:lang w:val="en-US"/>
+        </w:rPr>
+        <w:t>ini</w:t>
+      </w:r>
+      <w:proofErr w:type="spellEnd"/>
+      <w:r>
+        <w:rPr>
+          <w:color w:val="000000" w:themeColor="text1"/>
+          <w:lang w:val="en-US"/>
+        </w:rPr>
+        <w:t xml:space="preserve"> </w:t>
+      </w:r>
+      <w:proofErr w:type="spellStart"/>
+      <w:r>
+        <w:rPr>
+          <w:color w:val="000000" w:themeColor="text1"/>
+          <w:lang w:val="en-US"/>
+        </w:rPr>
+        <w:t>berisi</w:t>
       </w:r>
       <w:proofErr w:type="spellEnd"/>
       <w:r>
@@ -12841,7 +12373,71 @@
           <w:color w:val="000000" w:themeColor="text1"/>
           <w:lang w:val="en-US"/>
         </w:rPr>
-        <w:t>masalah</w:t>
+        <w:t>kebutuhan</w:t>
+      </w:r>
+      <w:proofErr w:type="spellEnd"/>
+      <w:r>
+        <w:rPr>
+          <w:color w:val="000000" w:themeColor="text1"/>
+          <w:lang w:val="en-US"/>
+        </w:rPr>
+        <w:t xml:space="preserve"> </w:t>
+      </w:r>
+      <w:proofErr w:type="spellStart"/>
+      <w:r>
+        <w:rPr>
+          <w:color w:val="000000" w:themeColor="text1"/>
+          <w:lang w:val="en-US"/>
+        </w:rPr>
+        <w:t>dalam</w:t>
+      </w:r>
+      <w:proofErr w:type="spellEnd"/>
+      <w:r>
+        <w:rPr>
+          <w:color w:val="000000" w:themeColor="text1"/>
+          <w:lang w:val="en-US"/>
+        </w:rPr>
+        <w:t xml:space="preserve"> </w:t>
+      </w:r>
+      <w:proofErr w:type="spellStart"/>
+      <w:r>
+        <w:rPr>
+          <w:color w:val="000000" w:themeColor="text1"/>
+          <w:lang w:val="en-US"/>
+        </w:rPr>
+        <w:t>membangun</w:t>
+      </w:r>
+      <w:proofErr w:type="spellEnd"/>
+      <w:r>
+        <w:rPr>
+          <w:color w:val="000000" w:themeColor="text1"/>
+          <w:lang w:val="en-US"/>
+        </w:rPr>
+        <w:t xml:space="preserve"> </w:t>
+      </w:r>
+      <w:proofErr w:type="spellStart"/>
+      <w:r>
+        <w:rPr>
+          <w:color w:val="000000" w:themeColor="text1"/>
+          <w:lang w:val="en-US"/>
+        </w:rPr>
+        <w:t>aplikasi</w:t>
+      </w:r>
+      <w:proofErr w:type="spellEnd"/>
+      <w:r>
+        <w:rPr>
+          <w:color w:val="000000" w:themeColor="text1"/>
+          <w:lang w:val="en-US"/>
+        </w:rPr>
+        <w:t xml:space="preserve"> </w:t>
+      </w:r>
+      <w:proofErr w:type="spellStart"/>
+      <w:r>
+        <w:rPr>
+          <w:color w:val="000000" w:themeColor="text1"/>
+          <w:lang w:val="en-US"/>
+        </w:rPr>
+        <w:t>ini</w:t>
       </w:r>
       <w:proofErr w:type="spellEnd"/>
       <w:r>
@@ -12881,6 +12477,179 @@
           <w:color w:val="000000" w:themeColor="text1"/>
           <w:lang w:val="en-US"/>
         </w:rPr>
+        <w:t xml:space="preserve"> yang </w:t>
+      </w:r>
+      <w:proofErr w:type="spellStart"/>
+      <w:r>
+        <w:rPr>
+          <w:color w:val="000000" w:themeColor="text1"/>
+          <w:lang w:val="en-US"/>
+        </w:rPr>
+        <w:t>sedang</w:t>
+      </w:r>
+      <w:proofErr w:type="spellEnd"/>
+      <w:r>
+        <w:rPr>
+          <w:color w:val="000000" w:themeColor="text1"/>
+          <w:lang w:val="en-US"/>
+        </w:rPr>
+        <w:t xml:space="preserve"> </w:t>
+      </w:r>
+      <w:proofErr w:type="spellStart"/>
+      <w:r>
+        <w:rPr>
+          <w:color w:val="000000" w:themeColor="text1"/>
+          <w:lang w:val="en-US"/>
+        </w:rPr>
+        <w:t>berjalan</w:t>
+      </w:r>
+      <w:proofErr w:type="spellEnd"/>
+      <w:r>
+        <w:rPr>
+          <w:color w:val="000000" w:themeColor="text1"/>
+          <w:lang w:val="en-US"/>
+        </w:rPr>
+        <w:t xml:space="preserve"> pada </w:t>
+      </w:r>
+      <w:proofErr w:type="spellStart"/>
+      <w:r>
+        <w:rPr>
+          <w:color w:val="000000" w:themeColor="text1"/>
+          <w:lang w:val="en-US"/>
+        </w:rPr>
+        <w:t>aplikasi</w:t>
+      </w:r>
+      <w:proofErr w:type="spellEnd"/>
+      <w:r>
+        <w:rPr>
+          <w:color w:val="000000" w:themeColor="text1"/>
+          <w:lang w:val="en-US"/>
+        </w:rPr>
+        <w:t xml:space="preserve"> </w:t>
+      </w:r>
+      <w:proofErr w:type="spellStart"/>
+      <w:r>
+        <w:rPr>
+          <w:color w:val="000000" w:themeColor="text1"/>
+          <w:lang w:val="en-US"/>
+        </w:rPr>
+        <w:t>ini</w:t>
+      </w:r>
+      <w:proofErr w:type="spellEnd"/>
+      <w:r>
+        <w:rPr>
+          <w:color w:val="000000" w:themeColor="text1"/>
+          <w:lang w:val="en-US"/>
+        </w:rPr>
+        <w:t xml:space="preserve"> </w:t>
+      </w:r>
+      <w:proofErr w:type="spellStart"/>
+      <w:r>
+        <w:rPr>
+          <w:color w:val="000000" w:themeColor="text1"/>
+          <w:lang w:val="en-US"/>
+        </w:rPr>
+        <w:t>sesuai</w:t>
+      </w:r>
+      <w:proofErr w:type="spellEnd"/>
+      <w:r>
+        <w:rPr>
+          <w:color w:val="000000" w:themeColor="text1"/>
+          <w:lang w:val="en-US"/>
+        </w:rPr>
+        <w:t xml:space="preserve"> </w:t>
+      </w:r>
+      <w:proofErr w:type="spellStart"/>
+      <w:r>
+        <w:rPr>
+          <w:color w:val="000000" w:themeColor="text1"/>
+          <w:lang w:val="en-US"/>
+        </w:rPr>
+        <w:t>dengan</w:t>
+      </w:r>
+      <w:proofErr w:type="spellEnd"/>
+      <w:r>
+        <w:rPr>
+          <w:color w:val="000000" w:themeColor="text1"/>
+          <w:lang w:val="en-US"/>
+        </w:rPr>
+        <w:t xml:space="preserve"> </w:t>
+      </w:r>
+      <w:proofErr w:type="spellStart"/>
+      <w:r>
+        <w:rPr>
+          <w:color w:val="000000" w:themeColor="text1"/>
+          <w:lang w:val="en-US"/>
+        </w:rPr>
+        <w:t>metode</w:t>
+      </w:r>
+      <w:proofErr w:type="spellEnd"/>
+      <w:r>
+        <w:rPr>
+          <w:color w:val="000000" w:themeColor="text1"/>
+          <w:lang w:val="en-US"/>
+        </w:rPr>
+        <w:t xml:space="preserve"> </w:t>
+      </w:r>
+      <w:r>
+        <w:rPr>
+          <w:color w:val="000000" w:themeColor="text1"/>
+        </w:rPr>
+        <w:t>pengembangan</w:t>
+      </w:r>
+      <w:r>
+        <w:rPr>
+          <w:color w:val="000000" w:themeColor="text1"/>
+          <w:lang w:val="en-US"/>
+        </w:rPr>
+        <w:t xml:space="preserve"> </w:t>
+      </w:r>
+      <w:proofErr w:type="spellStart"/>
+      <w:r>
+        <w:rPr>
+          <w:color w:val="000000" w:themeColor="text1"/>
+          <w:lang w:val="en-US"/>
+        </w:rPr>
+        <w:t>perangkat</w:t>
+      </w:r>
+      <w:proofErr w:type="spellEnd"/>
+      <w:r>
+        <w:rPr>
+          <w:color w:val="000000" w:themeColor="text1"/>
+          <w:lang w:val="en-US"/>
+        </w:rPr>
+        <w:t xml:space="preserve"> </w:t>
+      </w:r>
+      <w:proofErr w:type="spellStart"/>
+      <w:r>
+        <w:rPr>
+          <w:color w:val="000000" w:themeColor="text1"/>
+          <w:lang w:val="en-US"/>
+        </w:rPr>
+        <w:t>lunak</w:t>
+      </w:r>
+      <w:proofErr w:type="spellEnd"/>
+      <w:r>
+        <w:rPr>
+          <w:color w:val="000000" w:themeColor="text1"/>
+          <w:lang w:val="en-US"/>
+        </w:rPr>
+        <w:t xml:space="preserve"> yang </w:t>
+      </w:r>
+      <w:proofErr w:type="spellStart"/>
+      <w:r>
+        <w:rPr>
+          <w:color w:val="000000" w:themeColor="text1"/>
+          <w:lang w:val="en-US"/>
+        </w:rPr>
+        <w:t>digunakan</w:t>
+      </w:r>
+      <w:proofErr w:type="spellEnd"/>
+      <w:r>
+        <w:rPr>
+          <w:color w:val="000000" w:themeColor="text1"/>
+          <w:lang w:val="en-US"/>
+        </w:rPr>
         <w:t xml:space="preserve">, </w:t>
       </w:r>
       <w:proofErr w:type="spellStart"/>
@@ -12889,6 +12658,54 @@
           <w:color w:val="000000" w:themeColor="text1"/>
           <w:lang w:val="en-US"/>
         </w:rPr>
+        <w:t>selain</w:t>
+      </w:r>
+      <w:proofErr w:type="spellEnd"/>
+      <w:r>
+        <w:rPr>
+          <w:color w:val="000000" w:themeColor="text1"/>
+          <w:lang w:val="en-US"/>
+        </w:rPr>
+        <w:t xml:space="preserve"> </w:t>
+      </w:r>
+      <w:proofErr w:type="spellStart"/>
+      <w:r>
+        <w:rPr>
+          <w:color w:val="000000" w:themeColor="text1"/>
+          <w:lang w:val="en-US"/>
+        </w:rPr>
+        <w:t>itu</w:t>
+      </w:r>
+      <w:proofErr w:type="spellEnd"/>
+      <w:r>
+        <w:rPr>
+          <w:color w:val="000000" w:themeColor="text1"/>
+          <w:lang w:val="en-US"/>
+        </w:rPr>
+        <w:t xml:space="preserve"> juga </w:t>
+      </w:r>
+      <w:proofErr w:type="spellStart"/>
+      <w:r>
+        <w:rPr>
+          <w:color w:val="000000" w:themeColor="text1"/>
+          <w:lang w:val="en-US"/>
+        </w:rPr>
+        <w:t>terdapat</w:t>
+      </w:r>
+      <w:proofErr w:type="spellEnd"/>
+      <w:r>
+        <w:rPr>
+          <w:color w:val="000000" w:themeColor="text1"/>
+          <w:lang w:val="en-US"/>
+        </w:rPr>
+        <w:t xml:space="preserve"> </w:t>
+      </w:r>
+      <w:proofErr w:type="spellStart"/>
+      <w:r>
+        <w:rPr>
+          <w:color w:val="000000" w:themeColor="text1"/>
+          <w:lang w:val="en-US"/>
+        </w:rPr>
         <w:t>perancangan</w:t>
       </w:r>
       <w:proofErr w:type="spellEnd"/>
@@ -12905,71 +12722,39 @@
           <w:color w:val="000000" w:themeColor="text1"/>
           <w:lang w:val="en-US"/>
         </w:rPr>
-        <w:t>sistem</w:t>
-      </w:r>
-      <w:proofErr w:type="spellEnd"/>
-      <w:r>
-        <w:rPr>
-          <w:color w:val="000000" w:themeColor="text1"/>
-          <w:lang w:val="en-US"/>
-        </w:rPr>
-        <w:t xml:space="preserve">, </w:t>
-      </w:r>
-      <w:proofErr w:type="spellStart"/>
-      <w:r>
-        <w:rPr>
-          <w:color w:val="000000" w:themeColor="text1"/>
-          <w:lang w:val="en-US"/>
-        </w:rPr>
-        <w:t>implementasi</w:t>
-      </w:r>
-      <w:proofErr w:type="spellEnd"/>
-      <w:r>
-        <w:rPr>
-          <w:color w:val="000000" w:themeColor="text1"/>
-          <w:lang w:val="en-US"/>
-        </w:rPr>
-        <w:t xml:space="preserve"> </w:t>
-      </w:r>
-      <w:proofErr w:type="spellStart"/>
-      <w:r>
-        <w:rPr>
-          <w:color w:val="000000" w:themeColor="text1"/>
-          <w:lang w:val="en-US"/>
-        </w:rPr>
-        <w:t>sistem</w:t>
-      </w:r>
-      <w:proofErr w:type="spellEnd"/>
-      <w:r>
-        <w:rPr>
-          <w:color w:val="000000" w:themeColor="text1"/>
-          <w:lang w:val="en-US"/>
-        </w:rPr>
-        <w:t xml:space="preserve"> dan </w:t>
-      </w:r>
-      <w:proofErr w:type="spellStart"/>
-      <w:r>
-        <w:rPr>
-          <w:color w:val="000000" w:themeColor="text1"/>
-          <w:lang w:val="en-US"/>
-        </w:rPr>
-        <w:t>pengujian</w:t>
-      </w:r>
-      <w:proofErr w:type="spellEnd"/>
-      <w:r>
-        <w:rPr>
-          <w:color w:val="000000" w:themeColor="text1"/>
-          <w:lang w:val="en-US"/>
-        </w:rPr>
-        <w:t xml:space="preserve"> </w:t>
-      </w:r>
-      <w:proofErr w:type="spellStart"/>
-      <w:r>
-        <w:rPr>
-          <w:color w:val="000000" w:themeColor="text1"/>
-          <w:lang w:val="en-US"/>
-        </w:rPr>
-        <w:t>sistem</w:t>
+        <w:t>antarmuka</w:t>
+      </w:r>
+      <w:proofErr w:type="spellEnd"/>
+      <w:r>
+        <w:rPr>
+          <w:color w:val="000000" w:themeColor="text1"/>
+          <w:lang w:val="en-US"/>
+        </w:rPr>
+        <w:t xml:space="preserve"> </w:t>
+      </w:r>
+      <w:proofErr w:type="spellStart"/>
+      <w:r>
+        <w:rPr>
+          <w:color w:val="000000" w:themeColor="text1"/>
+          <w:lang w:val="en-US"/>
+        </w:rPr>
+        <w:t>untuk</w:t>
+      </w:r>
+      <w:proofErr w:type="spellEnd"/>
+      <w:r>
+        <w:rPr>
+          <w:color w:val="000000" w:themeColor="text1"/>
+          <w:lang w:val="en-US"/>
+        </w:rPr>
+        <w:t xml:space="preserve"> </w:t>
+      </w:r>
+      <w:proofErr w:type="spellStart"/>
+      <w:r>
+        <w:rPr>
+          <w:color w:val="000000" w:themeColor="text1"/>
+          <w:lang w:val="en-US"/>
+        </w:rPr>
+        <w:t>aplikasi</w:t>
       </w:r>
       <w:proofErr w:type="spellEnd"/>
       <w:r>
@@ -12978,6 +12763,102 @@
           <w:lang w:val="en-US"/>
         </w:rPr>
         <w:t xml:space="preserve"> yang </w:t>
+      </w:r>
+      <w:proofErr w:type="spellStart"/>
+      <w:r>
+        <w:rPr>
+          <w:color w:val="000000" w:themeColor="text1"/>
+          <w:lang w:val="en-US"/>
+        </w:rPr>
+        <w:t>dibangun</w:t>
+      </w:r>
+      <w:proofErr w:type="spellEnd"/>
+      <w:r>
+        <w:rPr>
+          <w:color w:val="000000" w:themeColor="text1"/>
+          <w:lang w:val="en-US"/>
+        </w:rPr>
+        <w:t xml:space="preserve"> </w:t>
+      </w:r>
+      <w:proofErr w:type="spellStart"/>
+      <w:r>
+        <w:rPr>
+          <w:color w:val="000000" w:themeColor="text1"/>
+          <w:lang w:val="en-US"/>
+        </w:rPr>
+        <w:t>sesuai</w:t>
+      </w:r>
+      <w:proofErr w:type="spellEnd"/>
+      <w:r>
+        <w:rPr>
+          <w:color w:val="000000" w:themeColor="text1"/>
+          <w:lang w:val="en-US"/>
+        </w:rPr>
+        <w:t xml:space="preserve"> </w:t>
+      </w:r>
+      <w:proofErr w:type="spellStart"/>
+      <w:r>
+        <w:rPr>
+          <w:color w:val="000000" w:themeColor="text1"/>
+          <w:lang w:val="en-US"/>
+        </w:rPr>
+        <w:t>dengan</w:t>
+      </w:r>
+      <w:proofErr w:type="spellEnd"/>
+      <w:r>
+        <w:rPr>
+          <w:color w:val="000000" w:themeColor="text1"/>
+          <w:lang w:val="en-US"/>
+        </w:rPr>
+        <w:t xml:space="preserve"> </w:t>
+      </w:r>
+      <w:proofErr w:type="spellStart"/>
+      <w:r>
+        <w:rPr>
+          <w:color w:val="000000" w:themeColor="text1"/>
+          <w:lang w:val="en-US"/>
+        </w:rPr>
+        <w:t>hasil</w:t>
+      </w:r>
+      <w:proofErr w:type="spellEnd"/>
+      <w:r>
+        <w:rPr>
+          <w:color w:val="000000" w:themeColor="text1"/>
+          <w:lang w:val="en-US"/>
+        </w:rPr>
+        <w:t xml:space="preserve"> </w:t>
+      </w:r>
+      <w:proofErr w:type="spellStart"/>
+      <w:r>
+        <w:rPr>
+          <w:color w:val="000000" w:themeColor="text1"/>
+          <w:lang w:val="en-US"/>
+        </w:rPr>
+        <w:t>analisis</w:t>
+      </w:r>
+      <w:proofErr w:type="spellEnd"/>
+      <w:r>
+        <w:rPr>
+          <w:color w:val="000000" w:themeColor="text1"/>
+          <w:lang w:val="en-US"/>
+        </w:rPr>
+        <w:t xml:space="preserve"> yang </w:t>
+      </w:r>
+      <w:proofErr w:type="spellStart"/>
+      <w:r>
+        <w:rPr>
+          <w:color w:val="000000" w:themeColor="text1"/>
+          <w:lang w:val="en-US"/>
+        </w:rPr>
+        <w:t>telah</w:t>
+      </w:r>
+      <w:proofErr w:type="spellEnd"/>
+      <w:r>
+        <w:rPr>
+          <w:color w:val="000000" w:themeColor="text1"/>
+          <w:lang w:val="en-US"/>
+        </w:rPr>
+        <w:t xml:space="preserve"> </w:t>
       </w:r>
       <w:proofErr w:type="spellStart"/>
       <w:r>
@@ -12999,6 +12880,7 @@
     <w:p>
       <w:pPr>
         <w:spacing w:after="0" w:line="360" w:lineRule="auto"/>
+        <w:ind w:firstLine="720"/>
         <w:rPr>
           <w:b/>
           <w:color w:val="000000" w:themeColor="text1"/>
@@ -13011,191 +12893,803 @@
           <w:color w:val="000000" w:themeColor="text1"/>
           <w:lang w:val="en-US"/>
         </w:rPr>
-        <w:t>BAB IV Kesimpulan dan Saran</w:t>
+        <w:t>BAB 4 IMPLEMENTASI DAN PENGUJIAN SISTEM</w:t>
       </w:r>
     </w:p>
     <w:p>
       <w:pPr>
+        <w:spacing w:after="0" w:line="360" w:lineRule="auto"/>
+        <w:ind w:firstLine="720"/>
+        <w:rPr>
+          <w:color w:val="000000" w:themeColor="text1"/>
+          <w:lang w:val="en-US"/>
+        </w:rPr>
+      </w:pPr>
+      <w:r>
+        <w:rPr>
+          <w:color w:val="000000" w:themeColor="text1"/>
+          <w:lang w:val="en-US"/>
+        </w:rPr>
+        <w:t xml:space="preserve">Bab </w:t>
+      </w:r>
+      <w:proofErr w:type="spellStart"/>
+      <w:r>
+        <w:rPr>
+          <w:color w:val="000000" w:themeColor="text1"/>
+          <w:lang w:val="en-US"/>
+        </w:rPr>
+        <w:t>ini</w:t>
+      </w:r>
+      <w:proofErr w:type="spellEnd"/>
+      <w:r>
+        <w:rPr>
+          <w:color w:val="000000" w:themeColor="text1"/>
+          <w:lang w:val="en-US"/>
+        </w:rPr>
+        <w:t xml:space="preserve"> </w:t>
+      </w:r>
+      <w:proofErr w:type="spellStart"/>
+      <w:r>
+        <w:rPr>
+          <w:color w:val="000000" w:themeColor="text1"/>
+          <w:lang w:val="en-US"/>
+        </w:rPr>
+        <w:t>membahas</w:t>
+      </w:r>
+      <w:proofErr w:type="spellEnd"/>
+      <w:r>
+        <w:rPr>
+          <w:color w:val="000000" w:themeColor="text1"/>
+          <w:lang w:val="en-US"/>
+        </w:rPr>
+        <w:t xml:space="preserve"> </w:t>
+      </w:r>
+      <w:proofErr w:type="spellStart"/>
+      <w:r>
+        <w:rPr>
+          <w:color w:val="000000" w:themeColor="text1"/>
+          <w:lang w:val="en-US"/>
+        </w:rPr>
+        <w:t>implementasi</w:t>
+      </w:r>
+      <w:proofErr w:type="spellEnd"/>
+      <w:r>
+        <w:rPr>
+          <w:color w:val="000000" w:themeColor="text1"/>
+          <w:lang w:val="en-US"/>
+        </w:rPr>
+        <w:t xml:space="preserve"> </w:t>
+      </w:r>
+      <w:proofErr w:type="spellStart"/>
+      <w:r>
+        <w:rPr>
+          <w:color w:val="000000" w:themeColor="text1"/>
+          <w:lang w:val="en-US"/>
+        </w:rPr>
+        <w:t>dalam</w:t>
+      </w:r>
+      <w:proofErr w:type="spellEnd"/>
+      <w:r>
+        <w:rPr>
+          <w:color w:val="000000" w:themeColor="text1"/>
+          <w:lang w:val="en-US"/>
+        </w:rPr>
+        <w:t xml:space="preserve"> </w:t>
+      </w:r>
+      <w:proofErr w:type="spellStart"/>
+      <w:r>
+        <w:rPr>
+          <w:color w:val="000000" w:themeColor="text1"/>
+          <w:lang w:val="en-US"/>
+        </w:rPr>
+        <w:t>bahasa</w:t>
+      </w:r>
+      <w:proofErr w:type="spellEnd"/>
+      <w:r>
+        <w:rPr>
+          <w:color w:val="000000" w:themeColor="text1"/>
+          <w:lang w:val="en-US"/>
+        </w:rPr>
+        <w:t xml:space="preserve"> </w:t>
+      </w:r>
+      <w:proofErr w:type="spellStart"/>
+      <w:r>
+        <w:rPr>
+          <w:color w:val="000000" w:themeColor="text1"/>
+          <w:lang w:val="en-US"/>
+        </w:rPr>
+        <w:t>pemograman</w:t>
+      </w:r>
+      <w:proofErr w:type="spellEnd"/>
+      <w:r>
+        <w:rPr>
+          <w:color w:val="000000" w:themeColor="text1"/>
+          <w:lang w:val="en-US"/>
+        </w:rPr>
+        <w:t xml:space="preserve"> </w:t>
+      </w:r>
+      <w:proofErr w:type="spellStart"/>
+      <w:r>
+        <w:rPr>
+          <w:color w:val="000000" w:themeColor="text1"/>
+          <w:lang w:val="en-US"/>
+        </w:rPr>
+        <w:t>yaitu</w:t>
+      </w:r>
+      <w:proofErr w:type="spellEnd"/>
+      <w:r>
+        <w:rPr>
+          <w:color w:val="000000" w:themeColor="text1"/>
+          <w:lang w:val="en-US"/>
+        </w:rPr>
+        <w:t xml:space="preserve"> </w:t>
+      </w:r>
+      <w:proofErr w:type="spellStart"/>
+      <w:r>
+        <w:rPr>
+          <w:color w:val="000000" w:themeColor="text1"/>
+          <w:lang w:val="en-US"/>
+        </w:rPr>
+        <w:t>implementasi</w:t>
+      </w:r>
+      <w:proofErr w:type="spellEnd"/>
+      <w:r>
+        <w:rPr>
+          <w:color w:val="000000" w:themeColor="text1"/>
+          <w:lang w:val="en-US"/>
+        </w:rPr>
+        <w:t xml:space="preserve"> </w:t>
+      </w:r>
+      <w:proofErr w:type="spellStart"/>
+      <w:r>
+        <w:rPr>
+          <w:color w:val="000000" w:themeColor="text1"/>
+          <w:lang w:val="en-US"/>
+        </w:rPr>
+        <w:t>kebutuhan</w:t>
+      </w:r>
+      <w:proofErr w:type="spellEnd"/>
+      <w:r>
+        <w:rPr>
+          <w:color w:val="000000" w:themeColor="text1"/>
+          <w:lang w:val="en-US"/>
+        </w:rPr>
+        <w:t xml:space="preserve"> </w:t>
+      </w:r>
+      <w:proofErr w:type="spellStart"/>
+      <w:r>
+        <w:rPr>
+          <w:color w:val="000000" w:themeColor="text1"/>
+          <w:lang w:val="en-US"/>
+        </w:rPr>
+        <w:t>perangkat</w:t>
+      </w:r>
+      <w:proofErr w:type="spellEnd"/>
+      <w:r>
+        <w:rPr>
+          <w:color w:val="000000" w:themeColor="text1"/>
+          <w:lang w:val="en-US"/>
+        </w:rPr>
+        <w:t xml:space="preserve"> </w:t>
+      </w:r>
+      <w:proofErr w:type="spellStart"/>
+      <w:r>
+        <w:rPr>
+          <w:color w:val="000000" w:themeColor="text1"/>
+          <w:lang w:val="en-US"/>
+        </w:rPr>
+        <w:t>keras</w:t>
+      </w:r>
+      <w:proofErr w:type="spellEnd"/>
+      <w:r>
+        <w:rPr>
+          <w:color w:val="000000" w:themeColor="text1"/>
+          <w:lang w:val="en-US"/>
+        </w:rPr>
+        <w:t xml:space="preserve"> dan </w:t>
+      </w:r>
+      <w:proofErr w:type="spellStart"/>
+      <w:r>
+        <w:rPr>
+          <w:color w:val="000000" w:themeColor="text1"/>
+          <w:lang w:val="en-US"/>
+        </w:rPr>
+        <w:t>perangkat</w:t>
+      </w:r>
+      <w:proofErr w:type="spellEnd"/>
+      <w:r>
+        <w:rPr>
+          <w:color w:val="000000" w:themeColor="text1"/>
+          <w:lang w:val="en-US"/>
+        </w:rPr>
+        <w:t xml:space="preserve"> </w:t>
+      </w:r>
+      <w:proofErr w:type="spellStart"/>
+      <w:r>
+        <w:rPr>
+          <w:color w:val="000000" w:themeColor="text1"/>
+          <w:lang w:val="en-US"/>
+        </w:rPr>
+        <w:t>lunak</w:t>
+      </w:r>
+      <w:proofErr w:type="spellEnd"/>
+      <w:r>
+        <w:rPr>
+          <w:color w:val="000000" w:themeColor="text1"/>
+          <w:lang w:val="en-US"/>
+        </w:rPr>
+        <w:t xml:space="preserve">, </w:t>
+      </w:r>
+      <w:proofErr w:type="spellStart"/>
+      <w:r>
+        <w:rPr>
+          <w:color w:val="000000" w:themeColor="text1"/>
+          <w:lang w:val="en-US"/>
+        </w:rPr>
+        <w:t>implementasi</w:t>
+      </w:r>
+      <w:proofErr w:type="spellEnd"/>
+      <w:r>
+        <w:rPr>
+          <w:color w:val="000000" w:themeColor="text1"/>
+          <w:lang w:val="en-US"/>
+        </w:rPr>
+        <w:t xml:space="preserve"> basis data, </w:t>
+      </w:r>
+      <w:proofErr w:type="spellStart"/>
+      <w:r>
+        <w:rPr>
+          <w:color w:val="000000" w:themeColor="text1"/>
+          <w:lang w:val="en-US"/>
+        </w:rPr>
+        <w:t>implementasi</w:t>
+      </w:r>
+      <w:proofErr w:type="spellEnd"/>
+      <w:r>
+        <w:rPr>
+          <w:color w:val="000000" w:themeColor="text1"/>
+          <w:lang w:val="en-US"/>
+        </w:rPr>
+        <w:t xml:space="preserve"> </w:t>
+      </w:r>
+      <w:proofErr w:type="spellStart"/>
+      <w:r>
+        <w:rPr>
+          <w:color w:val="000000" w:themeColor="text1"/>
+          <w:lang w:val="en-US"/>
+        </w:rPr>
+        <w:t>antarmuka</w:t>
+      </w:r>
+      <w:proofErr w:type="spellEnd"/>
+      <w:r>
+        <w:rPr>
+          <w:color w:val="000000" w:themeColor="text1"/>
+          <w:lang w:val="en-US"/>
+        </w:rPr>
+        <w:t xml:space="preserve"> dan </w:t>
+      </w:r>
+      <w:proofErr w:type="spellStart"/>
+      <w:r>
+        <w:rPr>
+          <w:color w:val="000000" w:themeColor="text1"/>
+          <w:lang w:val="en-US"/>
+        </w:rPr>
+        <w:t>tahap-tahap</w:t>
+      </w:r>
+      <w:proofErr w:type="spellEnd"/>
+      <w:r>
+        <w:rPr>
+          <w:color w:val="000000" w:themeColor="text1"/>
+          <w:lang w:val="en-US"/>
+        </w:rPr>
+        <w:t xml:space="preserve"> </w:t>
+      </w:r>
+      <w:proofErr w:type="spellStart"/>
+      <w:r>
+        <w:rPr>
+          <w:color w:val="000000" w:themeColor="text1"/>
+          <w:lang w:val="en-US"/>
+        </w:rPr>
+        <w:t>dalam</w:t>
+      </w:r>
+      <w:proofErr w:type="spellEnd"/>
+      <w:r>
+        <w:rPr>
+          <w:color w:val="000000" w:themeColor="text1"/>
+          <w:lang w:val="en-US"/>
+        </w:rPr>
+        <w:t xml:space="preserve"> </w:t>
+      </w:r>
+      <w:proofErr w:type="spellStart"/>
+      <w:r>
+        <w:rPr>
+          <w:color w:val="000000" w:themeColor="text1"/>
+          <w:lang w:val="en-US"/>
+        </w:rPr>
+        <w:t>melakukan</w:t>
+      </w:r>
+      <w:proofErr w:type="spellEnd"/>
+      <w:r>
+        <w:rPr>
+          <w:color w:val="000000" w:themeColor="text1"/>
+          <w:lang w:val="en-US"/>
+        </w:rPr>
+        <w:t xml:space="preserve"> </w:t>
+      </w:r>
+      <w:proofErr w:type="spellStart"/>
+      <w:r>
+        <w:rPr>
+          <w:color w:val="000000" w:themeColor="text1"/>
+          <w:lang w:val="en-US"/>
+        </w:rPr>
+        <w:t>pengujian</w:t>
+      </w:r>
+      <w:proofErr w:type="spellEnd"/>
+      <w:r>
+        <w:rPr>
+          <w:color w:val="000000" w:themeColor="text1"/>
+          <w:lang w:val="en-US"/>
+        </w:rPr>
+        <w:t xml:space="preserve"> </w:t>
+      </w:r>
+      <w:proofErr w:type="spellStart"/>
+      <w:r>
+        <w:rPr>
+          <w:color w:val="000000" w:themeColor="text1"/>
+          <w:lang w:val="en-US"/>
+        </w:rPr>
+        <w:t>perangkat</w:t>
+      </w:r>
+      <w:proofErr w:type="spellEnd"/>
+      <w:r>
+        <w:rPr>
+          <w:color w:val="000000" w:themeColor="text1"/>
+          <w:lang w:val="en-US"/>
+        </w:rPr>
+        <w:t xml:space="preserve"> </w:t>
+      </w:r>
+      <w:proofErr w:type="spellStart"/>
+      <w:r>
+        <w:rPr>
+          <w:color w:val="000000" w:themeColor="text1"/>
+          <w:lang w:val="en-US"/>
+        </w:rPr>
+        <w:t>lunak</w:t>
+      </w:r>
+      <w:proofErr w:type="spellEnd"/>
+      <w:r>
+        <w:rPr>
+          <w:color w:val="000000" w:themeColor="text1"/>
+          <w:lang w:val="en-US"/>
+        </w:rPr>
+        <w:t>.</w:t>
+      </w:r>
+    </w:p>
+    <w:p>
+      <w:pPr>
+        <w:spacing w:after="0" w:line="360" w:lineRule="auto"/>
+        <w:ind w:firstLine="720"/>
+        <w:rPr>
+          <w:b/>
+          <w:color w:val="000000" w:themeColor="text1"/>
+          <w:lang w:val="en-US"/>
+        </w:rPr>
+      </w:pPr>
+      <w:r>
+        <w:rPr>
+          <w:b/>
+          <w:color w:val="000000" w:themeColor="text1"/>
+          <w:lang w:val="en-US"/>
+        </w:rPr>
+        <w:t xml:space="preserve">BAB 5 KESIMPULAN DAN SARAN </w:t>
+      </w:r>
+    </w:p>
+    <w:p>
+      <w:pPr>
+        <w:spacing w:after="0" w:line="360" w:lineRule="auto"/>
+        <w:ind w:firstLine="720"/>
+        <w:rPr>
+          <w:color w:val="000000" w:themeColor="text1"/>
+        </w:rPr>
+      </w:pPr>
+      <w:r>
+        <w:rPr>
+          <w:color w:val="000000" w:themeColor="text1"/>
+          <w:lang w:val="en-US"/>
+        </w:rPr>
+        <w:t xml:space="preserve">Bab </w:t>
+      </w:r>
+      <w:proofErr w:type="spellStart"/>
+      <w:r>
+        <w:rPr>
+          <w:color w:val="000000" w:themeColor="text1"/>
+          <w:lang w:val="en-US"/>
+        </w:rPr>
+        <w:t>ini</w:t>
+      </w:r>
+      <w:proofErr w:type="spellEnd"/>
+      <w:r>
+        <w:rPr>
+          <w:color w:val="000000" w:themeColor="text1"/>
+          <w:lang w:val="en-US"/>
+        </w:rPr>
+        <w:t xml:space="preserve"> </w:t>
+      </w:r>
+      <w:proofErr w:type="spellStart"/>
+      <w:r>
+        <w:rPr>
+          <w:color w:val="000000" w:themeColor="text1"/>
+          <w:lang w:val="en-US"/>
+        </w:rPr>
+        <w:t>membahas</w:t>
+      </w:r>
+      <w:proofErr w:type="spellEnd"/>
+      <w:r>
+        <w:rPr>
+          <w:color w:val="000000" w:themeColor="text1"/>
+          <w:lang w:val="en-US"/>
+        </w:rPr>
+        <w:t xml:space="preserve"> </w:t>
+      </w:r>
+      <w:proofErr w:type="spellStart"/>
+      <w:r>
+        <w:rPr>
+          <w:color w:val="000000" w:themeColor="text1"/>
+          <w:lang w:val="en-US"/>
+        </w:rPr>
+        <w:t>tentang</w:t>
+      </w:r>
+      <w:proofErr w:type="spellEnd"/>
+      <w:r>
+        <w:rPr>
+          <w:color w:val="000000" w:themeColor="text1"/>
+          <w:lang w:val="en-US"/>
+        </w:rPr>
+        <w:t xml:space="preserve"> </w:t>
+      </w:r>
+      <w:proofErr w:type="spellStart"/>
+      <w:r>
+        <w:rPr>
+          <w:color w:val="000000" w:themeColor="text1"/>
+          <w:lang w:val="en-US"/>
+        </w:rPr>
+        <w:t>kesimpulan</w:t>
+      </w:r>
+      <w:proofErr w:type="spellEnd"/>
+      <w:r>
+        <w:rPr>
+          <w:color w:val="000000" w:themeColor="text1"/>
+          <w:lang w:val="en-US"/>
+        </w:rPr>
+        <w:t xml:space="preserve"> yang </w:t>
+      </w:r>
+      <w:proofErr w:type="spellStart"/>
+      <w:r>
+        <w:rPr>
+          <w:color w:val="000000" w:themeColor="text1"/>
+          <w:lang w:val="en-US"/>
+        </w:rPr>
+        <w:t>sudah</w:t>
+      </w:r>
+      <w:proofErr w:type="spellEnd"/>
+      <w:r>
+        <w:rPr>
+          <w:color w:val="000000" w:themeColor="text1"/>
+          <w:lang w:val="en-US"/>
+        </w:rPr>
+        <w:t xml:space="preserve"> </w:t>
+      </w:r>
+      <w:proofErr w:type="spellStart"/>
+      <w:r>
+        <w:rPr>
+          <w:color w:val="000000" w:themeColor="text1"/>
+          <w:lang w:val="en-US"/>
+        </w:rPr>
+        <w:t>diperoleh</w:t>
+      </w:r>
+      <w:proofErr w:type="spellEnd"/>
+      <w:r>
+        <w:rPr>
+          <w:color w:val="000000" w:themeColor="text1"/>
+          <w:lang w:val="en-US"/>
+        </w:rPr>
+        <w:t xml:space="preserve"> </w:t>
+      </w:r>
+      <w:proofErr w:type="spellStart"/>
+      <w:r>
+        <w:rPr>
+          <w:color w:val="000000" w:themeColor="text1"/>
+          <w:lang w:val="en-US"/>
+        </w:rPr>
+        <w:t>dari</w:t>
+      </w:r>
+      <w:proofErr w:type="spellEnd"/>
+      <w:r>
+        <w:rPr>
+          <w:color w:val="000000" w:themeColor="text1"/>
+          <w:lang w:val="en-US"/>
+        </w:rPr>
+        <w:t xml:space="preserve"> </w:t>
+      </w:r>
+      <w:proofErr w:type="spellStart"/>
+      <w:r>
+        <w:rPr>
+          <w:color w:val="000000" w:themeColor="text1"/>
+          <w:lang w:val="en-US"/>
+        </w:rPr>
+        <w:t>hasil</w:t>
+      </w:r>
+      <w:proofErr w:type="spellEnd"/>
+      <w:r>
+        <w:rPr>
+          <w:color w:val="000000" w:themeColor="text1"/>
+          <w:lang w:val="en-US"/>
+        </w:rPr>
+        <w:t xml:space="preserve"> </w:t>
+      </w:r>
+      <w:proofErr w:type="spellStart"/>
+      <w:r>
+        <w:rPr>
+          <w:color w:val="000000" w:themeColor="text1"/>
+          <w:lang w:val="en-US"/>
+        </w:rPr>
+        <w:t>penulisan</w:t>
+      </w:r>
+      <w:proofErr w:type="spellEnd"/>
+      <w:r>
+        <w:rPr>
+          <w:color w:val="000000" w:themeColor="text1"/>
+          <w:lang w:val="en-US"/>
+        </w:rPr>
+        <w:t xml:space="preserve"> </w:t>
+      </w:r>
+      <w:proofErr w:type="spellStart"/>
+      <w:r>
+        <w:rPr>
+          <w:color w:val="000000" w:themeColor="text1"/>
+          <w:lang w:val="en-US"/>
+        </w:rPr>
+        <w:t>tugas</w:t>
+      </w:r>
+      <w:proofErr w:type="spellEnd"/>
+      <w:r>
+        <w:rPr>
+          <w:color w:val="000000" w:themeColor="text1"/>
+          <w:lang w:val="en-US"/>
+        </w:rPr>
+        <w:t xml:space="preserve"> </w:t>
+      </w:r>
+      <w:proofErr w:type="spellStart"/>
+      <w:r>
+        <w:rPr>
+          <w:color w:val="000000" w:themeColor="text1"/>
+          <w:lang w:val="en-US"/>
+        </w:rPr>
+        <w:t>akhir</w:t>
+      </w:r>
+      <w:proofErr w:type="spellEnd"/>
+      <w:r>
+        <w:rPr>
+          <w:color w:val="000000" w:themeColor="text1"/>
+          <w:lang w:val="en-US"/>
+        </w:rPr>
+        <w:t xml:space="preserve"> dan saran </w:t>
+      </w:r>
+      <w:proofErr w:type="spellStart"/>
+      <w:r>
+        <w:rPr>
+          <w:color w:val="000000" w:themeColor="text1"/>
+          <w:lang w:val="en-US"/>
+        </w:rPr>
+        <w:t>mengenai</w:t>
+      </w:r>
+      <w:proofErr w:type="spellEnd"/>
+      <w:r>
+        <w:rPr>
+          <w:color w:val="000000" w:themeColor="text1"/>
+          <w:lang w:val="en-US"/>
+        </w:rPr>
+        <w:t xml:space="preserve"> </w:t>
+      </w:r>
+      <w:proofErr w:type="spellStart"/>
+      <w:r>
+        <w:rPr>
+          <w:color w:val="000000" w:themeColor="text1"/>
+          <w:lang w:val="en-US"/>
+        </w:rPr>
+        <w:t>pengembangan</w:t>
+      </w:r>
+      <w:proofErr w:type="spellEnd"/>
+      <w:r>
+        <w:rPr>
+          <w:color w:val="000000" w:themeColor="text1"/>
+          <w:lang w:val="en-US"/>
+        </w:rPr>
+        <w:t xml:space="preserve"> </w:t>
+      </w:r>
+      <w:proofErr w:type="spellStart"/>
+      <w:r>
+        <w:rPr>
+          <w:color w:val="000000" w:themeColor="text1"/>
+          <w:lang w:val="en-US"/>
+        </w:rPr>
+        <w:t>aplikasi</w:t>
+      </w:r>
+      <w:proofErr w:type="spellEnd"/>
+      <w:r>
+        <w:rPr>
+          <w:color w:val="000000" w:themeColor="text1"/>
+          <w:lang w:val="en-US"/>
+        </w:rPr>
+        <w:t xml:space="preserve"> </w:t>
+      </w:r>
+      <w:proofErr w:type="spellStart"/>
+      <w:r>
+        <w:rPr>
+          <w:color w:val="000000" w:themeColor="text1"/>
+          <w:lang w:val="en-US"/>
+        </w:rPr>
+        <w:t>untuk</w:t>
+      </w:r>
+      <w:proofErr w:type="spellEnd"/>
+      <w:r>
+        <w:rPr>
+          <w:color w:val="000000" w:themeColor="text1"/>
+          <w:lang w:val="en-US"/>
+        </w:rPr>
+        <w:t xml:space="preserve"> masa yang </w:t>
+      </w:r>
+      <w:proofErr w:type="spellStart"/>
+      <w:r>
+        <w:rPr>
+          <w:color w:val="000000" w:themeColor="text1"/>
+          <w:lang w:val="en-US"/>
+        </w:rPr>
+        <w:t>akan</w:t>
+      </w:r>
+      <w:proofErr w:type="spellEnd"/>
+      <w:r>
+        <w:rPr>
+          <w:color w:val="000000" w:themeColor="text1"/>
+          <w:lang w:val="en-US"/>
+        </w:rPr>
+        <w:t xml:space="preserve"> </w:t>
+      </w:r>
+      <w:proofErr w:type="spellStart"/>
+      <w:r>
+        <w:rPr>
+          <w:color w:val="000000" w:themeColor="text1"/>
+          <w:lang w:val="en-US"/>
+        </w:rPr>
+        <w:t>datang</w:t>
+      </w:r>
+      <w:proofErr w:type="spellEnd"/>
+      <w:r>
+        <w:rPr>
+          <w:color w:val="000000" w:themeColor="text1"/>
+          <w:lang w:val="en-US"/>
+        </w:rPr>
+        <w:t>.</w:t>
+      </w:r>
+    </w:p>
+    <w:p>
+      <w:pPr>
         <w:spacing w:line="360" w:lineRule="auto"/>
         <w:rPr>
           <w:color w:val="000000" w:themeColor="text1"/>
         </w:rPr>
       </w:pPr>
-      <w:proofErr w:type="spellStart"/>
-      <w:r>
-        <w:rPr>
-          <w:color w:val="000000" w:themeColor="text1"/>
-          <w:lang w:val="en-US"/>
-        </w:rPr>
-        <w:t>Menjelaskan</w:t>
-      </w:r>
-      <w:proofErr w:type="spellEnd"/>
-      <w:r>
-        <w:rPr>
-          <w:color w:val="000000" w:themeColor="text1"/>
-          <w:lang w:val="en-US"/>
-        </w:rPr>
-        <w:t xml:space="preserve"> </w:t>
-      </w:r>
-      <w:proofErr w:type="spellStart"/>
-      <w:r>
-        <w:rPr>
-          <w:color w:val="000000" w:themeColor="text1"/>
-          <w:lang w:val="en-US"/>
-        </w:rPr>
-        <w:t>tentang</w:t>
-      </w:r>
-      <w:proofErr w:type="spellEnd"/>
-      <w:r>
-        <w:rPr>
-          <w:color w:val="000000" w:themeColor="text1"/>
-          <w:lang w:val="en-US"/>
-        </w:rPr>
-        <w:t xml:space="preserve"> </w:t>
-      </w:r>
-      <w:proofErr w:type="spellStart"/>
-      <w:r>
-        <w:rPr>
-          <w:color w:val="000000" w:themeColor="text1"/>
-          <w:lang w:val="en-US"/>
-        </w:rPr>
-        <w:t>kesimpulan</w:t>
-      </w:r>
-      <w:proofErr w:type="spellEnd"/>
-      <w:r>
-        <w:rPr>
-          <w:color w:val="000000" w:themeColor="text1"/>
-          <w:lang w:val="en-US"/>
-        </w:rPr>
-        <w:t xml:space="preserve"> </w:t>
-      </w:r>
-      <w:proofErr w:type="spellStart"/>
-      <w:r>
-        <w:rPr>
-          <w:color w:val="000000" w:themeColor="text1"/>
-          <w:lang w:val="en-US"/>
-        </w:rPr>
-        <w:t>dari</w:t>
-      </w:r>
-      <w:proofErr w:type="spellEnd"/>
-      <w:r>
-        <w:rPr>
-          <w:color w:val="000000" w:themeColor="text1"/>
-          <w:lang w:val="en-US"/>
-        </w:rPr>
-        <w:t xml:space="preserve"> </w:t>
-      </w:r>
-      <w:proofErr w:type="spellStart"/>
-      <w:r>
-        <w:rPr>
-          <w:color w:val="000000" w:themeColor="text1"/>
-          <w:lang w:val="en-US"/>
-        </w:rPr>
-        <w:t>keseluruhan</w:t>
-      </w:r>
-      <w:proofErr w:type="spellEnd"/>
-      <w:r>
-        <w:rPr>
-          <w:color w:val="000000" w:themeColor="text1"/>
-          <w:lang w:val="en-US"/>
-        </w:rPr>
-        <w:t xml:space="preserve"> </w:t>
-      </w:r>
-      <w:proofErr w:type="spellStart"/>
-      <w:r>
-        <w:rPr>
-          <w:color w:val="000000" w:themeColor="text1"/>
-          <w:lang w:val="en-US"/>
-        </w:rPr>
-        <w:t>pembahasan</w:t>
-      </w:r>
-      <w:proofErr w:type="spellEnd"/>
-      <w:r>
-        <w:rPr>
-          <w:color w:val="000000" w:themeColor="text1"/>
-          <w:lang w:val="en-US"/>
-        </w:rPr>
-        <w:t xml:space="preserve"> </w:t>
-      </w:r>
-      <w:proofErr w:type="spellStart"/>
-      <w:r>
-        <w:rPr>
-          <w:color w:val="000000" w:themeColor="text1"/>
-          <w:lang w:val="en-US"/>
-        </w:rPr>
-        <w:t>serta</w:t>
-      </w:r>
-      <w:proofErr w:type="spellEnd"/>
-      <w:r>
-        <w:rPr>
-          <w:color w:val="000000" w:themeColor="text1"/>
-          <w:lang w:val="en-US"/>
-        </w:rPr>
-        <w:t xml:space="preserve"> saran-saran </w:t>
-      </w:r>
-      <w:proofErr w:type="spellStart"/>
-      <w:r>
-        <w:rPr>
-          <w:color w:val="000000" w:themeColor="text1"/>
-          <w:lang w:val="en-US"/>
-        </w:rPr>
-        <w:t>untuk</w:t>
-      </w:r>
-      <w:proofErr w:type="spellEnd"/>
-      <w:r>
-        <w:rPr>
-          <w:color w:val="000000" w:themeColor="text1"/>
-          <w:lang w:val="en-US"/>
-        </w:rPr>
-        <w:t xml:space="preserve"> </w:t>
-      </w:r>
-      <w:proofErr w:type="spellStart"/>
-      <w:r>
-        <w:rPr>
-          <w:color w:val="000000" w:themeColor="text1"/>
-          <w:lang w:val="en-US"/>
-        </w:rPr>
-        <w:t>pengembangan</w:t>
-      </w:r>
-      <w:proofErr w:type="spellEnd"/>
-      <w:r>
-        <w:rPr>
-          <w:color w:val="000000" w:themeColor="text1"/>
-          <w:lang w:val="en-US"/>
-        </w:rPr>
-        <w:t xml:space="preserve"> </w:t>
-      </w:r>
-      <w:proofErr w:type="spellStart"/>
-      <w:r>
-        <w:rPr>
-          <w:color w:val="000000" w:themeColor="text1"/>
-          <w:lang w:val="en-US"/>
-        </w:rPr>
-        <w:t>sistem</w:t>
-      </w:r>
-      <w:proofErr w:type="spellEnd"/>
-      <w:r>
-        <w:rPr>
-          <w:color w:val="000000" w:themeColor="text1"/>
-          <w:lang w:val="en-US"/>
-        </w:rPr>
-        <w:t xml:space="preserve"> </w:t>
-      </w:r>
-      <w:proofErr w:type="spellStart"/>
-      <w:r>
-        <w:rPr>
-          <w:color w:val="000000" w:themeColor="text1"/>
-          <w:lang w:val="en-US"/>
-        </w:rPr>
-        <w:t>selanjutnya</w:t>
-      </w:r>
-      <w:proofErr w:type="spellEnd"/>
-      <w:r>
-        <w:rPr>
-          <w:color w:val="000000" w:themeColor="text1"/>
-        </w:rPr>
-        <w:t>.</w:t>
-      </w:r>
+    </w:p>
+    <w:p>
+      <w:pPr>
+        <w:pStyle w:val="Heading1"/>
+        <w:spacing w:before="0" w:line="360" w:lineRule="auto"/>
+        <w:ind w:firstLine="284"/>
+        <w:jc w:val="center"/>
+        <w:rPr>
+          <w:rFonts w:cs="Times New Roman"/>
+          <w:b w:val="0"/>
+          <w:sz w:val="36"/>
+          <w:lang w:val="en-US"/>
+        </w:rPr>
+      </w:pPr>
+      <w:r>
+        <w:rPr>
+          <w:rFonts w:cs="Times New Roman"/>
+          <w:sz w:val="36"/>
+        </w:rPr>
+        <w:lastRenderedPageBreak/>
+        <w:br/>
+      </w:r>
+      <w:r>
+        <w:rPr>
+          <w:rFonts w:cs="Times New Roman"/>
+        </w:rPr>
+        <w:t>TINJAUAN PUSTAKA</w:t>
+      </w:r>
+    </w:p>
+    <w:p>
+      <w:pPr>
+        <w:pStyle w:val="Heading2"/>
+      </w:pPr>
+      <w:r>
+        <w:t>Profil SLB-C Sukapura Kota Bandun</w:t>
+      </w:r>
+      <w:r>
+        <w:t>g</w:t>
+      </w:r>
+    </w:p>
+    <w:p>
+      <w:pPr>
+        <w:spacing w:line="360" w:lineRule="auto"/>
+        <w:rPr>
+          <w:color w:val="000000" w:themeColor="text1"/>
+        </w:rPr>
+      </w:pPr>
+    </w:p>
+    <w:p>
+      <w:pPr>
+        <w:spacing w:line="360" w:lineRule="auto"/>
+        <w:rPr>
+          <w:color w:val="000000" w:themeColor="text1"/>
+        </w:rPr>
+      </w:pPr>
+    </w:p>
+    <w:p>
+      <w:pPr>
+        <w:spacing w:line="360" w:lineRule="auto"/>
+        <w:rPr>
+          <w:color w:val="000000" w:themeColor="text1"/>
+        </w:rPr>
+      </w:pPr>
+    </w:p>
+    <w:p>
+      <w:pPr>
+        <w:spacing w:line="360" w:lineRule="auto"/>
+        <w:rPr>
+          <w:color w:val="000000" w:themeColor="text1"/>
+        </w:rPr>
+      </w:pPr>
+    </w:p>
+    <w:p>
+      <w:pPr>
+        <w:spacing w:line="360" w:lineRule="auto"/>
+        <w:rPr>
+          <w:color w:val="000000" w:themeColor="text1"/>
+        </w:rPr>
+      </w:pPr>
+    </w:p>
+    <w:p>
+      <w:pPr>
+        <w:spacing w:line="360" w:lineRule="auto"/>
+        <w:rPr>
+          <w:color w:val="000000" w:themeColor="text1"/>
+        </w:rPr>
+      </w:pPr>
+    </w:p>
+    <w:p>
+      <w:pPr>
+        <w:spacing w:line="360" w:lineRule="auto"/>
+        <w:rPr>
+          <w:color w:val="000000" w:themeColor="text1"/>
+        </w:rPr>
+      </w:pPr>
+    </w:p>
+    <w:p>
+      <w:pPr>
+        <w:spacing w:line="360" w:lineRule="auto"/>
+        <w:rPr>
+          <w:color w:val="000000" w:themeColor="text1"/>
+        </w:rPr>
+      </w:pPr>
+    </w:p>
+    <w:p>
+      <w:pPr>
+        <w:spacing w:line="360" w:lineRule="auto"/>
+        <w:rPr>
+          <w:color w:val="000000" w:themeColor="text1"/>
+        </w:rPr>
+      </w:pPr>
     </w:p>
     <w:p>
       <w:pPr>
@@ -13286,13 +13780,24 @@
         </w:numPr>
         <w:jc w:val="center"/>
       </w:pPr>
-      <w:bookmarkStart w:id="19" w:name="_Toc527000358"/>
-      <w:r>
+      <w:bookmarkStart w:id="16" w:name="_Toc527437924"/>
+      <w:r>
+        <w:lastRenderedPageBreak/>
         <w:t>DAFTAR PUSTAKA</w:t>
       </w:r>
-      <w:bookmarkEnd w:id="19"/>
+      <w:bookmarkEnd w:id="16"/>
     </w:p>
     <w:p/>
+    <w:p>
+      <w:pPr>
+        <w:pStyle w:val="Bibliography"/>
+        <w:spacing w:line="360" w:lineRule="auto"/>
+        <w:rPr>
+          <w:color w:val="000000" w:themeColor="text1"/>
+          <w:u w:val="none"/>
+        </w:rPr>
+      </w:pPr>
+    </w:p>
     <w:p>
       <w:pPr>
         <w:pStyle w:val="Bibliography"/>
@@ -13336,8 +13841,8 @@
       </w:r>
     </w:p>
     <w:sectPr>
-      <w:headerReference w:type="default" r:id="rId12"/>
-      <w:footerReference w:type="default" r:id="rId13"/>
+      <w:headerReference w:type="default" r:id="rId11"/>
+      <w:footerReference w:type="default" r:id="rId12"/>
       <w:pgSz w:w="11906" w:h="16838"/>
       <w:pgMar w:top="2268" w:right="1701" w:bottom="1701" w:left="2268" w:header="709" w:footer="709" w:gutter="0"/>
       <w:pgNumType w:start="1"/>
@@ -16918,7 +17423,7 @@
       <w:lvlText w:val="%1."/>
       <w:lvlJc w:val="left"/>
       <w:pPr>
-        <w:ind w:left="720" w:hanging="360"/>
+        <w:ind w:left="360" w:hanging="360"/>
       </w:pPr>
     </w:lvl>
     <w:lvl w:ilvl="1" w:tplc="04210019" w:tentative="1">
@@ -16927,7 +17432,7 @@
       <w:lvlText w:val="%2."/>
       <w:lvlJc w:val="left"/>
       <w:pPr>
-        <w:ind w:left="1440" w:hanging="360"/>
+        <w:ind w:left="1080" w:hanging="360"/>
       </w:pPr>
     </w:lvl>
     <w:lvl w:ilvl="2" w:tplc="0421001B" w:tentative="1">
@@ -16936,7 +17441,7 @@
       <w:lvlText w:val="%3."/>
       <w:lvlJc w:val="right"/>
       <w:pPr>
-        <w:ind w:left="2160" w:hanging="180"/>
+        <w:ind w:left="1800" w:hanging="180"/>
       </w:pPr>
     </w:lvl>
     <w:lvl w:ilvl="3" w:tplc="0421000F" w:tentative="1">
@@ -16945,7 +17450,7 @@
       <w:lvlText w:val="%4."/>
       <w:lvlJc w:val="left"/>
       <w:pPr>
-        <w:ind w:left="2880" w:hanging="360"/>
+        <w:ind w:left="2520" w:hanging="360"/>
       </w:pPr>
     </w:lvl>
     <w:lvl w:ilvl="4" w:tplc="04210019" w:tentative="1">
@@ -16954,7 +17459,7 @@
       <w:lvlText w:val="%5."/>
       <w:lvlJc w:val="left"/>
       <w:pPr>
-        <w:ind w:left="3600" w:hanging="360"/>
+        <w:ind w:left="3240" w:hanging="360"/>
       </w:pPr>
     </w:lvl>
     <w:lvl w:ilvl="5" w:tplc="0421001B" w:tentative="1">
@@ -16963,7 +17468,7 @@
       <w:lvlText w:val="%6."/>
       <w:lvlJc w:val="right"/>
       <w:pPr>
-        <w:ind w:left="4320" w:hanging="180"/>
+        <w:ind w:left="3960" w:hanging="180"/>
       </w:pPr>
     </w:lvl>
     <w:lvl w:ilvl="6" w:tplc="0421000F" w:tentative="1">
@@ -16972,7 +17477,7 @@
       <w:lvlText w:val="%7."/>
       <w:lvlJc w:val="left"/>
       <w:pPr>
-        <w:ind w:left="5040" w:hanging="360"/>
+        <w:ind w:left="4680" w:hanging="360"/>
       </w:pPr>
     </w:lvl>
     <w:lvl w:ilvl="7" w:tplc="04210019" w:tentative="1">
@@ -16981,7 +17486,7 @@
       <w:lvlText w:val="%8."/>
       <w:lvlJc w:val="left"/>
       <w:pPr>
-        <w:ind w:left="5760" w:hanging="360"/>
+        <w:ind w:left="5400" w:hanging="360"/>
       </w:pPr>
     </w:lvl>
     <w:lvl w:ilvl="8" w:tplc="0421001B" w:tentative="1">
@@ -16990,7 +17495,7 @@
       <w:lvlText w:val="%9."/>
       <w:lvlJc w:val="right"/>
       <w:pPr>
-        <w:ind w:left="6480" w:hanging="180"/>
+        <w:ind w:left="6120" w:hanging="180"/>
       </w:pPr>
     </w:lvl>
   </w:abstractNum>
@@ -18990,7 +19495,7 @@
 </file>
 
 <file path=customXml/itemProps1.xml><?xml version="1.0" encoding="utf-8"?>
-<ds:datastoreItem xmlns:ds="http://schemas.openxmlformats.org/officeDocument/2006/customXml" ds:itemID="{51AC92A6-2567-4A1E-AC62-AFBDE3D517C6}">
+<ds:datastoreItem xmlns:ds="http://schemas.openxmlformats.org/officeDocument/2006/customXml" ds:itemID="{F1A80A20-6A07-403E-B096-1D137503EA46}">
   <ds:schemaRefs>
     <ds:schemaRef ds:uri="http://schemas.openxmlformats.org/officeDocument/2006/bibliography"/>
   </ds:schemaRefs>
